--- a/Administrative/Week3/ProjectPlanVers0.docx
+++ b/Administrative/Week3/ProjectPlanVers0.docx
@@ -2868,7 +2868,7 @@
           <w:szCs w:val="22"/>
           <w:lang w:val="en-US"/>
         </w:rPr>
-        <w:t xml:space="preserve">Our team will implement both the full-stack development of the system. It will provide an easier access </w:t>
+        <w:t xml:space="preserve">Our team will implement the full-stack development of the system. It will provide an easier access </w:t>
       </w:r>
       <w:r>
         <w:rPr>
@@ -3268,49 +3268,36 @@
           <w:color w:val="auto"/>
           <w:sz w:val="22"/>
           <w:szCs w:val="22"/>
-          <w:lang w:val="en-US"/>
-        </w:rPr>
-      </w:pPr>
-      <w:r>
-        <w:rPr>
-          <w:rFonts w:ascii="Arial" w:hAnsi="Arial" w:cs="Arial"/>
-          <w:color w:val="auto"/>
-          <w:sz w:val="22"/>
-          <w:szCs w:val="22"/>
-          <w:lang w:val="en-US"/>
-        </w:rPr>
-        <w:tab/>
-        <w:t xml:space="preserve">Bert Van </w:t>
-      </w:r>
-      <w:proofErr w:type="spellStart"/>
-      <w:r>
-        <w:rPr>
-          <w:rFonts w:ascii="Arial" w:hAnsi="Arial" w:cs="Arial"/>
-          <w:color w:val="auto"/>
-          <w:sz w:val="22"/>
-          <w:szCs w:val="22"/>
-          <w:lang w:val="en-US"/>
-        </w:rPr>
-        <w:t>Gestel</w:t>
-      </w:r>
-      <w:proofErr w:type="spellEnd"/>
-      <w:r>
-        <w:rPr>
-          <w:rFonts w:ascii="Arial" w:hAnsi="Arial" w:cs="Arial"/>
-          <w:color w:val="auto"/>
-          <w:sz w:val="22"/>
-          <w:szCs w:val="22"/>
-          <w:lang w:val="en-US"/>
-        </w:rPr>
-        <w:t>.</w:t>
-      </w:r>
-      <w:r>
-        <w:rPr>
-          <w:rFonts w:ascii="Arial" w:hAnsi="Arial" w:cs="Arial"/>
-          <w:color w:val="auto"/>
-          <w:sz w:val="22"/>
-          <w:szCs w:val="22"/>
-          <w:lang w:val="en-US"/>
+          <w:lang w:val="nl-NL"/>
+        </w:rPr>
+      </w:pPr>
+      <w:r>
+        <w:rPr>
+          <w:rFonts w:ascii="Arial" w:hAnsi="Arial" w:cs="Arial"/>
+          <w:color w:val="auto"/>
+          <w:sz w:val="22"/>
+          <w:szCs w:val="22"/>
+          <w:lang w:val="en-US"/>
+        </w:rPr>
+        <w:tab/>
+      </w:r>
+      <w:r>
+        <w:rPr>
+          <w:rFonts w:ascii="Arial" w:hAnsi="Arial" w:cs="Arial"/>
+          <w:color w:val="auto"/>
+          <w:sz w:val="22"/>
+          <w:szCs w:val="22"/>
+          <w:lang w:val="nl-NL"/>
+        </w:rPr>
+        <w:t>Bert Van Gestel.</w:t>
+      </w:r>
+      <w:r>
+        <w:rPr>
+          <w:rFonts w:ascii="Arial" w:hAnsi="Arial" w:cs="Arial"/>
+          <w:color w:val="auto"/>
+          <w:sz w:val="22"/>
+          <w:szCs w:val="22"/>
+          <w:lang w:val="nl-NL"/>
         </w:rPr>
         <w:br/>
       </w:r>
@@ -3320,19 +3307,9 @@
           <w:color w:val="auto"/>
           <w:sz w:val="22"/>
           <w:szCs w:val="22"/>
-          <w:lang w:val="en-US"/>
-        </w:rPr>
-        <w:tab/>
-      </w:r>
-      <w:r>
-        <w:rPr>
-          <w:rFonts w:ascii="Arial" w:hAnsi="Arial" w:cs="Arial"/>
-          <w:color w:val="auto"/>
-          <w:sz w:val="22"/>
-          <w:szCs w:val="22"/>
           <w:lang w:val="nl-NL"/>
         </w:rPr>
-        <w:t>Organisation:</w:t>
+        <w:tab/>
       </w:r>
       <w:r>
         <w:rPr>
@@ -3342,7 +3319,7 @@
           <w:szCs w:val="22"/>
           <w:lang w:val="nl-NL"/>
         </w:rPr>
-        <w:t xml:space="preserve"> </w:t>
+        <w:t>Organisation: Fontys Hogeschool ICT / Engelstalige opleiding</w:t>
       </w:r>
       <w:r>
         <w:rPr>
@@ -3352,7 +3329,7 @@
           <w:szCs w:val="22"/>
           <w:lang w:val="nl-NL"/>
         </w:rPr>
-        <w:t>Fontys Hogeschool ICT / Engelstalige opleiding</w:t>
+        <w:br/>
       </w:r>
       <w:r>
         <w:rPr>
@@ -3362,37 +3339,8 @@
           <w:szCs w:val="22"/>
           <w:lang w:val="nl-NL"/>
         </w:rPr>
-        <w:br/>
-      </w:r>
-      <w:r>
-        <w:rPr>
-          <w:rFonts w:ascii="Arial" w:hAnsi="Arial" w:cs="Arial"/>
-          <w:color w:val="auto"/>
-          <w:sz w:val="22"/>
-          <w:szCs w:val="22"/>
-          <w:lang w:val="nl-NL"/>
-        </w:rPr>
-        <w:tab/>
-      </w:r>
-      <w:r>
-        <w:rPr>
-          <w:rFonts w:ascii="Arial" w:hAnsi="Arial" w:cs="Arial"/>
-          <w:color w:val="auto"/>
-          <w:sz w:val="22"/>
-          <w:szCs w:val="22"/>
-          <w:lang w:val="nl-NL"/>
-        </w:rPr>
-        <w:t>Email:</w:t>
-      </w:r>
-      <w:r>
-        <w:rPr>
-          <w:rFonts w:ascii="Arial" w:hAnsi="Arial" w:cs="Arial"/>
-          <w:color w:val="auto"/>
-          <w:sz w:val="22"/>
-          <w:szCs w:val="22"/>
-          <w:lang w:val="nl-NL"/>
-        </w:rPr>
-        <w:t xml:space="preserve"> b.vangestel@fontys.nl</w:t>
+        <w:tab/>
+        <w:t>Email: b.vangestel@fontys.nl</w:t>
       </w:r>
       <w:r>
         <w:rPr>
@@ -4737,51 +4685,52 @@
           <w:szCs w:val="22"/>
           <w:lang w:val="en-US"/>
         </w:rPr>
-        <w:t>&lt;&gt;&lt;&gt;&lt;&gt;&lt;&gt;</w:t>
-      </w:r>
-    </w:p>
-    <w:p>
-      <w:pPr>
-        <w:pStyle w:val="Default"/>
-        <w:rPr>
-          <w:rFonts w:ascii="Arial" w:hAnsi="Arial" w:cs="Arial"/>
-          <w:color w:val="auto"/>
-          <w:sz w:val="22"/>
-          <w:szCs w:val="22"/>
-          <w:lang w:val="en-US"/>
-        </w:rPr>
-      </w:pPr>
-      <w:r>
-        <w:rPr>
-          <w:rFonts w:ascii="Arial" w:hAnsi="Arial" w:cs="Arial"/>
-          <w:color w:val="auto"/>
-          <w:sz w:val="22"/>
-          <w:szCs w:val="22"/>
-          <w:lang w:val="en-US"/>
-        </w:rPr>
-        <w:tab/>
-      </w:r>
-      <w:r>
-        <w:rPr>
-          <w:rFonts w:ascii="Arial" w:hAnsi="Arial" w:cs="Arial"/>
-          <w:color w:val="auto"/>
-          <w:sz w:val="22"/>
-          <w:szCs w:val="22"/>
-          <w:lang w:val="en-US"/>
-        </w:rPr>
-        <w:t>The</w:t>
-      </w:r>
-      <w:r>
-        <w:rPr>
-          <w:rFonts w:ascii="Arial" w:hAnsi="Arial" w:cs="Arial"/>
-          <w:color w:val="auto"/>
-          <w:sz w:val="22"/>
-          <w:szCs w:val="22"/>
-          <w:lang w:val="en-US"/>
-        </w:rPr>
-        <w:t xml:space="preserve"> client,</w:t>
-      </w:r>
-      <w:r>
+        <w:t xml:space="preserve">develop a more efficient access management system for his future events. In our project, the initial version of the system will be </w:t>
+      </w:r>
+      <w:r>
+        <w:rPr>
+          <w:rFonts w:ascii="Arial" w:hAnsi="Arial" w:cs="Arial"/>
+          <w:color w:val="auto"/>
+          <w:sz w:val="22"/>
+          <w:szCs w:val="22"/>
+          <w:lang w:val="en-US"/>
+        </w:rPr>
+        <w:t>developed and used</w:t>
+      </w:r>
+      <w:r>
+        <w:rPr>
+          <w:rFonts w:ascii="Arial" w:hAnsi="Arial" w:cs="Arial"/>
+          <w:color w:val="auto"/>
+          <w:sz w:val="22"/>
+          <w:szCs w:val="22"/>
+          <w:lang w:val="en-US"/>
+        </w:rPr>
+        <w:t xml:space="preserve"> for the music festival “Sounds of Devotion”</w:t>
+      </w:r>
+      <w:r>
+        <w:rPr>
+          <w:rFonts w:ascii="Arial" w:hAnsi="Arial" w:cs="Arial"/>
+          <w:color w:val="auto"/>
+          <w:sz w:val="22"/>
+          <w:szCs w:val="22"/>
+          <w:lang w:val="en-US"/>
+        </w:rPr>
+        <w:t>. The system will be agile and developed in regard for an easy optimization for the future events organized by the formal client’s company in prospective.</w:t>
+      </w:r>
+      <w:r>
+        <w:rPr>
+          <w:rFonts w:ascii="Arial" w:hAnsi="Arial" w:cs="Arial"/>
+          <w:color w:val="auto"/>
+          <w:sz w:val="22"/>
+          <w:szCs w:val="22"/>
+          <w:lang w:val="en-US"/>
+        </w:rPr>
+        <w:t xml:space="preserve"> </w:t>
+      </w:r>
+    </w:p>
+    <w:p>
+      <w:pPr>
+        <w:pStyle w:val="Default"/>
         <w:rPr>
           <w:rFonts w:ascii="Arial" w:hAnsi="Arial" w:cs="Arial"/>
           <w:color w:val="auto"/>
@@ -4789,7 +4738,78 @@
           <w:szCs w:val="22"/>
           <w:lang w:val="en-GB"/>
         </w:rPr>
-        <w:t xml:space="preserve"> Mr. Gee</w:t>
+      </w:pPr>
+      <w:r>
+        <w:rPr>
+          <w:rFonts w:ascii="Arial" w:hAnsi="Arial" w:cs="Arial"/>
+          <w:color w:val="auto"/>
+          <w:sz w:val="22"/>
+          <w:szCs w:val="22"/>
+          <w:lang w:val="en-US"/>
+        </w:rPr>
+        <w:tab/>
+      </w:r>
+      <w:r>
+        <w:rPr>
+          <w:rFonts w:ascii="Arial" w:hAnsi="Arial" w:cs="Arial"/>
+          <w:color w:val="auto"/>
+          <w:sz w:val="22"/>
+          <w:szCs w:val="22"/>
+          <w:lang w:val="en-US"/>
+        </w:rPr>
+        <w:t>In the system</w:t>
+      </w:r>
+      <w:r>
+        <w:rPr>
+          <w:rFonts w:ascii="Arial" w:hAnsi="Arial" w:cs="Arial"/>
+          <w:color w:val="auto"/>
+          <w:sz w:val="22"/>
+          <w:szCs w:val="22"/>
+          <w:lang w:val="en-US"/>
+        </w:rPr>
+        <w:t>,</w:t>
+      </w:r>
+      <w:r>
+        <w:rPr>
+          <w:rFonts w:ascii="Arial" w:hAnsi="Arial" w:cs="Arial"/>
+          <w:color w:val="auto"/>
+          <w:sz w:val="22"/>
+          <w:szCs w:val="22"/>
+          <w:lang w:val="en-US"/>
+        </w:rPr>
+        <w:t xml:space="preserve"> currently used by the formal </w:t>
+      </w:r>
+      <w:r>
+        <w:rPr>
+          <w:rFonts w:ascii="Arial" w:hAnsi="Arial" w:cs="Arial"/>
+          <w:color w:val="auto"/>
+          <w:sz w:val="22"/>
+          <w:szCs w:val="22"/>
+          <w:lang w:val="en-US"/>
+        </w:rPr>
+        <w:t xml:space="preserve">client, the ticketing process </w:t>
+      </w:r>
+      <w:proofErr w:type="gramStart"/>
+      <w:r>
+        <w:rPr>
+          <w:rFonts w:ascii="Arial" w:hAnsi="Arial" w:cs="Arial"/>
+          <w:color w:val="auto"/>
+          <w:sz w:val="22"/>
+          <w:szCs w:val="22"/>
+          <w:lang w:val="en-US"/>
+        </w:rPr>
+        <w:t>is organized</w:t>
+      </w:r>
+      <w:proofErr w:type="gramEnd"/>
+      <w:r>
+        <w:rPr>
+          <w:rFonts w:ascii="Arial" w:hAnsi="Arial" w:cs="Arial"/>
+          <w:color w:val="auto"/>
+          <w:sz w:val="22"/>
+          <w:szCs w:val="22"/>
+          <w:lang w:val="en-US"/>
+        </w:rPr>
+        <w:t xml:space="preserve"> in the following way. </w:t>
       </w:r>
       <w:r>
         <w:rPr>
@@ -4799,8 +4819,20 @@
           <w:szCs w:val="22"/>
           <w:lang w:val="en-GB"/>
         </w:rPr>
-        <w:t>,</w:t>
-      </w:r>
+        <w:t xml:space="preserve"> </w:t>
+      </w:r>
+    </w:p>
+    <w:p>
+      <w:pPr>
+        <w:pStyle w:val="Default"/>
+        <w:rPr>
+          <w:rFonts w:ascii="Arial" w:hAnsi="Arial" w:cs="Arial"/>
+          <w:color w:val="auto"/>
+          <w:sz w:val="22"/>
+          <w:szCs w:val="22"/>
+          <w:lang w:val="en-US"/>
+        </w:rPr>
+      </w:pPr>
       <w:r>
         <w:rPr>
           <w:rFonts w:ascii="Arial" w:hAnsi="Arial" w:cs="Arial"/>
@@ -4809,6 +4841,58 @@
           <w:szCs w:val="22"/>
           <w:lang w:val="en-GB"/>
         </w:rPr>
+        <w:tab/>
+      </w:r>
+      <w:r>
+        <w:rPr>
+          <w:rFonts w:ascii="Arial" w:hAnsi="Arial" w:cs="Arial"/>
+          <w:color w:val="auto"/>
+          <w:sz w:val="22"/>
+          <w:szCs w:val="22"/>
+          <w:lang w:val="en-GB"/>
+        </w:rPr>
+        <w:t xml:space="preserve">The advertisement of the event relies on the physical publishing means, </w:t>
+      </w:r>
+      <w:proofErr w:type="spellStart"/>
+      <w:r>
+        <w:rPr>
+          <w:rFonts w:ascii="Arial" w:hAnsi="Arial" w:cs="Arial"/>
+          <w:color w:val="auto"/>
+          <w:sz w:val="22"/>
+          <w:szCs w:val="22"/>
+          <w:lang w:val="en-GB"/>
+        </w:rPr>
+        <w:t>i.e</w:t>
+      </w:r>
+      <w:proofErr w:type="spellEnd"/>
+      <w:r>
+        <w:rPr>
+          <w:rFonts w:ascii="Arial" w:hAnsi="Arial" w:cs="Arial"/>
+          <w:color w:val="auto"/>
+          <w:sz w:val="22"/>
+          <w:szCs w:val="22"/>
+          <w:lang w:val="en-GB"/>
+        </w:rPr>
+        <w:t xml:space="preserve"> newspapers, flyers, leaflets etc. The potential attendees can order a ticket only by telephoning formal client’s company. The only payment method</w:t>
+      </w:r>
+      <w:r>
+        <w:rPr>
+          <w:rFonts w:ascii="Arial" w:hAnsi="Arial" w:cs="Arial"/>
+          <w:color w:val="auto"/>
+          <w:sz w:val="22"/>
+          <w:szCs w:val="22"/>
+          <w:lang w:val="en-GB"/>
+        </w:rPr>
+        <w:t>s</w:t>
+      </w:r>
+      <w:r>
+        <w:rPr>
+          <w:rFonts w:ascii="Arial" w:hAnsi="Arial" w:cs="Arial"/>
+          <w:color w:val="auto"/>
+          <w:sz w:val="22"/>
+          <w:szCs w:val="22"/>
+          <w:lang w:val="en-GB"/>
+        </w:rPr>
         <w:t xml:space="preserve"> </w:t>
       </w:r>
       <w:r>
@@ -4819,7 +4903,7 @@
           <w:szCs w:val="22"/>
           <w:lang w:val="en-GB"/>
         </w:rPr>
-        <w:t xml:space="preserve">is currently </w:t>
+        <w:t>are the following: a cash payment at the entrance or</w:t>
       </w:r>
       <w:r>
         <w:rPr>
@@ -4829,52 +4913,216 @@
           <w:szCs w:val="22"/>
           <w:lang w:val="en-GB"/>
         </w:rPr>
-        <w:t>&lt;&gt;&lt;&gt;&lt;&gt;&lt;&gt;&lt;&gt;&lt;</w:t>
-      </w:r>
-    </w:p>
-    <w:p>
-      <w:pPr>
-        <w:pStyle w:val="Default"/>
-        <w:rPr>
-          <w:rFonts w:ascii="Arial" w:hAnsi="Arial" w:cs="Arial"/>
-          <w:color w:val="auto"/>
-          <w:sz w:val="22"/>
-          <w:szCs w:val="22"/>
-          <w:lang w:val="en-US"/>
-        </w:rPr>
-      </w:pPr>
-      <w:r>
-        <w:rPr>
-          <w:rFonts w:ascii="Arial" w:hAnsi="Arial" w:cs="Arial"/>
-          <w:color w:val="auto"/>
-          <w:sz w:val="22"/>
-          <w:szCs w:val="22"/>
-          <w:lang w:val="en-US"/>
-        </w:rPr>
-        <w:tab/>
-        <w:t xml:space="preserve">Mr. Gee, </w:t>
-      </w:r>
-      <w:r>
-        <w:rPr>
-          <w:rFonts w:ascii="Arial" w:hAnsi="Arial" w:cs="Arial"/>
-          <w:color w:val="auto"/>
-          <w:sz w:val="22"/>
-          <w:szCs w:val="22"/>
-          <w:lang w:val="en-US"/>
-        </w:rPr>
-        <w:t>///</w:t>
+        <w:t xml:space="preserve"> a direct bank transfer. Once the transfer is processed, the purchased ticket </w:t>
+      </w:r>
+      <w:proofErr w:type="gramStart"/>
+      <w:r>
+        <w:rPr>
+          <w:rFonts w:ascii="Arial" w:hAnsi="Arial" w:cs="Arial"/>
+          <w:color w:val="auto"/>
+          <w:sz w:val="22"/>
+          <w:szCs w:val="22"/>
+          <w:lang w:val="en-GB"/>
+        </w:rPr>
+        <w:t>is delivered</w:t>
+      </w:r>
+      <w:proofErr w:type="gramEnd"/>
+      <w:r>
+        <w:rPr>
+          <w:rFonts w:ascii="Arial" w:hAnsi="Arial" w:cs="Arial"/>
+          <w:color w:val="auto"/>
+          <w:sz w:val="22"/>
+          <w:szCs w:val="22"/>
+          <w:lang w:val="en-GB"/>
+        </w:rPr>
+        <w:t xml:space="preserve"> to the visitor via post.</w:t>
+      </w:r>
+      <w:r>
+        <w:rPr>
+          <w:rFonts w:ascii="Arial" w:hAnsi="Arial" w:cs="Arial"/>
+          <w:color w:val="auto"/>
+          <w:sz w:val="22"/>
+          <w:szCs w:val="22"/>
+          <w:lang w:val="en-GB"/>
+        </w:rPr>
+        <w:t xml:space="preserve"> If the visitor opts for the cash payment, the ticket </w:t>
+      </w:r>
+      <w:proofErr w:type="gramStart"/>
+      <w:r>
+        <w:rPr>
+          <w:rFonts w:ascii="Arial" w:hAnsi="Arial" w:cs="Arial"/>
+          <w:color w:val="auto"/>
+          <w:sz w:val="22"/>
+          <w:szCs w:val="22"/>
+          <w:lang w:val="en-GB"/>
+        </w:rPr>
+        <w:t>is issued</w:t>
+      </w:r>
+      <w:proofErr w:type="gramEnd"/>
+      <w:r>
+        <w:rPr>
+          <w:rFonts w:ascii="Arial" w:hAnsi="Arial" w:cs="Arial"/>
+          <w:color w:val="auto"/>
+          <w:sz w:val="22"/>
+          <w:szCs w:val="22"/>
+          <w:lang w:val="en-GB"/>
+        </w:rPr>
+        <w:t xml:space="preserve"> at the cash desk.</w:t>
+      </w:r>
+    </w:p>
+    <w:p>
+      <w:pPr>
+        <w:pStyle w:val="Default"/>
+        <w:rPr>
+          <w:rFonts w:ascii="Arial" w:hAnsi="Arial" w:cs="Arial"/>
+          <w:color w:val="auto"/>
+          <w:sz w:val="22"/>
+          <w:szCs w:val="22"/>
+          <w:lang w:val="en-US"/>
+        </w:rPr>
+      </w:pPr>
+      <w:r>
+        <w:rPr>
+          <w:rFonts w:ascii="Arial" w:hAnsi="Arial" w:cs="Arial"/>
+          <w:color w:val="auto"/>
+          <w:sz w:val="22"/>
+          <w:szCs w:val="22"/>
+          <w:lang w:val="en-US"/>
+        </w:rPr>
+        <w:tab/>
+      </w:r>
+      <w:r>
+        <w:rPr>
+          <w:rFonts w:ascii="Arial" w:hAnsi="Arial" w:cs="Arial"/>
+          <w:color w:val="auto"/>
+          <w:sz w:val="22"/>
+          <w:szCs w:val="22"/>
+          <w:lang w:val="en-US"/>
+        </w:rPr>
+        <w:t>All the visitor information is documented manually and is stored in an excel spreadsheet.</w:t>
+      </w:r>
+    </w:p>
+    <w:p>
+      <w:pPr>
+        <w:pStyle w:val="Default"/>
+        <w:rPr>
+          <w:rFonts w:ascii="Arial" w:hAnsi="Arial" w:cs="Arial"/>
+          <w:color w:val="auto"/>
+          <w:sz w:val="22"/>
+          <w:szCs w:val="22"/>
+          <w:lang w:val="en-US"/>
+        </w:rPr>
+      </w:pPr>
+      <w:r>
+        <w:rPr>
+          <w:rFonts w:ascii="Arial" w:hAnsi="Arial" w:cs="Arial"/>
+          <w:color w:val="auto"/>
+          <w:sz w:val="22"/>
+          <w:szCs w:val="22"/>
+          <w:lang w:val="en-US"/>
+        </w:rPr>
+        <w:tab/>
+        <w:t xml:space="preserve">No </w:t>
+      </w:r>
+      <w:r>
+        <w:rPr>
+          <w:rFonts w:ascii="Arial" w:hAnsi="Arial" w:cs="Arial"/>
+          <w:color w:val="auto"/>
+          <w:sz w:val="22"/>
+          <w:szCs w:val="22"/>
+          <w:lang w:val="en-US"/>
+        </w:rPr>
+        <w:t xml:space="preserve">during the </w:t>
+      </w:r>
+      <w:proofErr w:type="gramStart"/>
+      <w:r>
+        <w:rPr>
+          <w:rFonts w:ascii="Arial" w:hAnsi="Arial" w:cs="Arial"/>
+          <w:color w:val="auto"/>
+          <w:sz w:val="22"/>
+          <w:szCs w:val="22"/>
+          <w:lang w:val="en-US"/>
+        </w:rPr>
+        <w:t>event</w:t>
+      </w:r>
+      <w:proofErr w:type="gramEnd"/>
+      <w:r>
+        <w:rPr>
+          <w:rFonts w:ascii="Arial" w:hAnsi="Arial" w:cs="Arial"/>
+          <w:color w:val="auto"/>
+          <w:sz w:val="22"/>
+          <w:szCs w:val="22"/>
+          <w:lang w:val="en-US"/>
+        </w:rPr>
+        <w:t xml:space="preserve"> access management is implemented. The formal customer’s company </w:t>
+      </w:r>
+      <w:proofErr w:type="spellStart"/>
+      <w:proofErr w:type="gramStart"/>
+      <w:r>
+        <w:rPr>
+          <w:rFonts w:ascii="Arial" w:hAnsi="Arial" w:cs="Arial"/>
+          <w:color w:val="auto"/>
+          <w:sz w:val="22"/>
+          <w:szCs w:val="22"/>
+          <w:lang w:val="en-US"/>
+        </w:rPr>
+        <w:t>can not</w:t>
+      </w:r>
+      <w:proofErr w:type="spellEnd"/>
+      <w:proofErr w:type="gramEnd"/>
+      <w:r>
+        <w:rPr>
+          <w:rFonts w:ascii="Arial" w:hAnsi="Arial" w:cs="Arial"/>
+          <w:color w:val="auto"/>
+          <w:sz w:val="22"/>
+          <w:szCs w:val="22"/>
+          <w:lang w:val="en-US"/>
+        </w:rPr>
+        <w:t xml:space="preserve"> track the status of the system and does not control</w:t>
       </w:r>
       <w:bookmarkStart w:id="0" w:name="_GoBack"/>
       <w:bookmarkEnd w:id="0"/>
-      <w:r>
-        <w:rPr>
-          <w:rFonts w:ascii="Arial" w:hAnsi="Arial" w:cs="Arial"/>
-          <w:color w:val="auto"/>
-          <w:sz w:val="22"/>
-          <w:szCs w:val="22"/>
-          <w:lang w:val="en-US"/>
-        </w:rPr>
-        <w:t>/</w:t>
+    </w:p>
+    <w:p>
+      <w:pPr>
+        <w:pStyle w:val="Default"/>
+        <w:rPr>
+          <w:rFonts w:ascii="Arial" w:hAnsi="Arial" w:cs="Arial"/>
+          <w:color w:val="auto"/>
+          <w:sz w:val="22"/>
+          <w:szCs w:val="22"/>
+          <w:lang w:val="en-US"/>
+        </w:rPr>
+      </w:pPr>
+      <w:r>
+        <w:rPr>
+          <w:rFonts w:ascii="Arial" w:hAnsi="Arial" w:cs="Arial"/>
+          <w:color w:val="auto"/>
+          <w:sz w:val="22"/>
+          <w:szCs w:val="22"/>
+          <w:lang w:val="en-US"/>
+        </w:rPr>
+        <w:tab/>
+      </w:r>
+      <w:r>
+        <w:rPr>
+          <w:rFonts w:ascii="Arial" w:hAnsi="Arial" w:cs="Arial"/>
+          <w:color w:val="auto"/>
+          <w:sz w:val="22"/>
+          <w:szCs w:val="22"/>
+          <w:lang w:val="en-US"/>
+        </w:rPr>
+        <w:t xml:space="preserve">Mr. Gee, </w:t>
+      </w:r>
+      <w:r>
+        <w:rPr>
+          <w:rFonts w:ascii="Arial" w:hAnsi="Arial" w:cs="Arial"/>
+          <w:color w:val="auto"/>
+          <w:sz w:val="22"/>
+          <w:szCs w:val="22"/>
+          <w:lang w:val="en-US"/>
+        </w:rPr>
+        <w:t>////</w:t>
       </w:r>
       <w:r>
         <w:rPr>
@@ -4970,146 +5218,69 @@
           <w:b/>
           <w:lang w:val="en-US"/>
         </w:rPr>
-        <w:t>Problem description:</w:t>
-      </w:r>
-    </w:p>
-    <w:p>
-      <w:pPr>
-        <w:pStyle w:val="Default"/>
-        <w:rPr>
-          <w:rFonts w:ascii="Arial" w:hAnsi="Arial" w:cs="Arial"/>
-          <w:color w:val="auto"/>
-          <w:sz w:val="22"/>
-          <w:szCs w:val="22"/>
-          <w:lang w:val="en-US"/>
-        </w:rPr>
-      </w:pPr>
-    </w:p>
-    <w:p>
-      <w:pPr>
-        <w:pStyle w:val="Default"/>
-        <w:rPr>
-          <w:rFonts w:ascii="Arial" w:hAnsi="Arial" w:cs="Arial"/>
-          <w:color w:val="auto"/>
-          <w:sz w:val="22"/>
-          <w:szCs w:val="22"/>
-          <w:lang w:val="en-US"/>
-        </w:rPr>
-      </w:pPr>
-      <w:r>
-        <w:rPr>
-          <w:rFonts w:ascii="Arial" w:hAnsi="Arial" w:cs="Arial"/>
-          <w:color w:val="auto"/>
-          <w:sz w:val="22"/>
-          <w:szCs w:val="22"/>
-          <w:lang w:val="en-US"/>
-        </w:rPr>
-        <w:tab/>
-      </w:r>
-      <w:proofErr w:type="gramStart"/>
-      <w:r>
-        <w:rPr>
-          <w:rFonts w:ascii="Arial" w:hAnsi="Arial" w:cs="Arial"/>
-          <w:color w:val="auto"/>
-          <w:sz w:val="22"/>
-          <w:szCs w:val="22"/>
-          <w:lang w:val="en-US"/>
-        </w:rPr>
-        <w:t>The client has introduced a specific framework for the application and wants us to develop his idea and help him reach the production phase.</w:t>
-      </w:r>
-      <w:proofErr w:type="gramEnd"/>
-      <w:r>
-        <w:rPr>
-          <w:rFonts w:ascii="Arial" w:hAnsi="Arial" w:cs="Arial"/>
-          <w:color w:val="auto"/>
-          <w:sz w:val="22"/>
-          <w:szCs w:val="22"/>
-          <w:lang w:val="en-US"/>
-        </w:rPr>
-        <w:tab/>
-      </w:r>
-    </w:p>
-    <w:p>
-      <w:pPr>
-        <w:pStyle w:val="Default"/>
-        <w:rPr>
-          <w:rFonts w:ascii="Arial" w:hAnsi="Arial" w:cs="Arial"/>
-          <w:color w:val="auto"/>
-          <w:sz w:val="22"/>
-          <w:szCs w:val="22"/>
-          <w:lang w:val="en-US"/>
-        </w:rPr>
-      </w:pPr>
-      <w:r>
-        <w:rPr>
-          <w:rFonts w:ascii="Arial" w:hAnsi="Arial" w:cs="Arial"/>
-          <w:color w:val="auto"/>
-          <w:sz w:val="22"/>
-          <w:szCs w:val="22"/>
-          <w:lang w:val="en-US"/>
-        </w:rPr>
-        <w:tab/>
-        <w:t xml:space="preserve">Formal client </w:t>
-      </w:r>
-      <w:r>
-        <w:rPr>
-          <w:rFonts w:ascii="Arial" w:hAnsi="Arial" w:cs="Arial"/>
-          <w:color w:val="auto"/>
-          <w:sz w:val="22"/>
-          <w:szCs w:val="22"/>
-          <w:lang w:val="en-US"/>
-        </w:rPr>
-        <w:t xml:space="preserve">has no knowledge neither of the sphere, to which the application will </w:t>
-      </w:r>
-      <w:r>
-        <w:rPr>
-          <w:rFonts w:ascii="Arial" w:hAnsi="Arial" w:cs="Arial"/>
-          <w:color w:val="auto"/>
-          <w:sz w:val="22"/>
-          <w:szCs w:val="22"/>
-          <w:lang w:val="en-US"/>
-        </w:rPr>
-        <w:t>belong</w:t>
-      </w:r>
-      <w:r>
-        <w:rPr>
-          <w:rFonts w:ascii="Arial" w:hAnsi="Arial" w:cs="Arial"/>
-          <w:color w:val="auto"/>
-          <w:sz w:val="22"/>
-          <w:szCs w:val="22"/>
-          <w:lang w:val="en-US"/>
-        </w:rPr>
-        <w:t xml:space="preserve">, nor of </w:t>
-      </w:r>
-      <w:r>
-        <w:rPr>
-          <w:rFonts w:ascii="Arial" w:hAnsi="Arial" w:cs="Arial"/>
-          <w:color w:val="auto"/>
-          <w:sz w:val="22"/>
-          <w:szCs w:val="22"/>
-          <w:lang w:val="en-US"/>
-        </w:rPr>
-        <w:t xml:space="preserve">the </w:t>
-      </w:r>
-      <w:r>
-        <w:rPr>
-          <w:rFonts w:ascii="Arial" w:hAnsi="Arial" w:cs="Arial"/>
-          <w:color w:val="auto"/>
-          <w:sz w:val="22"/>
-          <w:szCs w:val="22"/>
-          <w:lang w:val="en-US"/>
-        </w:rPr>
-        <w:t xml:space="preserve">areas of software design. </w:t>
-      </w:r>
-      <w:r>
-        <w:rPr>
-          <w:rFonts w:ascii="Arial" w:hAnsi="Arial" w:cs="Arial"/>
-          <w:color w:val="auto"/>
-          <w:sz w:val="22"/>
-          <w:szCs w:val="22"/>
-          <w:lang w:val="en-US"/>
-        </w:rPr>
-        <w:t>He does not have a clear and concise view.</w:t>
+        <w:t>Project justification</w:t>
+      </w:r>
+      <w:r>
+        <w:rPr>
+          <w:rFonts w:ascii="Arial" w:hAnsi="Arial" w:cs="Arial"/>
+          <w:b/>
+          <w:lang w:val="en-US"/>
+        </w:rPr>
+        <w:t>:</w:t>
+      </w:r>
+    </w:p>
+    <w:p>
+      <w:pPr>
+        <w:pStyle w:val="Default"/>
+        <w:rPr>
+          <w:rFonts w:ascii="Arial" w:hAnsi="Arial" w:cs="Arial"/>
+          <w:color w:val="auto"/>
+          <w:sz w:val="22"/>
+          <w:szCs w:val="22"/>
+          <w:lang w:val="en-US"/>
+        </w:rPr>
+      </w:pPr>
+      <w:r>
+        <w:rPr>
+          <w:rFonts w:ascii="Arial" w:hAnsi="Arial" w:cs="Arial"/>
+          <w:color w:val="auto"/>
+          <w:sz w:val="22"/>
+          <w:szCs w:val="22"/>
+          <w:lang w:val="en-US"/>
+        </w:rPr>
+        <w:tab/>
+      </w:r>
+      <w:r>
+        <w:rPr>
+          <w:rFonts w:ascii="Arial" w:hAnsi="Arial" w:cs="Arial"/>
+          <w:color w:val="auto"/>
+          <w:sz w:val="22"/>
+          <w:szCs w:val="22"/>
+          <w:lang w:val="en-US"/>
+        </w:rPr>
+        <w:t>The client, Mr. Gee, is currently using an outdated and inefficient system for organizing his events.</w:t>
+      </w:r>
+    </w:p>
+    <w:p>
+      <w:pPr>
+        <w:pStyle w:val="Default"/>
+        <w:rPr>
+          <w:rFonts w:ascii="Arial" w:hAnsi="Arial" w:cs="Arial"/>
+          <w:color w:val="auto"/>
+          <w:sz w:val="22"/>
+          <w:szCs w:val="22"/>
+          <w:lang w:val="en-US"/>
+        </w:rPr>
+      </w:pPr>
+      <w:r>
+        <w:rPr>
+          <w:rFonts w:ascii="Arial" w:hAnsi="Arial" w:cs="Arial"/>
+          <w:color w:val="auto"/>
+          <w:sz w:val="22"/>
+          <w:szCs w:val="22"/>
+          <w:lang w:val="en-US"/>
+        </w:rPr>
+        <w:tab/>
       </w:r>
     </w:p>
     <w:p>

--- a/Administrative/Week3/ProjectPlanVers0.docx
+++ b/Administrative/Week3/ProjectPlanVers0.docx
@@ -835,19 +835,50 @@
         </w:rPr>
         <w:t xml:space="preserve">Members: </w:t>
       </w:r>
-      <w:proofErr w:type="spellStart"/>
-      <w:r>
-        <w:rPr>
-          <w:rFonts w:ascii="Arial" w:hAnsi="Arial" w:cs="Arial"/>
-          <w:bCs/>
-          <w:color w:val="auto"/>
-          <w:sz w:val="23"/>
-          <w:szCs w:val="23"/>
-          <w:lang w:val="en-US"/>
-        </w:rPr>
-        <w:t>Atanas</w:t>
-      </w:r>
-      <w:proofErr w:type="spellEnd"/>
+      <w:r>
+        <w:rPr>
+          <w:rFonts w:ascii="Arial" w:hAnsi="Arial" w:cs="Arial"/>
+          <w:bCs/>
+          <w:color w:val="auto"/>
+          <w:sz w:val="23"/>
+          <w:szCs w:val="23"/>
+          <w:lang w:val="en-US"/>
+        </w:rPr>
+        <w:t>Atanas Naydenov, Dimitar Markov</w:t>
+      </w:r>
+      <w:r>
+        <w:rPr>
+          <w:rFonts w:ascii="Arial" w:hAnsi="Arial" w:cs="Arial"/>
+          <w:bCs/>
+          <w:color w:val="auto"/>
+          <w:sz w:val="23"/>
+          <w:szCs w:val="23"/>
+          <w:lang w:val="en-US"/>
+        </w:rPr>
+        <w:t xml:space="preserve">, </w:t>
+      </w:r>
+      <w:r>
+        <w:rPr>
+          <w:rFonts w:ascii="Arial" w:hAnsi="Arial" w:cs="Arial"/>
+          <w:bCs/>
+          <w:color w:val="auto"/>
+          <w:sz w:val="23"/>
+          <w:szCs w:val="23"/>
+          <w:lang w:val="en-US"/>
+        </w:rPr>
+        <w:t>Dmitrii Orlov</w:t>
+      </w:r>
+      <w:r>
+        <w:rPr>
+          <w:rFonts w:ascii="Arial" w:hAnsi="Arial" w:cs="Arial"/>
+          <w:bCs/>
+          <w:color w:val="auto"/>
+          <w:sz w:val="23"/>
+          <w:szCs w:val="23"/>
+          <w:lang w:val="en-US"/>
+        </w:rPr>
+        <w:t>,</w:t>
+      </w:r>
       <w:r>
         <w:rPr>
           <w:rFonts w:ascii="Arial" w:hAnsi="Arial" w:cs="Arial"/>
@@ -859,145 +890,16 @@
         </w:rPr>
         <w:t xml:space="preserve"> </w:t>
       </w:r>
-      <w:proofErr w:type="spellStart"/>
-      <w:r>
-        <w:rPr>
-          <w:rFonts w:ascii="Arial" w:hAnsi="Arial" w:cs="Arial"/>
-          <w:bCs/>
-          <w:color w:val="auto"/>
-          <w:sz w:val="23"/>
-          <w:szCs w:val="23"/>
-          <w:lang w:val="en-US"/>
-        </w:rPr>
-        <w:t>Naydenov</w:t>
-      </w:r>
-      <w:proofErr w:type="spellEnd"/>
-      <w:r>
-        <w:rPr>
-          <w:rFonts w:ascii="Arial" w:hAnsi="Arial" w:cs="Arial"/>
-          <w:bCs/>
-          <w:color w:val="auto"/>
-          <w:sz w:val="23"/>
-          <w:szCs w:val="23"/>
-          <w:lang w:val="en-US"/>
-        </w:rPr>
-        <w:t xml:space="preserve">, </w:t>
-      </w:r>
-      <w:proofErr w:type="spellStart"/>
-      <w:r>
-        <w:rPr>
-          <w:rFonts w:ascii="Arial" w:hAnsi="Arial" w:cs="Arial"/>
-          <w:bCs/>
-          <w:color w:val="auto"/>
-          <w:sz w:val="23"/>
-          <w:szCs w:val="23"/>
-          <w:lang w:val="en-US"/>
-        </w:rPr>
-        <w:t>Dimitar</w:t>
-      </w:r>
-      <w:proofErr w:type="spellEnd"/>
-      <w:r>
-        <w:rPr>
-          <w:rFonts w:ascii="Arial" w:hAnsi="Arial" w:cs="Arial"/>
-          <w:bCs/>
-          <w:color w:val="auto"/>
-          <w:sz w:val="23"/>
-          <w:szCs w:val="23"/>
-          <w:lang w:val="en-US"/>
-        </w:rPr>
-        <w:t xml:space="preserve"> Markov</w:t>
-      </w:r>
-      <w:r>
-        <w:rPr>
-          <w:rFonts w:ascii="Arial" w:hAnsi="Arial" w:cs="Arial"/>
-          <w:bCs/>
-          <w:color w:val="auto"/>
-          <w:sz w:val="23"/>
-          <w:szCs w:val="23"/>
-          <w:lang w:val="en-US"/>
-        </w:rPr>
-        <w:t xml:space="preserve">, </w:t>
-      </w:r>
-      <w:proofErr w:type="spellStart"/>
-      <w:r>
-        <w:rPr>
-          <w:rFonts w:ascii="Arial" w:hAnsi="Arial" w:cs="Arial"/>
-          <w:bCs/>
-          <w:color w:val="auto"/>
-          <w:sz w:val="23"/>
-          <w:szCs w:val="23"/>
-          <w:lang w:val="en-US"/>
-        </w:rPr>
-        <w:t>Dmitrii</w:t>
-      </w:r>
-      <w:proofErr w:type="spellEnd"/>
-      <w:r>
-        <w:rPr>
-          <w:rFonts w:ascii="Arial" w:hAnsi="Arial" w:cs="Arial"/>
-          <w:bCs/>
-          <w:color w:val="auto"/>
-          <w:sz w:val="23"/>
-          <w:szCs w:val="23"/>
-          <w:lang w:val="en-US"/>
-        </w:rPr>
-        <w:t xml:space="preserve"> Orlov</w:t>
-      </w:r>
-      <w:r>
-        <w:rPr>
-          <w:rFonts w:ascii="Arial" w:hAnsi="Arial" w:cs="Arial"/>
-          <w:bCs/>
-          <w:color w:val="auto"/>
-          <w:sz w:val="23"/>
-          <w:szCs w:val="23"/>
-          <w:lang w:val="en-US"/>
-        </w:rPr>
-        <w:t>,</w:t>
-      </w:r>
-      <w:r>
-        <w:rPr>
-          <w:rFonts w:ascii="Arial" w:hAnsi="Arial" w:cs="Arial"/>
-          <w:bCs/>
-          <w:color w:val="auto"/>
-          <w:sz w:val="23"/>
-          <w:szCs w:val="23"/>
-          <w:lang w:val="en-US"/>
-        </w:rPr>
-        <w:t xml:space="preserve"> </w:t>
-      </w:r>
-      <w:proofErr w:type="spellStart"/>
-      <w:r>
-        <w:rPr>
-          <w:rFonts w:ascii="Arial" w:hAnsi="Arial" w:cs="Arial"/>
-          <w:color w:val="auto"/>
-          <w:sz w:val="23"/>
-          <w:szCs w:val="23"/>
-          <w:lang w:val="en-US"/>
-        </w:rPr>
-        <w:t>Hristian</w:t>
-      </w:r>
-      <w:proofErr w:type="spellEnd"/>
-      <w:r>
-        <w:rPr>
-          <w:rFonts w:ascii="Arial" w:hAnsi="Arial" w:cs="Arial"/>
-          <w:color w:val="auto"/>
-          <w:sz w:val="23"/>
-          <w:szCs w:val="23"/>
-          <w:lang w:val="en-US"/>
-        </w:rPr>
-        <w:t xml:space="preserve"> </w:t>
-      </w:r>
-      <w:proofErr w:type="spellStart"/>
-      <w:r>
-        <w:rPr>
-          <w:rFonts w:ascii="Arial" w:hAnsi="Arial" w:cs="Arial"/>
-          <w:color w:val="auto"/>
-          <w:sz w:val="23"/>
-          <w:szCs w:val="23"/>
-          <w:lang w:val="en-US"/>
-        </w:rPr>
-        <w:t>Vasilev</w:t>
-      </w:r>
-      <w:proofErr w:type="spellEnd"/>
+      <w:r>
+        <w:rPr>
+          <w:rFonts w:ascii="Arial" w:hAnsi="Arial" w:cs="Arial"/>
+          <w:color w:val="auto"/>
+          <w:sz w:val="23"/>
+          <w:szCs w:val="23"/>
+          <w:lang w:val="en-US"/>
+        </w:rPr>
+        <w:t>Hristian Vasilev</w:t>
+      </w:r>
       <w:r>
         <w:rPr>
           <w:rFonts w:ascii="Arial" w:hAnsi="Arial" w:cs="Arial"/>
@@ -2058,6 +1960,164 @@
           <w:szCs w:val="23"/>
           <w:lang w:val="en-US"/>
         </w:rPr>
+        <w:t>Project justification</w:t>
+      </w:r>
+      <w:bookmarkStart w:id="0" w:name="_GoBack"/>
+      <w:bookmarkEnd w:id="0"/>
+      <w:r>
+        <w:rPr>
+          <w:rFonts w:ascii="Arial" w:hAnsi="Arial" w:cs="Arial"/>
+          <w:bCs/>
+          <w:color w:val="auto"/>
+          <w:sz w:val="23"/>
+          <w:szCs w:val="23"/>
+          <w:lang w:val="en-US"/>
+        </w:rPr>
+        <w:tab/>
+      </w:r>
+      <w:r>
+        <w:rPr>
+          <w:rFonts w:ascii="Arial" w:hAnsi="Arial" w:cs="Arial"/>
+          <w:bCs/>
+          <w:color w:val="auto"/>
+          <w:sz w:val="23"/>
+          <w:szCs w:val="23"/>
+          <w:lang w:val="en-US"/>
+        </w:rPr>
+        <w:tab/>
+      </w:r>
+      <w:r>
+        <w:rPr>
+          <w:rFonts w:ascii="Arial" w:hAnsi="Arial" w:cs="Arial"/>
+          <w:bCs/>
+          <w:color w:val="auto"/>
+          <w:sz w:val="23"/>
+          <w:szCs w:val="23"/>
+          <w:lang w:val="en-US"/>
+        </w:rPr>
+        <w:tab/>
+      </w:r>
+      <w:r>
+        <w:rPr>
+          <w:rFonts w:ascii="Arial" w:hAnsi="Arial" w:cs="Arial"/>
+          <w:bCs/>
+          <w:color w:val="auto"/>
+          <w:sz w:val="23"/>
+          <w:szCs w:val="23"/>
+          <w:lang w:val="en-US"/>
+        </w:rPr>
+        <w:tab/>
+      </w:r>
+      <w:r>
+        <w:rPr>
+          <w:rFonts w:ascii="Arial" w:hAnsi="Arial" w:cs="Arial"/>
+          <w:bCs/>
+          <w:color w:val="auto"/>
+          <w:sz w:val="23"/>
+          <w:szCs w:val="23"/>
+          <w:lang w:val="en-US"/>
+        </w:rPr>
+        <w:tab/>
+      </w:r>
+      <w:r>
+        <w:rPr>
+          <w:rFonts w:ascii="Arial" w:hAnsi="Arial" w:cs="Arial"/>
+          <w:bCs/>
+          <w:color w:val="auto"/>
+          <w:sz w:val="23"/>
+          <w:szCs w:val="23"/>
+          <w:lang w:val="en-US"/>
+        </w:rPr>
+        <w:tab/>
+      </w:r>
+      <w:r>
+        <w:rPr>
+          <w:rFonts w:ascii="Arial" w:hAnsi="Arial" w:cs="Arial"/>
+          <w:bCs/>
+          <w:color w:val="auto"/>
+          <w:sz w:val="23"/>
+          <w:szCs w:val="23"/>
+          <w:lang w:val="en-US"/>
+        </w:rPr>
+        <w:tab/>
+      </w:r>
+      <w:r>
+        <w:rPr>
+          <w:rFonts w:ascii="Arial" w:hAnsi="Arial" w:cs="Arial"/>
+          <w:bCs/>
+          <w:color w:val="auto"/>
+          <w:sz w:val="23"/>
+          <w:szCs w:val="23"/>
+          <w:lang w:val="en-US"/>
+        </w:rPr>
+        <w:tab/>
+      </w:r>
+      <w:r>
+        <w:rPr>
+          <w:rFonts w:ascii="Arial" w:hAnsi="Arial" w:cs="Arial"/>
+          <w:bCs/>
+          <w:color w:val="auto"/>
+          <w:sz w:val="23"/>
+          <w:szCs w:val="23"/>
+          <w:lang w:val="en-US"/>
+        </w:rPr>
+        <w:tab/>
+      </w:r>
+      <w:r>
+        <w:rPr>
+          <w:rFonts w:ascii="Arial" w:hAnsi="Arial" w:cs="Arial"/>
+          <w:bCs/>
+          <w:color w:val="auto"/>
+          <w:sz w:val="23"/>
+          <w:szCs w:val="23"/>
+          <w:lang w:val="en-US"/>
+        </w:rPr>
+        <w:tab/>
+      </w:r>
+      <w:r>
+        <w:rPr>
+          <w:rFonts w:ascii="Arial" w:hAnsi="Arial" w:cs="Arial"/>
+          <w:bCs/>
+          <w:color w:val="auto"/>
+          <w:sz w:val="23"/>
+          <w:szCs w:val="23"/>
+          <w:lang w:val="en-US"/>
+        </w:rPr>
+        <w:t>4</w:t>
+      </w:r>
+    </w:p>
+    <w:p>
+      <w:pPr>
+        <w:pStyle w:val="Default"/>
+        <w:rPr>
+          <w:rFonts w:ascii="Arial" w:hAnsi="Arial" w:cs="Arial"/>
+          <w:bCs/>
+          <w:color w:val="auto"/>
+          <w:sz w:val="23"/>
+          <w:szCs w:val="23"/>
+          <w:lang w:val="en-US"/>
+        </w:rPr>
+      </w:pPr>
+      <w:r>
+        <w:rPr>
+          <w:rFonts w:ascii="Arial" w:hAnsi="Arial" w:cs="Arial"/>
+          <w:bCs/>
+          <w:color w:val="auto"/>
+          <w:sz w:val="23"/>
+          <w:szCs w:val="23"/>
+          <w:lang w:val="en-US"/>
+        </w:rPr>
+        <w:tab/>
+      </w:r>
+      <w:r>
+        <w:rPr>
+          <w:rFonts w:ascii="Arial" w:hAnsi="Arial" w:cs="Arial"/>
+          <w:bCs/>
+          <w:color w:val="auto"/>
+          <w:sz w:val="23"/>
+          <w:szCs w:val="23"/>
+          <w:lang w:val="en-US"/>
+        </w:rPr>
         <w:t>Problem description</w:t>
       </w:r>
       <w:r>
@@ -2071,116 +2131,6 @@
         </w:rPr>
         <w:tab/>
       </w:r>
-      <w:r>
-        <w:rPr>
-          <w:rFonts w:ascii="Arial" w:hAnsi="Arial" w:cs="Arial"/>
-          <w:bCs/>
-          <w:color w:val="auto"/>
-          <w:sz w:val="23"/>
-          <w:szCs w:val="23"/>
-          <w:lang w:val="en-US"/>
-        </w:rPr>
-        <w:tab/>
-      </w:r>
-      <w:r>
-        <w:rPr>
-          <w:rFonts w:ascii="Arial" w:hAnsi="Arial" w:cs="Arial"/>
-          <w:bCs/>
-          <w:color w:val="auto"/>
-          <w:sz w:val="23"/>
-          <w:szCs w:val="23"/>
-          <w:lang w:val="en-US"/>
-        </w:rPr>
-        <w:tab/>
-      </w:r>
-      <w:r>
-        <w:rPr>
-          <w:rFonts w:ascii="Arial" w:hAnsi="Arial" w:cs="Arial"/>
-          <w:bCs/>
-          <w:color w:val="auto"/>
-          <w:sz w:val="23"/>
-          <w:szCs w:val="23"/>
-          <w:lang w:val="en-US"/>
-        </w:rPr>
-        <w:tab/>
-      </w:r>
-      <w:r>
-        <w:rPr>
-          <w:rFonts w:ascii="Arial" w:hAnsi="Arial" w:cs="Arial"/>
-          <w:bCs/>
-          <w:color w:val="auto"/>
-          <w:sz w:val="23"/>
-          <w:szCs w:val="23"/>
-          <w:lang w:val="en-US"/>
-        </w:rPr>
-        <w:tab/>
-      </w:r>
-      <w:r>
-        <w:rPr>
-          <w:rFonts w:ascii="Arial" w:hAnsi="Arial" w:cs="Arial"/>
-          <w:bCs/>
-          <w:color w:val="auto"/>
-          <w:sz w:val="23"/>
-          <w:szCs w:val="23"/>
-          <w:lang w:val="en-US"/>
-        </w:rPr>
-        <w:tab/>
-      </w:r>
-      <w:r>
-        <w:rPr>
-          <w:rFonts w:ascii="Arial" w:hAnsi="Arial" w:cs="Arial"/>
-          <w:bCs/>
-          <w:color w:val="auto"/>
-          <w:sz w:val="23"/>
-          <w:szCs w:val="23"/>
-          <w:lang w:val="en-US"/>
-        </w:rPr>
-        <w:tab/>
-      </w:r>
-      <w:r>
-        <w:rPr>
-          <w:rFonts w:ascii="Arial" w:hAnsi="Arial" w:cs="Arial"/>
-          <w:bCs/>
-          <w:color w:val="auto"/>
-          <w:sz w:val="23"/>
-          <w:szCs w:val="23"/>
-          <w:lang w:val="en-US"/>
-        </w:rPr>
-        <w:tab/>
-      </w:r>
-      <w:r>
-        <w:rPr>
-          <w:rFonts w:ascii="Arial" w:hAnsi="Arial" w:cs="Arial"/>
-          <w:bCs/>
-          <w:color w:val="auto"/>
-          <w:sz w:val="23"/>
-          <w:szCs w:val="23"/>
-          <w:lang w:val="en-US"/>
-        </w:rPr>
-        <w:tab/>
-      </w:r>
-      <w:r>
-        <w:rPr>
-          <w:rFonts w:ascii="Arial" w:hAnsi="Arial" w:cs="Arial"/>
-          <w:bCs/>
-          <w:color w:val="auto"/>
-          <w:sz w:val="23"/>
-          <w:szCs w:val="23"/>
-          <w:lang w:val="en-US"/>
-        </w:rPr>
-        <w:tab/>
-      </w:r>
-      <w:r>
-        <w:rPr>
-          <w:rFonts w:ascii="Arial" w:hAnsi="Arial" w:cs="Arial"/>
-          <w:bCs/>
-          <w:color w:val="auto"/>
-          <w:sz w:val="23"/>
-          <w:szCs w:val="23"/>
-          <w:lang w:val="en-US"/>
-        </w:rPr>
-        <w:t>4</w:t>
-      </w:r>
     </w:p>
     <w:p>
       <w:pPr>
@@ -2346,7 +2296,7 @@
           <w:szCs w:val="23"/>
           <w:lang w:val="en-US"/>
         </w:rPr>
-        <w:t>4</w:t>
+        <w:t>5</w:t>
       </w:r>
     </w:p>
     <w:p>
@@ -2629,7 +2579,6 @@
         </w:rPr>
         <w:tab/>
       </w:r>
-      <w:proofErr w:type="gramStart"/>
       <w:r>
         <w:rPr>
           <w:rFonts w:ascii="Arial" w:hAnsi="Arial" w:cs="Arial"/>
@@ -2641,7 +2590,6 @@
         </w:rPr>
         <w:t>6</w:t>
       </w:r>
-      <w:proofErr w:type="gramEnd"/>
     </w:p>
     <w:p>
       <w:pPr>
@@ -2836,29 +2784,17 @@
           <w:szCs w:val="22"/>
           <w:lang w:val="en-US"/>
         </w:rPr>
-        <w:t xml:space="preserve">system </w:t>
-      </w:r>
-      <w:proofErr w:type="gramStart"/>
-      <w:r>
-        <w:rPr>
-          <w:rFonts w:ascii="Arial" w:hAnsi="Arial" w:cs="Arial"/>
-          <w:color w:val="auto"/>
-          <w:sz w:val="22"/>
-          <w:szCs w:val="22"/>
-          <w:lang w:val="en-US"/>
-        </w:rPr>
-        <w:t>is meant</w:t>
-      </w:r>
-      <w:proofErr w:type="gramEnd"/>
-      <w:r>
-        <w:rPr>
-          <w:rFonts w:ascii="Arial" w:hAnsi="Arial" w:cs="Arial"/>
-          <w:color w:val="auto"/>
-          <w:sz w:val="22"/>
-          <w:szCs w:val="22"/>
-          <w:lang w:val="en-US"/>
-        </w:rPr>
-        <w:t xml:space="preserve"> to provide services both for the attendees and the organizers. </w:t>
+        <w:t>system is meant to provide services both for th</w:t>
+      </w:r>
+      <w:r>
+        <w:rPr>
+          <w:rFonts w:ascii="Arial" w:hAnsi="Arial" w:cs="Arial"/>
+          <w:color w:val="auto"/>
+          <w:sz w:val="22"/>
+          <w:szCs w:val="22"/>
+          <w:lang w:val="en-US"/>
+        </w:rPr>
+        <w:t xml:space="preserve">e attendees and the organizers. It will rely on modern technologies and cover most of the event management aspects. </w:t>
       </w:r>
       <w:r>
         <w:rPr>
@@ -3103,29 +3039,7 @@
           <w:szCs w:val="22"/>
           <w:lang w:val="en-US"/>
         </w:rPr>
-        <w:t xml:space="preserve">s company </w:t>
-      </w:r>
-      <w:proofErr w:type="gramStart"/>
-      <w:r>
-        <w:rPr>
-          <w:rFonts w:ascii="Arial" w:hAnsi="Arial" w:cs="Arial"/>
-          <w:color w:val="auto"/>
-          <w:sz w:val="22"/>
-          <w:szCs w:val="22"/>
-          <w:lang w:val="en-US"/>
-        </w:rPr>
-        <w:t>is focused</w:t>
-      </w:r>
-      <w:proofErr w:type="gramEnd"/>
-      <w:r>
-        <w:rPr>
-          <w:rFonts w:ascii="Arial" w:hAnsi="Arial" w:cs="Arial"/>
-          <w:color w:val="auto"/>
-          <w:sz w:val="22"/>
-          <w:szCs w:val="22"/>
-          <w:lang w:val="en-US"/>
-        </w:rPr>
-        <w:t xml:space="preserve"> mainly on music-related</w:t>
+        <w:t>s company is focused mainly on music-related</w:t>
       </w:r>
       <w:r>
         <w:rPr>
@@ -3179,29 +3093,7 @@
           <w:szCs w:val="22"/>
           <w:lang w:val="en-US"/>
         </w:rPr>
-        <w:t xml:space="preserve">Communication between the Soft-Step team and the client </w:t>
-      </w:r>
-      <w:proofErr w:type="gramStart"/>
-      <w:r>
-        <w:rPr>
-          <w:rFonts w:ascii="Arial" w:hAnsi="Arial" w:cs="Arial"/>
-          <w:color w:val="auto"/>
-          <w:sz w:val="22"/>
-          <w:szCs w:val="22"/>
-          <w:lang w:val="en-US"/>
-        </w:rPr>
-        <w:t>is established</w:t>
-      </w:r>
-      <w:proofErr w:type="gramEnd"/>
-      <w:r>
-        <w:rPr>
-          <w:rFonts w:ascii="Arial" w:hAnsi="Arial" w:cs="Arial"/>
-          <w:color w:val="auto"/>
-          <w:sz w:val="22"/>
-          <w:szCs w:val="22"/>
-          <w:lang w:val="en-US"/>
-        </w:rPr>
-        <w:t xml:space="preserve"> via our project coordinator. </w:t>
+        <w:t xml:space="preserve">Communication between the Soft-Step team and the client is established via our project coordinator. </w:t>
       </w:r>
     </w:p>
     <w:p>
@@ -3394,27 +3286,15 @@
         </w:rPr>
         <w:t xml:space="preserve"> </w:t>
       </w:r>
-      <w:proofErr w:type="spellStart"/>
-      <w:r>
-        <w:rPr>
-          <w:rFonts w:ascii="Arial" w:hAnsi="Arial" w:cs="Arial"/>
-          <w:color w:val="auto"/>
-          <w:sz w:val="22"/>
-          <w:szCs w:val="22"/>
-          <w:lang w:val="en-US"/>
-        </w:rPr>
-        <w:t>Rachelsmolen</w:t>
-      </w:r>
-      <w:proofErr w:type="spellEnd"/>
-      <w:r>
-        <w:rPr>
-          <w:rFonts w:ascii="Arial" w:hAnsi="Arial" w:cs="Arial"/>
-          <w:color w:val="auto"/>
-          <w:sz w:val="22"/>
-          <w:szCs w:val="22"/>
-          <w:lang w:val="en-US"/>
-        </w:rPr>
-        <w:t xml:space="preserve"> 1 Eindhoven</w:t>
+      <w:r>
+        <w:rPr>
+          <w:rFonts w:ascii="Arial" w:hAnsi="Arial" w:cs="Arial"/>
+          <w:color w:val="auto"/>
+          <w:sz w:val="22"/>
+          <w:szCs w:val="22"/>
+          <w:lang w:val="en-US"/>
+        </w:rPr>
+        <w:t>Rachelsmolen 1 Eindhoven</w:t>
       </w:r>
     </w:p>
     <w:p>
@@ -3558,73 +3438,17 @@
           <w:szCs w:val="22"/>
           <w:lang w:val="en-US"/>
         </w:rPr>
-        <w:t xml:space="preserve">Leader: </w:t>
-      </w:r>
-    </w:p>
-    <w:p>
-      <w:pPr>
-        <w:pStyle w:val="Default"/>
-        <w:rPr>
-          <w:rFonts w:ascii="Arial" w:hAnsi="Arial" w:cs="Arial"/>
-          <w:color w:val="auto"/>
-          <w:sz w:val="22"/>
-          <w:szCs w:val="22"/>
-          <w:lang w:val="en-US"/>
-        </w:rPr>
-      </w:pPr>
-      <w:r>
-        <w:rPr>
-          <w:rFonts w:ascii="Arial" w:hAnsi="Arial" w:cs="Arial"/>
-          <w:color w:val="auto"/>
-          <w:sz w:val="22"/>
-          <w:szCs w:val="22"/>
-          <w:lang w:val="en-US"/>
-        </w:rPr>
-        <w:tab/>
-      </w:r>
-    </w:p>
-    <w:p>
-      <w:pPr>
-        <w:pStyle w:val="Default"/>
-        <w:rPr>
-          <w:rFonts w:ascii="Arial" w:hAnsi="Arial" w:cs="Arial"/>
-          <w:color w:val="auto"/>
-          <w:sz w:val="22"/>
-          <w:szCs w:val="22"/>
-          <w:lang w:val="en-US"/>
-        </w:rPr>
-      </w:pPr>
-      <w:r>
-        <w:rPr>
-          <w:rFonts w:ascii="Arial" w:hAnsi="Arial" w:cs="Arial"/>
-          <w:color w:val="auto"/>
-          <w:sz w:val="22"/>
-          <w:szCs w:val="22"/>
-          <w:lang w:val="en-US"/>
-        </w:rPr>
-        <w:tab/>
-      </w:r>
-    </w:p>
-    <w:p>
-      <w:pPr>
-        <w:pStyle w:val="Default"/>
-        <w:rPr>
-          <w:rFonts w:ascii="Arial" w:hAnsi="Arial" w:cs="Arial"/>
-          <w:color w:val="auto"/>
-          <w:sz w:val="22"/>
-          <w:szCs w:val="22"/>
-          <w:lang w:val="en-US"/>
-        </w:rPr>
-      </w:pPr>
-      <w:r>
-        <w:rPr>
-          <w:rFonts w:ascii="Arial" w:hAnsi="Arial" w:cs="Arial"/>
-          <w:color w:val="auto"/>
-          <w:sz w:val="22"/>
-          <w:szCs w:val="22"/>
-          <w:lang w:val="en-US"/>
-        </w:rPr>
-        <w:t>Team</w:t>
+        <w:tab/>
+      </w:r>
+      <w:r>
+        <w:rPr>
+          <w:rFonts w:ascii="Arial" w:hAnsi="Arial" w:cs="Arial"/>
+          <w:color w:val="auto"/>
+          <w:sz w:val="22"/>
+          <w:szCs w:val="22"/>
+          <w:lang w:val="en-US"/>
+        </w:rPr>
+        <w:t>Atanas</w:t>
       </w:r>
       <w:r>
         <w:rPr>
@@ -3644,52 +3468,64 @@
           <w:szCs w:val="22"/>
           <w:lang w:val="en-US"/>
         </w:rPr>
-        <w:t>M</w:t>
-      </w:r>
-      <w:r>
-        <w:rPr>
-          <w:rFonts w:ascii="Arial" w:hAnsi="Arial" w:cs="Arial"/>
-          <w:color w:val="auto"/>
-          <w:sz w:val="22"/>
-          <w:szCs w:val="22"/>
-          <w:lang w:val="en-US"/>
-        </w:rPr>
-        <w:t xml:space="preserve">embers: </w:t>
-      </w:r>
-    </w:p>
-    <w:p>
-      <w:pPr>
-        <w:pStyle w:val="Default"/>
-        <w:rPr>
-          <w:rFonts w:ascii="Arial" w:hAnsi="Arial" w:cs="Arial"/>
-          <w:color w:val="auto"/>
-          <w:sz w:val="22"/>
-          <w:szCs w:val="22"/>
-          <w:lang w:val="en-US"/>
-        </w:rPr>
-      </w:pPr>
-      <w:r>
-        <w:rPr>
-          <w:rFonts w:ascii="Arial" w:hAnsi="Arial" w:cs="Arial"/>
-          <w:color w:val="auto"/>
-          <w:sz w:val="22"/>
-          <w:szCs w:val="22"/>
-          <w:lang w:val="en-US"/>
-        </w:rPr>
-        <w:tab/>
-      </w:r>
-      <w:proofErr w:type="spellStart"/>
-      <w:r>
-        <w:rPr>
-          <w:rFonts w:ascii="Arial" w:hAnsi="Arial" w:cs="Arial"/>
-          <w:color w:val="auto"/>
-          <w:sz w:val="22"/>
-          <w:szCs w:val="22"/>
-          <w:lang w:val="en-US"/>
-        </w:rPr>
-        <w:t>Atanas</w:t>
-      </w:r>
-      <w:proofErr w:type="spellEnd"/>
+        <w:t>Naydenov</w:t>
+      </w:r>
+    </w:p>
+    <w:p>
+      <w:pPr>
+        <w:pStyle w:val="Default"/>
+        <w:rPr>
+          <w:rFonts w:ascii="Arial" w:hAnsi="Arial" w:cs="Arial"/>
+          <w:color w:val="auto"/>
+          <w:sz w:val="22"/>
+          <w:szCs w:val="22"/>
+          <w:lang w:val="en-US"/>
+        </w:rPr>
+      </w:pPr>
+      <w:r>
+        <w:rPr>
+          <w:rFonts w:ascii="Arial" w:hAnsi="Arial" w:cs="Arial"/>
+          <w:color w:val="auto"/>
+          <w:sz w:val="22"/>
+          <w:szCs w:val="22"/>
+          <w:lang w:val="en-US"/>
+        </w:rPr>
+        <w:tab/>
+        <w:t>Team Member</w:t>
+      </w:r>
+    </w:p>
+    <w:p>
+      <w:pPr>
+        <w:pStyle w:val="Default"/>
+        <w:rPr>
+          <w:rFonts w:ascii="Arial" w:hAnsi="Arial" w:cs="Arial"/>
+          <w:color w:val="auto"/>
+          <w:sz w:val="22"/>
+          <w:szCs w:val="22"/>
+          <w:lang w:val="en-US"/>
+        </w:rPr>
+      </w:pPr>
+      <w:r>
+        <w:rPr>
+          <w:rFonts w:ascii="Arial" w:hAnsi="Arial" w:cs="Arial"/>
+          <w:color w:val="auto"/>
+          <w:sz w:val="22"/>
+          <w:szCs w:val="22"/>
+          <w:lang w:val="en-US"/>
+        </w:rPr>
+        <w:tab/>
+        <w:t xml:space="preserve">Tel: +31 6 </w:t>
+      </w:r>
+      <w:r>
+        <w:rPr>
+          <w:rFonts w:ascii="Arial" w:hAnsi="Arial" w:cs="Arial"/>
+          <w:color w:val="auto"/>
+          <w:sz w:val="22"/>
+          <w:szCs w:val="22"/>
+          <w:lang w:val="en-US"/>
+        </w:rPr>
+        <w:t>83</w:t>
+      </w:r>
       <w:r>
         <w:rPr>
           <w:rFonts w:ascii="Arial" w:hAnsi="Arial" w:cs="Arial"/>
@@ -3700,18 +3536,399 @@
         </w:rPr>
         <w:t xml:space="preserve"> </w:t>
       </w:r>
-      <w:proofErr w:type="spellStart"/>
-      <w:r>
-        <w:rPr>
-          <w:rFonts w:ascii="Arial" w:hAnsi="Arial" w:cs="Arial"/>
-          <w:color w:val="auto"/>
-          <w:sz w:val="22"/>
-          <w:szCs w:val="22"/>
-          <w:lang w:val="en-US"/>
-        </w:rPr>
-        <w:t>Naydenov</w:t>
-      </w:r>
-      <w:proofErr w:type="spellEnd"/>
+      <w:r>
+        <w:rPr>
+          <w:rFonts w:ascii="Arial" w:hAnsi="Arial" w:cs="Arial"/>
+          <w:color w:val="auto"/>
+          <w:sz w:val="22"/>
+          <w:szCs w:val="22"/>
+          <w:lang w:val="en-US"/>
+        </w:rPr>
+        <w:t>13</w:t>
+      </w:r>
+      <w:r>
+        <w:rPr>
+          <w:rFonts w:ascii="Arial" w:hAnsi="Arial" w:cs="Arial"/>
+          <w:color w:val="auto"/>
+          <w:sz w:val="22"/>
+          <w:szCs w:val="22"/>
+          <w:lang w:val="en-US"/>
+        </w:rPr>
+        <w:t xml:space="preserve"> </w:t>
+      </w:r>
+      <w:r>
+        <w:rPr>
+          <w:rFonts w:ascii="Arial" w:hAnsi="Arial" w:cs="Arial"/>
+          <w:color w:val="auto"/>
+          <w:sz w:val="22"/>
+          <w:szCs w:val="22"/>
+          <w:lang w:val="en-US"/>
+        </w:rPr>
+        <w:t>01</w:t>
+      </w:r>
+      <w:r>
+        <w:rPr>
+          <w:rFonts w:ascii="Arial" w:hAnsi="Arial" w:cs="Arial"/>
+          <w:color w:val="auto"/>
+          <w:sz w:val="22"/>
+          <w:szCs w:val="22"/>
+          <w:lang w:val="en-US"/>
+        </w:rPr>
+        <w:t xml:space="preserve"> </w:t>
+      </w:r>
+      <w:r>
+        <w:rPr>
+          <w:rFonts w:ascii="Arial" w:hAnsi="Arial" w:cs="Arial"/>
+          <w:color w:val="auto"/>
+          <w:sz w:val="22"/>
+          <w:szCs w:val="22"/>
+          <w:lang w:val="en-US"/>
+        </w:rPr>
+        <w:t>57</w:t>
+      </w:r>
+    </w:p>
+    <w:p>
+      <w:pPr>
+        <w:pStyle w:val="Default"/>
+        <w:rPr>
+          <w:rFonts w:ascii="Arial" w:hAnsi="Arial" w:cs="Arial"/>
+          <w:color w:val="auto"/>
+          <w:sz w:val="22"/>
+          <w:szCs w:val="22"/>
+          <w:lang w:val="en-US"/>
+        </w:rPr>
+      </w:pPr>
+      <w:r>
+        <w:rPr>
+          <w:rFonts w:ascii="Arial" w:hAnsi="Arial" w:cs="Arial"/>
+          <w:color w:val="auto"/>
+          <w:sz w:val="22"/>
+          <w:szCs w:val="22"/>
+          <w:lang w:val="en-US"/>
+        </w:rPr>
+        <w:tab/>
+        <w:t xml:space="preserve">e-mail: </w:t>
+      </w:r>
+      <w:r>
+        <w:rPr>
+          <w:rFonts w:ascii="Arial" w:hAnsi="Arial" w:cs="Arial"/>
+          <w:color w:val="auto"/>
+          <w:sz w:val="22"/>
+          <w:szCs w:val="22"/>
+          <w:lang w:val="en-US"/>
+        </w:rPr>
+        <w:t>a.naydenov@student.fontys.nl</w:t>
+      </w:r>
+      <w:r>
+        <w:rPr>
+          <w:rFonts w:ascii="Arial" w:hAnsi="Arial" w:cs="Arial"/>
+          <w:color w:val="auto"/>
+          <w:sz w:val="22"/>
+          <w:szCs w:val="22"/>
+          <w:lang w:val="en-US"/>
+        </w:rPr>
+        <w:tab/>
+      </w:r>
+    </w:p>
+    <w:p>
+      <w:pPr>
+        <w:pStyle w:val="Default"/>
+        <w:rPr>
+          <w:rFonts w:ascii="Arial" w:hAnsi="Arial" w:cs="Arial"/>
+          <w:color w:val="auto"/>
+          <w:sz w:val="22"/>
+          <w:szCs w:val="22"/>
+          <w:lang w:val="en-US"/>
+        </w:rPr>
+      </w:pPr>
+    </w:p>
+    <w:p>
+      <w:pPr>
+        <w:pStyle w:val="Default"/>
+        <w:rPr>
+          <w:rFonts w:ascii="Arial" w:hAnsi="Arial" w:cs="Arial"/>
+          <w:color w:val="auto"/>
+          <w:sz w:val="22"/>
+          <w:szCs w:val="22"/>
+          <w:lang w:val="en-US"/>
+        </w:rPr>
+      </w:pPr>
+      <w:r>
+        <w:rPr>
+          <w:rFonts w:ascii="Arial" w:hAnsi="Arial" w:cs="Arial"/>
+          <w:color w:val="auto"/>
+          <w:sz w:val="22"/>
+          <w:szCs w:val="22"/>
+          <w:lang w:val="en-US"/>
+        </w:rPr>
+        <w:tab/>
+      </w:r>
+      <w:r>
+        <w:rPr>
+          <w:rFonts w:ascii="Arial" w:hAnsi="Arial" w:cs="Arial"/>
+          <w:color w:val="auto"/>
+          <w:sz w:val="22"/>
+          <w:szCs w:val="22"/>
+          <w:lang w:val="en-US"/>
+        </w:rPr>
+        <w:t>Dimitar</w:t>
+      </w:r>
+      <w:r>
+        <w:rPr>
+          <w:rFonts w:ascii="Arial" w:hAnsi="Arial" w:cs="Arial"/>
+          <w:color w:val="auto"/>
+          <w:sz w:val="22"/>
+          <w:szCs w:val="22"/>
+          <w:lang w:val="en-US"/>
+        </w:rPr>
+        <w:t xml:space="preserve"> </w:t>
+      </w:r>
+      <w:r>
+        <w:rPr>
+          <w:rFonts w:ascii="Arial" w:hAnsi="Arial" w:cs="Arial"/>
+          <w:color w:val="auto"/>
+          <w:sz w:val="22"/>
+          <w:szCs w:val="22"/>
+          <w:lang w:val="en-US"/>
+        </w:rPr>
+        <w:t>Markov</w:t>
+      </w:r>
+    </w:p>
+    <w:p>
+      <w:pPr>
+        <w:pStyle w:val="Default"/>
+        <w:rPr>
+          <w:rFonts w:ascii="Arial" w:hAnsi="Arial" w:cs="Arial"/>
+          <w:color w:val="auto"/>
+          <w:sz w:val="22"/>
+          <w:szCs w:val="22"/>
+          <w:lang w:val="en-US"/>
+        </w:rPr>
+      </w:pPr>
+      <w:r>
+        <w:rPr>
+          <w:rFonts w:ascii="Arial" w:hAnsi="Arial" w:cs="Arial"/>
+          <w:color w:val="auto"/>
+          <w:sz w:val="22"/>
+          <w:szCs w:val="22"/>
+          <w:lang w:val="en-US"/>
+        </w:rPr>
+        <w:t xml:space="preserve">           Team Member</w:t>
+      </w:r>
+    </w:p>
+    <w:p>
+      <w:pPr>
+        <w:pStyle w:val="Default"/>
+        <w:rPr>
+          <w:rFonts w:ascii="Arial" w:hAnsi="Arial" w:cs="Arial"/>
+          <w:color w:val="auto"/>
+          <w:sz w:val="22"/>
+          <w:szCs w:val="22"/>
+          <w:lang w:val="en-US"/>
+        </w:rPr>
+      </w:pPr>
+      <w:r>
+        <w:rPr>
+          <w:rFonts w:ascii="Arial" w:hAnsi="Arial" w:cs="Arial"/>
+          <w:color w:val="auto"/>
+          <w:sz w:val="22"/>
+          <w:szCs w:val="22"/>
+          <w:lang w:val="en-US"/>
+        </w:rPr>
+        <w:t xml:space="preserve">           Tel: +31 06 8</w:t>
+      </w:r>
+      <w:r>
+        <w:rPr>
+          <w:rFonts w:ascii="Arial" w:hAnsi="Arial" w:cs="Arial"/>
+          <w:color w:val="auto"/>
+          <w:sz w:val="22"/>
+          <w:szCs w:val="22"/>
+          <w:lang w:val="en-US"/>
+        </w:rPr>
+        <w:t>3</w:t>
+      </w:r>
+      <w:r>
+        <w:rPr>
+          <w:rFonts w:ascii="Arial" w:hAnsi="Arial" w:cs="Arial"/>
+          <w:color w:val="auto"/>
+          <w:sz w:val="22"/>
+          <w:szCs w:val="22"/>
+          <w:lang w:val="en-US"/>
+        </w:rPr>
+        <w:t xml:space="preserve"> </w:t>
+      </w:r>
+      <w:r>
+        <w:rPr>
+          <w:rFonts w:ascii="Arial" w:hAnsi="Arial" w:cs="Arial"/>
+          <w:color w:val="auto"/>
+          <w:sz w:val="22"/>
+          <w:szCs w:val="22"/>
+          <w:lang w:val="en-US"/>
+        </w:rPr>
+        <w:t>14</w:t>
+      </w:r>
+      <w:r>
+        <w:rPr>
+          <w:rFonts w:ascii="Arial" w:hAnsi="Arial" w:cs="Arial"/>
+          <w:color w:val="auto"/>
+          <w:sz w:val="22"/>
+          <w:szCs w:val="22"/>
+          <w:lang w:val="en-US"/>
+        </w:rPr>
+        <w:t xml:space="preserve"> </w:t>
+      </w:r>
+      <w:r>
+        <w:rPr>
+          <w:rFonts w:ascii="Arial" w:hAnsi="Arial" w:cs="Arial"/>
+          <w:color w:val="auto"/>
+          <w:sz w:val="22"/>
+          <w:szCs w:val="22"/>
+          <w:lang w:val="en-US"/>
+        </w:rPr>
+        <w:t>30</w:t>
+      </w:r>
+      <w:r>
+        <w:rPr>
+          <w:rFonts w:ascii="Arial" w:hAnsi="Arial" w:cs="Arial"/>
+          <w:color w:val="auto"/>
+          <w:sz w:val="22"/>
+          <w:szCs w:val="22"/>
+          <w:lang w:val="en-US"/>
+        </w:rPr>
+        <w:t xml:space="preserve"> </w:t>
+      </w:r>
+      <w:r>
+        <w:rPr>
+          <w:rFonts w:ascii="Arial" w:hAnsi="Arial" w:cs="Arial"/>
+          <w:color w:val="auto"/>
+          <w:sz w:val="22"/>
+          <w:szCs w:val="22"/>
+          <w:lang w:val="en-US"/>
+        </w:rPr>
+        <w:t>87</w:t>
+      </w:r>
+    </w:p>
+    <w:p>
+      <w:pPr>
+        <w:pStyle w:val="Default"/>
+        <w:rPr>
+          <w:rFonts w:ascii="Arial" w:hAnsi="Arial" w:cs="Arial"/>
+          <w:color w:val="auto"/>
+          <w:sz w:val="22"/>
+          <w:szCs w:val="22"/>
+          <w:lang w:val="en-US"/>
+        </w:rPr>
+      </w:pPr>
+      <w:r>
+        <w:rPr>
+          <w:rFonts w:ascii="Arial" w:hAnsi="Arial" w:cs="Arial"/>
+          <w:color w:val="auto"/>
+          <w:sz w:val="22"/>
+          <w:szCs w:val="22"/>
+          <w:lang w:val="en-US"/>
+        </w:rPr>
+        <w:t xml:space="preserve">            e-mail: </w:t>
+      </w:r>
+      <w:r>
+        <w:rPr>
+          <w:rFonts w:ascii="Arial" w:hAnsi="Arial" w:cs="Arial"/>
+          <w:sz w:val="22"/>
+          <w:szCs w:val="22"/>
+          <w:lang w:val="en-US"/>
+        </w:rPr>
+        <w:t>dmarkov23</w:t>
+      </w:r>
+      <w:r>
+        <w:rPr>
+          <w:rFonts w:ascii="Arial" w:hAnsi="Arial" w:cs="Arial"/>
+          <w:sz w:val="22"/>
+          <w:szCs w:val="22"/>
+          <w:lang w:val="en-US"/>
+        </w:rPr>
+        <w:t>@</w:t>
+      </w:r>
+      <w:r>
+        <w:rPr>
+          <w:rFonts w:ascii="Arial" w:hAnsi="Arial" w:cs="Arial"/>
+          <w:sz w:val="22"/>
+          <w:szCs w:val="22"/>
+          <w:lang w:val="en-US"/>
+        </w:rPr>
+        <w:t>g</w:t>
+      </w:r>
+      <w:r>
+        <w:rPr>
+          <w:rFonts w:ascii="Arial" w:hAnsi="Arial" w:cs="Arial"/>
+          <w:sz w:val="22"/>
+          <w:szCs w:val="22"/>
+          <w:lang w:val="en-US"/>
+        </w:rPr>
+        <w:t>mail.com</w:t>
+      </w:r>
+    </w:p>
+    <w:p>
+      <w:pPr>
+        <w:pStyle w:val="Default"/>
+        <w:rPr>
+          <w:rFonts w:ascii="Arial" w:hAnsi="Arial" w:cs="Arial"/>
+          <w:color w:val="auto"/>
+          <w:sz w:val="22"/>
+          <w:szCs w:val="22"/>
+          <w:lang w:val="en-US"/>
+        </w:rPr>
+      </w:pPr>
+    </w:p>
+    <w:p>
+      <w:pPr>
+        <w:pStyle w:val="Default"/>
+        <w:rPr>
+          <w:rFonts w:ascii="Arial" w:hAnsi="Arial" w:cs="Arial"/>
+          <w:color w:val="auto"/>
+          <w:sz w:val="22"/>
+          <w:szCs w:val="22"/>
+          <w:lang w:val="en-US"/>
+        </w:rPr>
+      </w:pPr>
+      <w:r>
+        <w:rPr>
+          <w:rFonts w:ascii="Arial" w:hAnsi="Arial" w:cs="Arial"/>
+          <w:color w:val="auto"/>
+          <w:sz w:val="22"/>
+          <w:szCs w:val="22"/>
+          <w:lang w:val="en-US"/>
+        </w:rPr>
+        <w:tab/>
+      </w:r>
+      <w:r>
+        <w:rPr>
+          <w:rFonts w:ascii="Arial" w:hAnsi="Arial" w:cs="Arial"/>
+          <w:color w:val="auto"/>
+          <w:sz w:val="22"/>
+          <w:szCs w:val="22"/>
+          <w:lang w:val="en-US"/>
+        </w:rPr>
+        <w:t>Dmitrii</w:t>
+      </w:r>
+      <w:r>
+        <w:rPr>
+          <w:rFonts w:ascii="Arial" w:hAnsi="Arial" w:cs="Arial"/>
+          <w:color w:val="auto"/>
+          <w:sz w:val="22"/>
+          <w:szCs w:val="22"/>
+          <w:lang w:val="en-US"/>
+        </w:rPr>
+        <w:t xml:space="preserve"> </w:t>
+      </w:r>
+      <w:r>
+        <w:rPr>
+          <w:rFonts w:ascii="Arial" w:hAnsi="Arial" w:cs="Arial"/>
+          <w:color w:val="auto"/>
+          <w:sz w:val="22"/>
+          <w:szCs w:val="22"/>
+          <w:lang w:val="en-US"/>
+        </w:rPr>
+        <w:t>Orlov</w:t>
+      </w:r>
     </w:p>
     <w:p>
       <w:pPr>
@@ -3756,17 +3973,73 @@
           <w:lang w:val="en-US"/>
         </w:rPr>
         <w:tab/>
-        <w:t xml:space="preserve">Tel: +31 6 </w:t>
-      </w:r>
-      <w:r>
-        <w:rPr>
-          <w:rFonts w:ascii="Arial" w:hAnsi="Arial" w:cs="Arial"/>
-          <w:color w:val="auto"/>
-          <w:sz w:val="22"/>
-          <w:szCs w:val="22"/>
-          <w:lang w:val="en-US"/>
-        </w:rPr>
-        <w:t>83</w:t>
+        <w:t xml:space="preserve">Tel: </w:t>
+      </w:r>
+      <w:r>
+        <w:rPr>
+          <w:rFonts w:ascii="Arial" w:hAnsi="Arial" w:cs="Arial"/>
+          <w:color w:val="auto"/>
+          <w:sz w:val="22"/>
+          <w:szCs w:val="22"/>
+          <w:lang w:val="en-US"/>
+        </w:rPr>
+        <w:t>+31 6 83 13 06 38</w:t>
+      </w:r>
+      <w:r>
+        <w:rPr>
+          <w:rFonts w:ascii="Arial" w:hAnsi="Arial" w:cs="Arial"/>
+          <w:color w:val="auto"/>
+          <w:sz w:val="22"/>
+          <w:szCs w:val="22"/>
+          <w:lang w:val="en-US"/>
+        </w:rPr>
+        <w:br/>
+      </w:r>
+      <w:r>
+        <w:rPr>
+          <w:rFonts w:ascii="Arial" w:hAnsi="Arial" w:cs="Arial"/>
+          <w:color w:val="auto"/>
+          <w:sz w:val="22"/>
+          <w:szCs w:val="22"/>
+          <w:lang w:val="en-US"/>
+        </w:rPr>
+        <w:tab/>
+        <w:t>e-mail: dmitry-orlov@hotmail.com</w:t>
+      </w:r>
+    </w:p>
+    <w:p>
+      <w:pPr>
+        <w:pStyle w:val="Default"/>
+        <w:rPr>
+          <w:rFonts w:ascii="Arial" w:hAnsi="Arial" w:cs="Arial"/>
+          <w:color w:val="auto"/>
+          <w:sz w:val="22"/>
+          <w:szCs w:val="22"/>
+          <w:lang w:val="en-US"/>
+        </w:rPr>
+      </w:pPr>
+    </w:p>
+    <w:p>
+      <w:pPr>
+        <w:pStyle w:val="Default"/>
+        <w:rPr>
+          <w:rFonts w:ascii="Arial" w:hAnsi="Arial" w:cs="Arial"/>
+          <w:color w:val="auto"/>
+          <w:sz w:val="22"/>
+          <w:szCs w:val="22"/>
+          <w:lang w:val="en-US"/>
+        </w:rPr>
+      </w:pPr>
+      <w:r>
+        <w:rPr>
+          <w:rFonts w:ascii="Arial" w:hAnsi="Arial" w:cs="Arial"/>
+          <w:color w:val="auto"/>
+          <w:sz w:val="22"/>
+          <w:szCs w:val="22"/>
+          <w:lang w:val="en-US"/>
+        </w:rPr>
+        <w:tab/>
+        <w:t>Hristian</w:t>
       </w:r>
       <w:r>
         <w:rPr>
@@ -3786,437 +4059,7 @@
           <w:szCs w:val="22"/>
           <w:lang w:val="en-US"/>
         </w:rPr>
-        <w:t>13</w:t>
-      </w:r>
-      <w:r>
-        <w:rPr>
-          <w:rFonts w:ascii="Arial" w:hAnsi="Arial" w:cs="Arial"/>
-          <w:color w:val="auto"/>
-          <w:sz w:val="22"/>
-          <w:szCs w:val="22"/>
-          <w:lang w:val="en-US"/>
-        </w:rPr>
-        <w:t xml:space="preserve"> </w:t>
-      </w:r>
-      <w:r>
-        <w:rPr>
-          <w:rFonts w:ascii="Arial" w:hAnsi="Arial" w:cs="Arial"/>
-          <w:color w:val="auto"/>
-          <w:sz w:val="22"/>
-          <w:szCs w:val="22"/>
-          <w:lang w:val="en-US"/>
-        </w:rPr>
-        <w:t>01</w:t>
-      </w:r>
-      <w:r>
-        <w:rPr>
-          <w:rFonts w:ascii="Arial" w:hAnsi="Arial" w:cs="Arial"/>
-          <w:color w:val="auto"/>
-          <w:sz w:val="22"/>
-          <w:szCs w:val="22"/>
-          <w:lang w:val="en-US"/>
-        </w:rPr>
-        <w:t xml:space="preserve"> </w:t>
-      </w:r>
-      <w:r>
-        <w:rPr>
-          <w:rFonts w:ascii="Arial" w:hAnsi="Arial" w:cs="Arial"/>
-          <w:color w:val="auto"/>
-          <w:sz w:val="22"/>
-          <w:szCs w:val="22"/>
-          <w:lang w:val="en-US"/>
-        </w:rPr>
-        <w:t>57</w:t>
-      </w:r>
-    </w:p>
-    <w:p>
-      <w:pPr>
-        <w:pStyle w:val="Default"/>
-        <w:rPr>
-          <w:rFonts w:ascii="Arial" w:hAnsi="Arial" w:cs="Arial"/>
-          <w:color w:val="auto"/>
-          <w:sz w:val="22"/>
-          <w:szCs w:val="22"/>
-          <w:lang w:val="en-US"/>
-        </w:rPr>
-      </w:pPr>
-      <w:r>
-        <w:rPr>
-          <w:rFonts w:ascii="Arial" w:hAnsi="Arial" w:cs="Arial"/>
-          <w:color w:val="auto"/>
-          <w:sz w:val="22"/>
-          <w:szCs w:val="22"/>
-          <w:lang w:val="en-US"/>
-        </w:rPr>
-        <w:tab/>
-      </w:r>
-      <w:proofErr w:type="gramStart"/>
-      <w:r>
-        <w:rPr>
-          <w:rFonts w:ascii="Arial" w:hAnsi="Arial" w:cs="Arial"/>
-          <w:color w:val="auto"/>
-          <w:sz w:val="22"/>
-          <w:szCs w:val="22"/>
-          <w:lang w:val="en-US"/>
-        </w:rPr>
-        <w:t>e-mail</w:t>
-      </w:r>
-      <w:proofErr w:type="gramEnd"/>
-      <w:r>
-        <w:rPr>
-          <w:rFonts w:ascii="Arial" w:hAnsi="Arial" w:cs="Arial"/>
-          <w:color w:val="auto"/>
-          <w:sz w:val="22"/>
-          <w:szCs w:val="22"/>
-          <w:lang w:val="en-US"/>
-        </w:rPr>
-        <w:t xml:space="preserve">: </w:t>
-      </w:r>
-      <w:r>
-        <w:rPr>
-          <w:rFonts w:ascii="Arial" w:hAnsi="Arial" w:cs="Arial"/>
-          <w:color w:val="auto"/>
-          <w:sz w:val="22"/>
-          <w:szCs w:val="22"/>
-          <w:lang w:val="en-US"/>
-        </w:rPr>
-        <w:t>a.naydenov@student.fontys.nl</w:t>
-      </w:r>
-      <w:r>
-        <w:rPr>
-          <w:rFonts w:ascii="Arial" w:hAnsi="Arial" w:cs="Arial"/>
-          <w:color w:val="auto"/>
-          <w:sz w:val="22"/>
-          <w:szCs w:val="22"/>
-          <w:lang w:val="en-US"/>
-        </w:rPr>
-        <w:tab/>
-      </w:r>
-    </w:p>
-    <w:p>
-      <w:pPr>
-        <w:pStyle w:val="Default"/>
-        <w:rPr>
-          <w:rFonts w:ascii="Arial" w:hAnsi="Arial" w:cs="Arial"/>
-          <w:color w:val="auto"/>
-          <w:sz w:val="22"/>
-          <w:szCs w:val="22"/>
-          <w:lang w:val="en-US"/>
-        </w:rPr>
-      </w:pPr>
-    </w:p>
-    <w:p>
-      <w:pPr>
-        <w:pStyle w:val="Default"/>
-        <w:rPr>
-          <w:rFonts w:ascii="Arial" w:hAnsi="Arial" w:cs="Arial"/>
-          <w:color w:val="auto"/>
-          <w:sz w:val="22"/>
-          <w:szCs w:val="22"/>
-          <w:lang w:val="en-US"/>
-        </w:rPr>
-      </w:pPr>
-      <w:r>
-        <w:rPr>
-          <w:rFonts w:ascii="Arial" w:hAnsi="Arial" w:cs="Arial"/>
-          <w:color w:val="auto"/>
-          <w:sz w:val="22"/>
-          <w:szCs w:val="22"/>
-          <w:lang w:val="en-US"/>
-        </w:rPr>
-        <w:tab/>
-      </w:r>
-      <w:proofErr w:type="spellStart"/>
-      <w:r>
-        <w:rPr>
-          <w:rFonts w:ascii="Arial" w:hAnsi="Arial" w:cs="Arial"/>
-          <w:color w:val="auto"/>
-          <w:sz w:val="22"/>
-          <w:szCs w:val="22"/>
-          <w:lang w:val="en-US"/>
-        </w:rPr>
-        <w:t>Dimitar</w:t>
-      </w:r>
-      <w:proofErr w:type="spellEnd"/>
-      <w:r>
-        <w:rPr>
-          <w:rFonts w:ascii="Arial" w:hAnsi="Arial" w:cs="Arial"/>
-          <w:color w:val="auto"/>
-          <w:sz w:val="22"/>
-          <w:szCs w:val="22"/>
-          <w:lang w:val="en-US"/>
-        </w:rPr>
-        <w:t xml:space="preserve"> </w:t>
-      </w:r>
-      <w:r>
-        <w:rPr>
-          <w:rFonts w:ascii="Arial" w:hAnsi="Arial" w:cs="Arial"/>
-          <w:color w:val="auto"/>
-          <w:sz w:val="22"/>
-          <w:szCs w:val="22"/>
-          <w:lang w:val="en-US"/>
-        </w:rPr>
-        <w:t>Markov</w:t>
-      </w:r>
-    </w:p>
-    <w:p>
-      <w:pPr>
-        <w:pStyle w:val="Default"/>
-        <w:rPr>
-          <w:rFonts w:ascii="Arial" w:hAnsi="Arial" w:cs="Arial"/>
-          <w:color w:val="auto"/>
-          <w:sz w:val="22"/>
-          <w:szCs w:val="22"/>
-          <w:lang w:val="en-US"/>
-        </w:rPr>
-      </w:pPr>
-      <w:r>
-        <w:rPr>
-          <w:rFonts w:ascii="Arial" w:hAnsi="Arial" w:cs="Arial"/>
-          <w:color w:val="auto"/>
-          <w:sz w:val="22"/>
-          <w:szCs w:val="22"/>
-          <w:lang w:val="en-US"/>
-        </w:rPr>
-        <w:t xml:space="preserve">           Team Member</w:t>
-      </w:r>
-    </w:p>
-    <w:p>
-      <w:pPr>
-        <w:pStyle w:val="Default"/>
-        <w:rPr>
-          <w:rFonts w:ascii="Arial" w:hAnsi="Arial" w:cs="Arial"/>
-          <w:color w:val="auto"/>
-          <w:sz w:val="22"/>
-          <w:szCs w:val="22"/>
-          <w:lang w:val="en-US"/>
-        </w:rPr>
-      </w:pPr>
-      <w:r>
-        <w:rPr>
-          <w:rFonts w:ascii="Arial" w:hAnsi="Arial" w:cs="Arial"/>
-          <w:color w:val="auto"/>
-          <w:sz w:val="22"/>
-          <w:szCs w:val="22"/>
-          <w:lang w:val="en-US"/>
-        </w:rPr>
-        <w:t xml:space="preserve">           Tel: +31 06 8</w:t>
-      </w:r>
-      <w:r>
-        <w:rPr>
-          <w:rFonts w:ascii="Arial" w:hAnsi="Arial" w:cs="Arial"/>
-          <w:color w:val="auto"/>
-          <w:sz w:val="22"/>
-          <w:szCs w:val="22"/>
-          <w:lang w:val="en-US"/>
-        </w:rPr>
-        <w:t>3</w:t>
-      </w:r>
-      <w:r>
-        <w:rPr>
-          <w:rFonts w:ascii="Arial" w:hAnsi="Arial" w:cs="Arial"/>
-          <w:color w:val="auto"/>
-          <w:sz w:val="22"/>
-          <w:szCs w:val="22"/>
-          <w:lang w:val="en-US"/>
-        </w:rPr>
-        <w:t xml:space="preserve"> </w:t>
-      </w:r>
-      <w:r>
-        <w:rPr>
-          <w:rFonts w:ascii="Arial" w:hAnsi="Arial" w:cs="Arial"/>
-          <w:color w:val="auto"/>
-          <w:sz w:val="22"/>
-          <w:szCs w:val="22"/>
-          <w:lang w:val="en-US"/>
-        </w:rPr>
-        <w:t>14</w:t>
-      </w:r>
-      <w:r>
-        <w:rPr>
-          <w:rFonts w:ascii="Arial" w:hAnsi="Arial" w:cs="Arial"/>
-          <w:color w:val="auto"/>
-          <w:sz w:val="22"/>
-          <w:szCs w:val="22"/>
-          <w:lang w:val="en-US"/>
-        </w:rPr>
-        <w:t xml:space="preserve"> </w:t>
-      </w:r>
-      <w:r>
-        <w:rPr>
-          <w:rFonts w:ascii="Arial" w:hAnsi="Arial" w:cs="Arial"/>
-          <w:color w:val="auto"/>
-          <w:sz w:val="22"/>
-          <w:szCs w:val="22"/>
-          <w:lang w:val="en-US"/>
-        </w:rPr>
-        <w:t>30</w:t>
-      </w:r>
-      <w:r>
-        <w:rPr>
-          <w:rFonts w:ascii="Arial" w:hAnsi="Arial" w:cs="Arial"/>
-          <w:color w:val="auto"/>
-          <w:sz w:val="22"/>
-          <w:szCs w:val="22"/>
-          <w:lang w:val="en-US"/>
-        </w:rPr>
-        <w:t xml:space="preserve"> </w:t>
-      </w:r>
-      <w:r>
-        <w:rPr>
-          <w:rFonts w:ascii="Arial" w:hAnsi="Arial" w:cs="Arial"/>
-          <w:color w:val="auto"/>
-          <w:sz w:val="22"/>
-          <w:szCs w:val="22"/>
-          <w:lang w:val="en-US"/>
-        </w:rPr>
-        <w:t>87</w:t>
-      </w:r>
-    </w:p>
-    <w:p>
-      <w:pPr>
-        <w:pStyle w:val="Default"/>
-        <w:rPr>
-          <w:rFonts w:ascii="Arial" w:hAnsi="Arial" w:cs="Arial"/>
-          <w:color w:val="auto"/>
-          <w:sz w:val="22"/>
-          <w:szCs w:val="22"/>
-          <w:lang w:val="en-US"/>
-        </w:rPr>
-      </w:pPr>
-      <w:r>
-        <w:rPr>
-          <w:rFonts w:ascii="Arial" w:hAnsi="Arial" w:cs="Arial"/>
-          <w:color w:val="auto"/>
-          <w:sz w:val="22"/>
-          <w:szCs w:val="22"/>
-          <w:lang w:val="en-US"/>
-        </w:rPr>
-        <w:t xml:space="preserve">            </w:t>
-      </w:r>
-      <w:proofErr w:type="gramStart"/>
-      <w:r>
-        <w:rPr>
-          <w:rFonts w:ascii="Arial" w:hAnsi="Arial" w:cs="Arial"/>
-          <w:color w:val="auto"/>
-          <w:sz w:val="22"/>
-          <w:szCs w:val="22"/>
-          <w:lang w:val="en-US"/>
-        </w:rPr>
-        <w:t>e-mail</w:t>
-      </w:r>
-      <w:proofErr w:type="gramEnd"/>
-      <w:r>
-        <w:rPr>
-          <w:rFonts w:ascii="Arial" w:hAnsi="Arial" w:cs="Arial"/>
-          <w:color w:val="auto"/>
-          <w:sz w:val="22"/>
-          <w:szCs w:val="22"/>
-          <w:lang w:val="en-US"/>
-        </w:rPr>
-        <w:t xml:space="preserve">: </w:t>
-      </w:r>
-      <w:r>
-        <w:rPr>
-          <w:rFonts w:ascii="Arial" w:hAnsi="Arial" w:cs="Arial"/>
-          <w:sz w:val="22"/>
-          <w:szCs w:val="22"/>
-          <w:lang w:val="en-US"/>
-        </w:rPr>
-        <w:t>dmarkov23</w:t>
-      </w:r>
-      <w:r>
-        <w:rPr>
-          <w:rFonts w:ascii="Arial" w:hAnsi="Arial" w:cs="Arial"/>
-          <w:sz w:val="22"/>
-          <w:szCs w:val="22"/>
-          <w:lang w:val="en-US"/>
-        </w:rPr>
-        <w:t>@</w:t>
-      </w:r>
-      <w:r>
-        <w:rPr>
-          <w:rFonts w:ascii="Arial" w:hAnsi="Arial" w:cs="Arial"/>
-          <w:sz w:val="22"/>
-          <w:szCs w:val="22"/>
-          <w:lang w:val="en-US"/>
-        </w:rPr>
-        <w:t>g</w:t>
-      </w:r>
-      <w:r>
-        <w:rPr>
-          <w:rFonts w:ascii="Arial" w:hAnsi="Arial" w:cs="Arial"/>
-          <w:sz w:val="22"/>
-          <w:szCs w:val="22"/>
-          <w:lang w:val="en-US"/>
-        </w:rPr>
-        <w:t>mail.com</w:t>
-      </w:r>
-    </w:p>
-    <w:p>
-      <w:pPr>
-        <w:pStyle w:val="Default"/>
-        <w:rPr>
-          <w:rFonts w:ascii="Arial" w:hAnsi="Arial" w:cs="Arial"/>
-          <w:color w:val="auto"/>
-          <w:sz w:val="22"/>
-          <w:szCs w:val="22"/>
-          <w:lang w:val="en-US"/>
-        </w:rPr>
-      </w:pPr>
-    </w:p>
-    <w:p>
-      <w:pPr>
-        <w:pStyle w:val="Default"/>
-        <w:rPr>
-          <w:rFonts w:ascii="Arial" w:hAnsi="Arial" w:cs="Arial"/>
-          <w:color w:val="auto"/>
-          <w:sz w:val="22"/>
-          <w:szCs w:val="22"/>
-          <w:lang w:val="en-US"/>
-        </w:rPr>
-      </w:pPr>
-      <w:r>
-        <w:rPr>
-          <w:rFonts w:ascii="Arial" w:hAnsi="Arial" w:cs="Arial"/>
-          <w:color w:val="auto"/>
-          <w:sz w:val="22"/>
-          <w:szCs w:val="22"/>
-          <w:lang w:val="en-US"/>
-        </w:rPr>
-        <w:tab/>
-      </w:r>
-      <w:proofErr w:type="spellStart"/>
-      <w:r>
-        <w:rPr>
-          <w:rFonts w:ascii="Arial" w:hAnsi="Arial" w:cs="Arial"/>
-          <w:color w:val="auto"/>
-          <w:sz w:val="22"/>
-          <w:szCs w:val="22"/>
-          <w:lang w:val="en-US"/>
-        </w:rPr>
-        <w:t>Dmitrii</w:t>
-      </w:r>
-      <w:proofErr w:type="spellEnd"/>
-      <w:r>
-        <w:rPr>
-          <w:rFonts w:ascii="Arial" w:hAnsi="Arial" w:cs="Arial"/>
-          <w:color w:val="auto"/>
-          <w:sz w:val="22"/>
-          <w:szCs w:val="22"/>
-          <w:lang w:val="en-US"/>
-        </w:rPr>
-        <w:t xml:space="preserve"> </w:t>
-      </w:r>
-      <w:r>
-        <w:rPr>
-          <w:rFonts w:ascii="Arial" w:hAnsi="Arial" w:cs="Arial"/>
-          <w:color w:val="auto"/>
-          <w:sz w:val="22"/>
-          <w:szCs w:val="22"/>
-          <w:lang w:val="en-US"/>
-        </w:rPr>
-        <w:t>Orlov</w:t>
+        <w:t>Vasilev</w:t>
       </w:r>
     </w:p>
     <w:p>
@@ -4272,151 +4115,6 @@
           <w:szCs w:val="22"/>
           <w:lang w:val="en-US"/>
         </w:rPr>
-        <w:t>+31 6 83 13 06 38</w:t>
-      </w:r>
-      <w:r>
-        <w:rPr>
-          <w:rFonts w:ascii="Arial" w:hAnsi="Arial" w:cs="Arial"/>
-          <w:color w:val="auto"/>
-          <w:sz w:val="22"/>
-          <w:szCs w:val="22"/>
-          <w:lang w:val="en-US"/>
-        </w:rPr>
-        <w:br/>
-      </w:r>
-      <w:r>
-        <w:rPr>
-          <w:rFonts w:ascii="Arial" w:hAnsi="Arial" w:cs="Arial"/>
-          <w:color w:val="auto"/>
-          <w:sz w:val="22"/>
-          <w:szCs w:val="22"/>
-          <w:lang w:val="en-US"/>
-        </w:rPr>
-        <w:tab/>
-        <w:t>e-mail: dmitry-orlov@hotmail.com</w:t>
-      </w:r>
-    </w:p>
-    <w:p>
-      <w:pPr>
-        <w:pStyle w:val="Default"/>
-        <w:rPr>
-          <w:rFonts w:ascii="Arial" w:hAnsi="Arial" w:cs="Arial"/>
-          <w:color w:val="auto"/>
-          <w:sz w:val="22"/>
-          <w:szCs w:val="22"/>
-          <w:lang w:val="en-US"/>
-        </w:rPr>
-      </w:pPr>
-    </w:p>
-    <w:p>
-      <w:pPr>
-        <w:pStyle w:val="Default"/>
-        <w:rPr>
-          <w:rFonts w:ascii="Arial" w:hAnsi="Arial" w:cs="Arial"/>
-          <w:color w:val="auto"/>
-          <w:sz w:val="22"/>
-          <w:szCs w:val="22"/>
-          <w:lang w:val="en-US"/>
-        </w:rPr>
-      </w:pPr>
-      <w:r>
-        <w:rPr>
-          <w:rFonts w:ascii="Arial" w:hAnsi="Arial" w:cs="Arial"/>
-          <w:color w:val="auto"/>
-          <w:sz w:val="22"/>
-          <w:szCs w:val="22"/>
-          <w:lang w:val="en-US"/>
-        </w:rPr>
-        <w:tab/>
-      </w:r>
-      <w:proofErr w:type="spellStart"/>
-      <w:r>
-        <w:rPr>
-          <w:rFonts w:ascii="Arial" w:hAnsi="Arial" w:cs="Arial"/>
-          <w:color w:val="auto"/>
-          <w:sz w:val="22"/>
-          <w:szCs w:val="22"/>
-          <w:lang w:val="en-US"/>
-        </w:rPr>
-        <w:t>Hristian</w:t>
-      </w:r>
-      <w:proofErr w:type="spellEnd"/>
-      <w:r>
-        <w:rPr>
-          <w:rFonts w:ascii="Arial" w:hAnsi="Arial" w:cs="Arial"/>
-          <w:color w:val="auto"/>
-          <w:sz w:val="22"/>
-          <w:szCs w:val="22"/>
-          <w:lang w:val="en-US"/>
-        </w:rPr>
-        <w:t xml:space="preserve"> </w:t>
-      </w:r>
-      <w:proofErr w:type="spellStart"/>
-      <w:r>
-        <w:rPr>
-          <w:rFonts w:ascii="Arial" w:hAnsi="Arial" w:cs="Arial"/>
-          <w:color w:val="auto"/>
-          <w:sz w:val="22"/>
-          <w:szCs w:val="22"/>
-          <w:lang w:val="en-US"/>
-        </w:rPr>
-        <w:t>Vasilev</w:t>
-      </w:r>
-      <w:proofErr w:type="spellEnd"/>
-    </w:p>
-    <w:p>
-      <w:pPr>
-        <w:pStyle w:val="Default"/>
-        <w:rPr>
-          <w:rFonts w:ascii="Arial" w:hAnsi="Arial" w:cs="Arial"/>
-          <w:color w:val="auto"/>
-          <w:sz w:val="22"/>
-          <w:szCs w:val="22"/>
-          <w:lang w:val="en-US"/>
-        </w:rPr>
-      </w:pPr>
-      <w:r>
-        <w:rPr>
-          <w:rFonts w:ascii="Arial" w:hAnsi="Arial" w:cs="Arial"/>
-          <w:color w:val="auto"/>
-          <w:sz w:val="22"/>
-          <w:szCs w:val="22"/>
-          <w:lang w:val="en-US"/>
-        </w:rPr>
-        <w:tab/>
-        <w:t>Team Member</w:t>
-      </w:r>
-    </w:p>
-    <w:p>
-      <w:pPr>
-        <w:pStyle w:val="Default"/>
-        <w:rPr>
-          <w:rFonts w:ascii="Arial" w:hAnsi="Arial" w:cs="Arial"/>
-          <w:color w:val="auto"/>
-          <w:sz w:val="22"/>
-          <w:szCs w:val="22"/>
-          <w:lang w:val="en-US"/>
-        </w:rPr>
-      </w:pPr>
-      <w:r>
-        <w:rPr>
-          <w:rFonts w:ascii="Arial" w:hAnsi="Arial" w:cs="Arial"/>
-          <w:color w:val="auto"/>
-          <w:sz w:val="22"/>
-          <w:szCs w:val="22"/>
-          <w:lang w:val="en-US"/>
-        </w:rPr>
-        <w:tab/>
-        <w:t xml:space="preserve">Tel: </w:t>
-      </w:r>
-      <w:r>
-        <w:rPr>
-          <w:rFonts w:ascii="Arial" w:hAnsi="Arial" w:cs="Arial"/>
-          <w:color w:val="auto"/>
-          <w:sz w:val="22"/>
-          <w:szCs w:val="22"/>
-          <w:lang w:val="en-US"/>
-        </w:rPr>
         <w:t>+31 06 58 73 22 31</w:t>
       </w:r>
     </w:p>
@@ -4441,28 +4139,7 @@
           <w:lang w:val="en-US"/>
         </w:rPr>
         <w:tab/>
-      </w:r>
-      <w:proofErr w:type="gramStart"/>
-      <w:r>
-        <w:rPr>
-          <w:rFonts w:ascii="Arial" w:hAnsi="Arial" w:cs="Arial"/>
-          <w:color w:val="auto"/>
-          <w:sz w:val="22"/>
-          <w:szCs w:val="22"/>
-          <w:lang w:val="en-US"/>
-        </w:rPr>
-        <w:t>e-mail</w:t>
-      </w:r>
-      <w:proofErr w:type="gramEnd"/>
-      <w:r>
-        <w:rPr>
-          <w:rFonts w:ascii="Arial" w:hAnsi="Arial" w:cs="Arial"/>
-          <w:color w:val="auto"/>
-          <w:sz w:val="22"/>
-          <w:szCs w:val="22"/>
-          <w:lang w:val="en-US"/>
-        </w:rPr>
-        <w:t>:</w:t>
+        <w:t>e-mail:</w:t>
       </w:r>
       <w:r>
         <w:rPr>
@@ -4787,29 +4464,7 @@
           <w:szCs w:val="22"/>
           <w:lang w:val="en-US"/>
         </w:rPr>
-        <w:t xml:space="preserve">client, the ticketing process </w:t>
-      </w:r>
-      <w:proofErr w:type="gramStart"/>
-      <w:r>
-        <w:rPr>
-          <w:rFonts w:ascii="Arial" w:hAnsi="Arial" w:cs="Arial"/>
-          <w:color w:val="auto"/>
-          <w:sz w:val="22"/>
-          <w:szCs w:val="22"/>
-          <w:lang w:val="en-US"/>
-        </w:rPr>
-        <w:t>is organized</w:t>
-      </w:r>
-      <w:proofErr w:type="gramEnd"/>
-      <w:r>
-        <w:rPr>
-          <w:rFonts w:ascii="Arial" w:hAnsi="Arial" w:cs="Arial"/>
-          <w:color w:val="auto"/>
-          <w:sz w:val="22"/>
-          <w:szCs w:val="22"/>
-          <w:lang w:val="en-US"/>
-        </w:rPr>
-        <w:t xml:space="preserve"> in the following way. </w:t>
+        <w:t xml:space="preserve">client, the ticketing process is organized in the following way. </w:t>
       </w:r>
       <w:r>
         <w:rPr>
@@ -4851,9 +4506,8 @@
           <w:szCs w:val="22"/>
           <w:lang w:val="en-GB"/>
         </w:rPr>
-        <w:t xml:space="preserve">The advertisement of the event relies on the physical publishing means, </w:t>
-      </w:r>
-      <w:proofErr w:type="spellStart"/>
+        <w:t>The advertisement of the event relies on the physical publishing means, i.e newspapers, flyers, leaflets etc. The potential attendees can order a ticket only by telephoning formal client’s company. The only payment method</w:t>
+      </w:r>
       <w:r>
         <w:rPr>
           <w:rFonts w:ascii="Arial" w:hAnsi="Arial" w:cs="Arial"/>
@@ -4862,9 +4516,8 @@
           <w:szCs w:val="22"/>
           <w:lang w:val="en-GB"/>
         </w:rPr>
-        <w:t>i.e</w:t>
-      </w:r>
-      <w:proofErr w:type="spellEnd"/>
+        <w:t>s</w:t>
+      </w:r>
       <w:r>
         <w:rPr>
           <w:rFonts w:ascii="Arial" w:hAnsi="Arial" w:cs="Arial"/>
@@ -4873,7 +4526,7 @@
           <w:szCs w:val="22"/>
           <w:lang w:val="en-GB"/>
         </w:rPr>
-        <w:t xml:space="preserve"> newspapers, flyers, leaflets etc. The potential attendees can order a ticket only by telephoning formal client’s company. The only payment method</w:t>
+        <w:t xml:space="preserve"> </w:t>
       </w:r>
       <w:r>
         <w:rPr>
@@ -4883,6 +4536,1071 @@
           <w:szCs w:val="22"/>
           <w:lang w:val="en-GB"/>
         </w:rPr>
+        <w:t>are the following: a cash payment at the entrance or</w:t>
+      </w:r>
+      <w:r>
+        <w:rPr>
+          <w:rFonts w:ascii="Arial" w:hAnsi="Arial" w:cs="Arial"/>
+          <w:color w:val="auto"/>
+          <w:sz w:val="22"/>
+          <w:szCs w:val="22"/>
+          <w:lang w:val="en-GB"/>
+        </w:rPr>
+        <w:t xml:space="preserve"> a direct bank transfer. Once the transfer is processed, the purchased ticket is delivered to the visitor via post.</w:t>
+      </w:r>
+      <w:r>
+        <w:rPr>
+          <w:rFonts w:ascii="Arial" w:hAnsi="Arial" w:cs="Arial"/>
+          <w:color w:val="auto"/>
+          <w:sz w:val="22"/>
+          <w:szCs w:val="22"/>
+          <w:lang w:val="en-GB"/>
+        </w:rPr>
+        <w:t xml:space="preserve"> If the visitor opts for the cash payment, the ticket is issued at the cash desk.</w:t>
+      </w:r>
+    </w:p>
+    <w:p>
+      <w:pPr>
+        <w:pStyle w:val="Default"/>
+        <w:rPr>
+          <w:rFonts w:ascii="Arial" w:hAnsi="Arial" w:cs="Arial"/>
+          <w:color w:val="auto"/>
+          <w:sz w:val="22"/>
+          <w:szCs w:val="22"/>
+          <w:lang w:val="en-US"/>
+        </w:rPr>
+      </w:pPr>
+      <w:r>
+        <w:rPr>
+          <w:rFonts w:ascii="Arial" w:hAnsi="Arial" w:cs="Arial"/>
+          <w:color w:val="auto"/>
+          <w:sz w:val="22"/>
+          <w:szCs w:val="22"/>
+          <w:lang w:val="en-US"/>
+        </w:rPr>
+        <w:tab/>
+      </w:r>
+      <w:r>
+        <w:rPr>
+          <w:rFonts w:ascii="Arial" w:hAnsi="Arial" w:cs="Arial"/>
+          <w:color w:val="auto"/>
+          <w:sz w:val="22"/>
+          <w:szCs w:val="22"/>
+          <w:lang w:val="en-US"/>
+        </w:rPr>
+        <w:t>All the visitor information is documented manually and is stored in an excel spreadsheet.</w:t>
+      </w:r>
+    </w:p>
+    <w:p>
+      <w:pPr>
+        <w:pStyle w:val="Default"/>
+        <w:rPr>
+          <w:rFonts w:ascii="Arial" w:hAnsi="Arial" w:cs="Arial"/>
+          <w:color w:val="auto"/>
+          <w:sz w:val="22"/>
+          <w:szCs w:val="22"/>
+          <w:lang w:val="en-US"/>
+        </w:rPr>
+      </w:pPr>
+      <w:r>
+        <w:rPr>
+          <w:rFonts w:ascii="Arial" w:hAnsi="Arial" w:cs="Arial"/>
+          <w:color w:val="auto"/>
+          <w:sz w:val="22"/>
+          <w:szCs w:val="22"/>
+          <w:lang w:val="en-US"/>
+        </w:rPr>
+        <w:tab/>
+        <w:t xml:space="preserve">No </w:t>
+      </w:r>
+      <w:r>
+        <w:rPr>
+          <w:rFonts w:ascii="Arial" w:hAnsi="Arial" w:cs="Arial"/>
+          <w:color w:val="auto"/>
+          <w:sz w:val="22"/>
+          <w:szCs w:val="22"/>
+          <w:lang w:val="en-US"/>
+        </w:rPr>
+        <w:t xml:space="preserve">during the event access management is implemented. The formal customer’s company </w:t>
+      </w:r>
+      <w:r>
+        <w:rPr>
+          <w:rFonts w:ascii="Arial" w:hAnsi="Arial" w:cs="Arial"/>
+          <w:color w:val="auto"/>
+          <w:sz w:val="22"/>
+          <w:szCs w:val="22"/>
+          <w:lang w:val="en-US"/>
+        </w:rPr>
+        <w:t>cannot</w:t>
+      </w:r>
+      <w:r>
+        <w:rPr>
+          <w:rFonts w:ascii="Arial" w:hAnsi="Arial" w:cs="Arial"/>
+          <w:color w:val="auto"/>
+          <w:sz w:val="22"/>
+          <w:szCs w:val="22"/>
+          <w:lang w:val="en-US"/>
+        </w:rPr>
+        <w:t xml:space="preserve"> track the status of the system and does not </w:t>
+      </w:r>
+      <w:r>
+        <w:rPr>
+          <w:rFonts w:ascii="Arial" w:hAnsi="Arial" w:cs="Arial"/>
+          <w:color w:val="auto"/>
+          <w:sz w:val="22"/>
+          <w:szCs w:val="22"/>
+          <w:lang w:val="en-US"/>
+        </w:rPr>
+        <w:t xml:space="preserve">have any </w:t>
+      </w:r>
+      <w:r>
+        <w:rPr>
+          <w:rFonts w:ascii="Arial" w:hAnsi="Arial" w:cs="Arial"/>
+          <w:color w:val="auto"/>
+          <w:sz w:val="22"/>
+          <w:szCs w:val="22"/>
+          <w:lang w:val="en-US"/>
+        </w:rPr>
+        <w:t xml:space="preserve">real time </w:t>
+      </w:r>
+      <w:r>
+        <w:rPr>
+          <w:rFonts w:ascii="Arial" w:hAnsi="Arial" w:cs="Arial"/>
+          <w:color w:val="auto"/>
+          <w:sz w:val="22"/>
+          <w:szCs w:val="22"/>
+          <w:lang w:val="en-US"/>
+        </w:rPr>
+        <w:t xml:space="preserve">atomized </w:t>
+      </w:r>
+      <w:r>
+        <w:rPr>
+          <w:rFonts w:ascii="Arial" w:hAnsi="Arial" w:cs="Arial"/>
+          <w:color w:val="auto"/>
+          <w:sz w:val="22"/>
+          <w:szCs w:val="22"/>
+          <w:lang w:val="en-US"/>
+        </w:rPr>
+        <w:t>control</w:t>
+      </w:r>
+      <w:r>
+        <w:rPr>
+          <w:rFonts w:ascii="Arial" w:hAnsi="Arial" w:cs="Arial"/>
+          <w:color w:val="auto"/>
+          <w:sz w:val="22"/>
+          <w:szCs w:val="22"/>
+          <w:lang w:val="en-US"/>
+        </w:rPr>
+        <w:t xml:space="preserve"> over the event’s processes like authorization, reservation, entrance, selling etc.</w:t>
+      </w:r>
+    </w:p>
+    <w:p>
+      <w:pPr>
+        <w:pStyle w:val="Default"/>
+        <w:rPr>
+          <w:rFonts w:ascii="Arial" w:hAnsi="Arial" w:cs="Arial"/>
+          <w:color w:val="auto"/>
+          <w:sz w:val="22"/>
+          <w:szCs w:val="22"/>
+          <w:lang w:val="en-US"/>
+        </w:rPr>
+      </w:pPr>
+      <w:r>
+        <w:rPr>
+          <w:rFonts w:ascii="Arial" w:hAnsi="Arial" w:cs="Arial"/>
+          <w:color w:val="auto"/>
+          <w:sz w:val="22"/>
+          <w:szCs w:val="22"/>
+          <w:lang w:val="en-US"/>
+        </w:rPr>
+        <w:tab/>
+        <w:t>The average number of attendees on the event varies in the range of 4,000 – 50,000 people. The events organized by formal client’s company are mostly music festivals.</w:t>
+      </w:r>
+      <w:r>
+        <w:rPr>
+          <w:rFonts w:ascii="Arial" w:hAnsi="Arial" w:cs="Arial"/>
+          <w:color w:val="auto"/>
+          <w:sz w:val="22"/>
+          <w:szCs w:val="22"/>
+          <w:lang w:val="en-US"/>
+        </w:rPr>
+        <w:t xml:space="preserve"> If the festival is held for longer than one day, a partner company, specializing in camping site management and logistics, usually provides the accommodation on the festivals. </w:t>
+      </w:r>
+    </w:p>
+    <w:p>
+      <w:pPr>
+        <w:pStyle w:val="Default"/>
+        <w:rPr>
+          <w:sz w:val="22"/>
+          <w:szCs w:val="22"/>
+          <w:lang w:val="en-US"/>
+        </w:rPr>
+      </w:pPr>
+      <w:r>
+        <w:rPr>
+          <w:rFonts w:ascii="Arial" w:hAnsi="Arial" w:cs="Arial"/>
+          <w:color w:val="auto"/>
+          <w:sz w:val="22"/>
+          <w:szCs w:val="22"/>
+          <w:lang w:val="en-US"/>
+        </w:rPr>
+        <w:tab/>
+      </w:r>
+      <w:r>
+        <w:rPr>
+          <w:rFonts w:ascii="Arial" w:hAnsi="Arial" w:cs="Arial"/>
+          <w:color w:val="auto"/>
+          <w:sz w:val="22"/>
+          <w:szCs w:val="22"/>
+          <w:lang w:val="en-US"/>
+        </w:rPr>
+        <w:t xml:space="preserve">Mr. </w:t>
+      </w:r>
+      <w:r>
+        <w:rPr>
+          <w:rFonts w:ascii="Arial" w:hAnsi="Arial" w:cs="Arial"/>
+          <w:color w:val="auto"/>
+          <w:sz w:val="22"/>
+          <w:szCs w:val="22"/>
+          <w:lang w:val="en-US"/>
+        </w:rPr>
+        <w:t xml:space="preserve">George </w:t>
+      </w:r>
+      <w:r>
+        <w:rPr>
+          <w:rFonts w:ascii="Arial" w:hAnsi="Arial" w:cs="Arial"/>
+          <w:color w:val="auto"/>
+          <w:sz w:val="22"/>
+          <w:szCs w:val="22"/>
+          <w:lang w:val="en-US"/>
+        </w:rPr>
+        <w:t xml:space="preserve">intends to </w:t>
+      </w:r>
+      <w:r>
+        <w:rPr>
+          <w:rFonts w:ascii="Arial" w:hAnsi="Arial" w:cs="Arial"/>
+          <w:color w:val="auto"/>
+          <w:sz w:val="22"/>
+          <w:szCs w:val="22"/>
+          <w:lang w:val="en-US"/>
+        </w:rPr>
+        <w:t>replace the current system with our product. He,</w:t>
+      </w:r>
+      <w:r>
+        <w:rPr>
+          <w:rFonts w:ascii="Arial" w:hAnsi="Arial" w:cs="Arial"/>
+          <w:color w:val="auto"/>
+          <w:sz w:val="22"/>
+          <w:szCs w:val="22"/>
+          <w:lang w:val="en-US"/>
+        </w:rPr>
+        <w:t xml:space="preserve"> being a formal client, is at the same time the</w:t>
+      </w:r>
+      <w:r>
+        <w:rPr>
+          <w:rFonts w:ascii="Arial" w:hAnsi="Arial" w:cs="Arial"/>
+          <w:color w:val="auto"/>
+          <w:sz w:val="22"/>
+          <w:szCs w:val="22"/>
+          <w:lang w:val="en-US"/>
+        </w:rPr>
+        <w:t xml:space="preserve"> main project sponsor</w:t>
+      </w:r>
+      <w:r>
+        <w:rPr>
+          <w:rFonts w:ascii="Arial" w:hAnsi="Arial" w:cs="Arial"/>
+          <w:color w:val="auto"/>
+          <w:sz w:val="22"/>
+          <w:szCs w:val="22"/>
+          <w:lang w:val="en-US"/>
+        </w:rPr>
+        <w:t>.</w:t>
+      </w:r>
+      <w:r>
+        <w:rPr>
+          <w:rFonts w:ascii="Arial" w:hAnsi="Arial" w:cs="Arial"/>
+          <w:color w:val="auto"/>
+          <w:sz w:val="22"/>
+          <w:szCs w:val="22"/>
+          <w:lang w:val="en-US"/>
+        </w:rPr>
+        <w:t xml:space="preserve"> </w:t>
+      </w:r>
+      <w:r>
+        <w:rPr>
+          <w:rFonts w:ascii="Arial" w:hAnsi="Arial" w:cs="Arial"/>
+          <w:color w:val="auto"/>
+          <w:sz w:val="22"/>
+          <w:szCs w:val="22"/>
+          <w:lang w:val="en-US"/>
+        </w:rPr>
+        <w:tab/>
+      </w:r>
+    </w:p>
+    <w:p>
+      <w:pPr>
+        <w:rPr>
+          <w:rFonts w:ascii="Arial" w:hAnsi="Arial" w:cs="Arial"/>
+          <w:b/>
+          <w:lang w:val="en-US"/>
+        </w:rPr>
+      </w:pPr>
+    </w:p>
+    <w:p>
+      <w:pPr>
+        <w:rPr>
+          <w:rFonts w:ascii="Arial" w:hAnsi="Arial" w:cs="Arial"/>
+          <w:b/>
+          <w:lang w:val="en-US"/>
+        </w:rPr>
+      </w:pPr>
+      <w:r>
+        <w:rPr>
+          <w:rFonts w:ascii="Arial" w:hAnsi="Arial" w:cs="Arial"/>
+          <w:b/>
+          <w:lang w:val="en-US"/>
+        </w:rPr>
+        <w:t>Project justification</w:t>
+      </w:r>
+      <w:r>
+        <w:rPr>
+          <w:rFonts w:ascii="Arial" w:hAnsi="Arial" w:cs="Arial"/>
+          <w:b/>
+          <w:lang w:val="en-US"/>
+        </w:rPr>
+        <w:t>:</w:t>
+      </w:r>
+    </w:p>
+    <w:p>
+      <w:pPr>
+        <w:pStyle w:val="Default"/>
+        <w:rPr>
+          <w:rFonts w:ascii="Arial" w:hAnsi="Arial" w:cs="Arial"/>
+          <w:color w:val="auto"/>
+          <w:sz w:val="22"/>
+          <w:szCs w:val="22"/>
+          <w:lang w:val="en-US"/>
+        </w:rPr>
+      </w:pPr>
+      <w:r>
+        <w:rPr>
+          <w:rFonts w:ascii="Arial" w:hAnsi="Arial" w:cs="Arial"/>
+          <w:color w:val="auto"/>
+          <w:sz w:val="22"/>
+          <w:szCs w:val="22"/>
+          <w:lang w:val="en-US"/>
+        </w:rPr>
+        <w:tab/>
+      </w:r>
+      <w:r>
+        <w:rPr>
+          <w:rFonts w:ascii="Arial" w:hAnsi="Arial" w:cs="Arial"/>
+          <w:color w:val="auto"/>
+          <w:sz w:val="22"/>
+          <w:szCs w:val="22"/>
+          <w:lang w:val="en-US"/>
+        </w:rPr>
+        <w:t xml:space="preserve">The client, Mr. </w:t>
+      </w:r>
+      <w:r>
+        <w:rPr>
+          <w:rFonts w:ascii="Arial" w:hAnsi="Arial" w:cs="Arial"/>
+          <w:color w:val="auto"/>
+          <w:sz w:val="22"/>
+          <w:szCs w:val="22"/>
+          <w:lang w:val="en-US"/>
+        </w:rPr>
+        <w:t>George</w:t>
+      </w:r>
+      <w:r>
+        <w:rPr>
+          <w:rFonts w:ascii="Arial" w:hAnsi="Arial" w:cs="Arial"/>
+          <w:color w:val="auto"/>
+          <w:sz w:val="22"/>
+          <w:szCs w:val="22"/>
+          <w:lang w:val="en-US"/>
+        </w:rPr>
+        <w:t>, is currently using an outdated and inefficient system for organizing his events.</w:t>
+      </w:r>
+      <w:r>
+        <w:rPr>
+          <w:rFonts w:ascii="Arial" w:hAnsi="Arial" w:cs="Arial"/>
+          <w:color w:val="auto"/>
+          <w:sz w:val="22"/>
+          <w:szCs w:val="22"/>
+          <w:lang w:val="en-US"/>
+        </w:rPr>
+        <w:t xml:space="preserve"> His company does not rely on any advantages</w:t>
+      </w:r>
+      <w:r>
+        <w:rPr>
+          <w:rFonts w:ascii="Arial" w:hAnsi="Arial" w:cs="Arial"/>
+          <w:color w:val="auto"/>
+          <w:sz w:val="22"/>
+          <w:szCs w:val="22"/>
+          <w:lang w:val="en-US"/>
+        </w:rPr>
+        <w:t xml:space="preserve"> of modern technologies</w:t>
+      </w:r>
+      <w:r>
+        <w:rPr>
+          <w:rFonts w:ascii="Arial" w:hAnsi="Arial" w:cs="Arial"/>
+          <w:color w:val="auto"/>
+          <w:sz w:val="22"/>
+          <w:szCs w:val="22"/>
+          <w:lang w:val="en-US"/>
+        </w:rPr>
+        <w:t xml:space="preserve">. Having zero web-presence and </w:t>
+      </w:r>
+      <w:r>
+        <w:rPr>
+          <w:rFonts w:ascii="Arial" w:hAnsi="Arial" w:cs="Arial"/>
+          <w:color w:val="auto"/>
+          <w:sz w:val="22"/>
+          <w:szCs w:val="22"/>
+          <w:lang w:val="en-US"/>
+        </w:rPr>
+        <w:t xml:space="preserve">implementing ‘traditional’ ways of </w:t>
+      </w:r>
+      <w:r>
+        <w:rPr>
+          <w:rFonts w:ascii="Arial" w:hAnsi="Arial" w:cs="Arial"/>
+          <w:color w:val="auto"/>
+          <w:sz w:val="22"/>
+          <w:szCs w:val="22"/>
+          <w:lang w:val="en-US"/>
+        </w:rPr>
+        <w:t>ticketing and event-access management</w:t>
+      </w:r>
+      <w:r>
+        <w:rPr>
+          <w:rFonts w:ascii="Arial" w:hAnsi="Arial" w:cs="Arial"/>
+          <w:color w:val="auto"/>
+          <w:sz w:val="22"/>
+          <w:szCs w:val="22"/>
+          <w:lang w:val="en-US"/>
+        </w:rPr>
+        <w:t xml:space="preserve"> makes the business model</w:t>
+      </w:r>
+      <w:r>
+        <w:rPr>
+          <w:rFonts w:ascii="Arial" w:hAnsi="Arial" w:cs="Arial"/>
+          <w:color w:val="auto"/>
+          <w:sz w:val="22"/>
+          <w:szCs w:val="22"/>
+          <w:lang w:val="en-US"/>
+        </w:rPr>
+        <w:t xml:space="preserve"> of the formal client’s company inefficient, costly and error-prone.</w:t>
+      </w:r>
+    </w:p>
+    <w:p>
+      <w:pPr>
+        <w:pStyle w:val="Default"/>
+        <w:rPr>
+          <w:rFonts w:ascii="Arial" w:hAnsi="Arial" w:cs="Arial"/>
+          <w:color w:val="auto"/>
+          <w:sz w:val="22"/>
+          <w:szCs w:val="22"/>
+          <w:lang w:val="en-US"/>
+        </w:rPr>
+      </w:pPr>
+      <w:r>
+        <w:rPr>
+          <w:rFonts w:ascii="Arial" w:hAnsi="Arial" w:cs="Arial"/>
+          <w:color w:val="auto"/>
+          <w:sz w:val="22"/>
+          <w:szCs w:val="22"/>
+          <w:lang w:val="en-US"/>
+        </w:rPr>
+        <w:tab/>
+        <w:t xml:space="preserve">Using a more </w:t>
+      </w:r>
+      <w:r>
+        <w:rPr>
+          <w:rFonts w:ascii="Arial" w:hAnsi="Arial" w:cs="Arial"/>
+          <w:color w:val="auto"/>
+          <w:sz w:val="22"/>
+          <w:szCs w:val="22"/>
+          <w:lang w:val="en-US"/>
+        </w:rPr>
+        <w:t>automatized platform relying on modern technologies will not only facilitate the event management process, but also will generate a higher rate of interest in the events, lower the costs, raise the advertisement reach and increase the profit.</w:t>
+      </w:r>
+    </w:p>
+    <w:p>
+      <w:pPr>
+        <w:rPr>
+          <w:rFonts w:ascii="Arial" w:hAnsi="Arial" w:cs="Arial"/>
+          <w:b/>
+          <w:lang w:val="en-US"/>
+        </w:rPr>
+      </w:pPr>
+      <w:r>
+        <w:rPr>
+          <w:rFonts w:ascii="Arial" w:hAnsi="Arial" w:cs="Arial"/>
+          <w:lang w:val="en-US"/>
+        </w:rPr>
+        <w:tab/>
+      </w:r>
+    </w:p>
+    <w:p>
+      <w:pPr>
+        <w:rPr>
+          <w:rFonts w:ascii="Arial" w:hAnsi="Arial" w:cs="Arial"/>
+          <w:b/>
+          <w:lang w:val="en-US"/>
+        </w:rPr>
+      </w:pPr>
+      <w:r>
+        <w:rPr>
+          <w:rFonts w:ascii="Arial" w:hAnsi="Arial" w:cs="Arial"/>
+          <w:b/>
+          <w:lang w:val="en-US"/>
+        </w:rPr>
+        <w:t>Problem</w:t>
+      </w:r>
+      <w:r>
+        <w:rPr>
+          <w:rFonts w:ascii="Arial" w:hAnsi="Arial" w:cs="Arial"/>
+          <w:b/>
+          <w:lang w:val="en-US"/>
+        </w:rPr>
+        <w:t xml:space="preserve"> </w:t>
+      </w:r>
+      <w:r>
+        <w:rPr>
+          <w:rFonts w:ascii="Arial" w:hAnsi="Arial" w:cs="Arial"/>
+          <w:b/>
+          <w:lang w:val="en-US"/>
+        </w:rPr>
+        <w:t>description</w:t>
+      </w:r>
+      <w:r>
+        <w:rPr>
+          <w:rFonts w:ascii="Arial" w:hAnsi="Arial" w:cs="Arial"/>
+          <w:b/>
+          <w:lang w:val="en-US"/>
+        </w:rPr>
+        <w:t>:</w:t>
+      </w:r>
+    </w:p>
+    <w:p>
+      <w:pPr>
+        <w:pStyle w:val="Default"/>
+        <w:rPr>
+          <w:rFonts w:ascii="Arial" w:hAnsi="Arial" w:cs="Arial"/>
+          <w:color w:val="auto"/>
+          <w:sz w:val="22"/>
+          <w:szCs w:val="22"/>
+          <w:lang w:val="en-US"/>
+        </w:rPr>
+      </w:pPr>
+      <w:r>
+        <w:rPr>
+          <w:rFonts w:ascii="Arial" w:hAnsi="Arial" w:cs="Arial"/>
+          <w:color w:val="auto"/>
+          <w:sz w:val="22"/>
+          <w:szCs w:val="22"/>
+          <w:lang w:val="en-US"/>
+        </w:rPr>
+        <w:tab/>
+      </w:r>
+      <w:r>
+        <w:rPr>
+          <w:rFonts w:ascii="Arial" w:hAnsi="Arial" w:cs="Arial"/>
+          <w:color w:val="auto"/>
+          <w:sz w:val="22"/>
+          <w:szCs w:val="22"/>
+          <w:lang w:val="en-US"/>
+        </w:rPr>
+        <w:t>The outdated</w:t>
+      </w:r>
+      <w:r>
+        <w:rPr>
+          <w:rFonts w:ascii="Arial" w:hAnsi="Arial" w:cs="Arial"/>
+          <w:color w:val="auto"/>
+          <w:sz w:val="22"/>
+          <w:szCs w:val="22"/>
+          <w:lang w:val="en-US"/>
+        </w:rPr>
+        <w:t xml:space="preserve"> and utterly ineffective</w:t>
+      </w:r>
+      <w:r>
+        <w:rPr>
+          <w:rFonts w:ascii="Arial" w:hAnsi="Arial" w:cs="Arial"/>
+          <w:color w:val="auto"/>
+          <w:sz w:val="22"/>
+          <w:szCs w:val="22"/>
+          <w:lang w:val="en-US"/>
+        </w:rPr>
+        <w:t xml:space="preserve"> platform, currently utilized by the client, has to be redesigned and replaced by a more efficient, optimized and self-sustainable system. </w:t>
+      </w:r>
+    </w:p>
+    <w:p>
+      <w:pPr>
+        <w:pStyle w:val="Default"/>
+        <w:rPr>
+          <w:rFonts w:ascii="Arial" w:hAnsi="Arial" w:cs="Arial"/>
+          <w:color w:val="auto"/>
+          <w:sz w:val="22"/>
+          <w:szCs w:val="22"/>
+          <w:lang w:val="en-US"/>
+        </w:rPr>
+      </w:pPr>
+      <w:r>
+        <w:rPr>
+          <w:rFonts w:ascii="Arial" w:hAnsi="Arial" w:cs="Arial"/>
+          <w:color w:val="auto"/>
+          <w:sz w:val="22"/>
+          <w:szCs w:val="22"/>
+          <w:lang w:val="en-US"/>
+        </w:rPr>
+        <w:tab/>
+      </w:r>
+    </w:p>
+    <w:p>
+      <w:pPr>
+        <w:pStyle w:val="Default"/>
+        <w:rPr>
+          <w:rFonts w:ascii="Arial" w:hAnsi="Arial" w:cs="Arial"/>
+          <w:color w:val="auto"/>
+          <w:sz w:val="22"/>
+          <w:szCs w:val="22"/>
+          <w:lang w:val="en-US"/>
+        </w:rPr>
+      </w:pPr>
+      <w:r>
+        <w:rPr>
+          <w:rFonts w:ascii="Arial" w:hAnsi="Arial" w:cs="Arial"/>
+          <w:color w:val="auto"/>
+          <w:sz w:val="22"/>
+          <w:szCs w:val="22"/>
+          <w:lang w:val="en-US"/>
+        </w:rPr>
+        <w:tab/>
+        <w:t>The final product of this project</w:t>
+      </w:r>
+      <w:r>
+        <w:rPr>
+          <w:rFonts w:ascii="Arial" w:hAnsi="Arial" w:cs="Arial"/>
+          <w:color w:val="auto"/>
+          <w:sz w:val="22"/>
+          <w:szCs w:val="22"/>
+          <w:lang w:val="en-US"/>
+        </w:rPr>
+        <w:t xml:space="preserve"> has to cover all the</w:t>
+      </w:r>
+      <w:r>
+        <w:rPr>
+          <w:rFonts w:ascii="Arial" w:hAnsi="Arial" w:cs="Arial"/>
+          <w:color w:val="auto"/>
+          <w:sz w:val="22"/>
+          <w:szCs w:val="22"/>
+          <w:lang w:val="en-US"/>
+        </w:rPr>
+        <w:t xml:space="preserve"> main</w:t>
+      </w:r>
+      <w:r>
+        <w:rPr>
+          <w:rFonts w:ascii="Arial" w:hAnsi="Arial" w:cs="Arial"/>
+          <w:color w:val="auto"/>
+          <w:sz w:val="22"/>
+          <w:szCs w:val="22"/>
+          <w:lang w:val="en-US"/>
+        </w:rPr>
+        <w:t xml:space="preserve"> </w:t>
+      </w:r>
+      <w:r>
+        <w:rPr>
+          <w:rFonts w:ascii="Arial" w:hAnsi="Arial" w:cs="Arial"/>
+          <w:color w:val="auto"/>
+          <w:sz w:val="22"/>
+          <w:szCs w:val="22"/>
+          <w:lang w:val="en-US"/>
+        </w:rPr>
+        <w:t xml:space="preserve">phases of the event organization and management.  </w:t>
+      </w:r>
+    </w:p>
+    <w:p>
+      <w:pPr>
+        <w:pStyle w:val="Default"/>
+        <w:rPr>
+          <w:rFonts w:ascii="Arial" w:hAnsi="Arial" w:cs="Arial"/>
+          <w:color w:val="auto"/>
+          <w:sz w:val="22"/>
+          <w:szCs w:val="22"/>
+          <w:lang w:val="en-US"/>
+        </w:rPr>
+      </w:pPr>
+      <w:r>
+        <w:rPr>
+          <w:rFonts w:ascii="Arial" w:hAnsi="Arial" w:cs="Arial"/>
+          <w:color w:val="auto"/>
+          <w:sz w:val="22"/>
+          <w:szCs w:val="22"/>
+          <w:lang w:val="en-US"/>
+        </w:rPr>
+        <w:tab/>
+        <w:t>1. Advertisement and social media reach.</w:t>
+      </w:r>
+    </w:p>
+    <w:p>
+      <w:pPr>
+        <w:pStyle w:val="Default"/>
+        <w:rPr>
+          <w:rFonts w:ascii="Arial" w:hAnsi="Arial" w:cs="Arial"/>
+          <w:color w:val="auto"/>
+          <w:sz w:val="22"/>
+          <w:szCs w:val="22"/>
+          <w:lang w:val="en-US"/>
+        </w:rPr>
+      </w:pPr>
+      <w:r>
+        <w:rPr>
+          <w:rFonts w:ascii="Arial" w:hAnsi="Arial" w:cs="Arial"/>
+          <w:color w:val="auto"/>
+          <w:sz w:val="22"/>
+          <w:szCs w:val="22"/>
+          <w:lang w:val="en-US"/>
+        </w:rPr>
+        <w:tab/>
+        <w:t>2. Registration, ticketing and reservation (accommodation, event activities, etc.)</w:t>
+      </w:r>
+    </w:p>
+    <w:p>
+      <w:pPr>
+        <w:pStyle w:val="Default"/>
+        <w:rPr>
+          <w:rFonts w:ascii="Arial" w:hAnsi="Arial" w:cs="Arial"/>
+          <w:color w:val="auto"/>
+          <w:sz w:val="22"/>
+          <w:szCs w:val="22"/>
+          <w:lang w:val="en-US"/>
+        </w:rPr>
+      </w:pPr>
+      <w:r>
+        <w:rPr>
+          <w:rFonts w:ascii="Arial" w:hAnsi="Arial" w:cs="Arial"/>
+          <w:color w:val="auto"/>
+          <w:sz w:val="22"/>
+          <w:szCs w:val="22"/>
+          <w:lang w:val="en-US"/>
+        </w:rPr>
+        <w:tab/>
+        <w:t>3. Entrance and event access management</w:t>
+      </w:r>
+    </w:p>
+    <w:p>
+      <w:pPr>
+        <w:pStyle w:val="Default"/>
+        <w:rPr>
+          <w:rFonts w:ascii="Arial" w:hAnsi="Arial" w:cs="Arial"/>
+          <w:color w:val="auto"/>
+          <w:sz w:val="22"/>
+          <w:szCs w:val="22"/>
+          <w:lang w:val="en-US"/>
+        </w:rPr>
+      </w:pPr>
+      <w:r>
+        <w:rPr>
+          <w:rFonts w:ascii="Arial" w:hAnsi="Arial" w:cs="Arial"/>
+          <w:color w:val="auto"/>
+          <w:sz w:val="22"/>
+          <w:szCs w:val="22"/>
+          <w:lang w:val="en-US"/>
+        </w:rPr>
+        <w:tab/>
+        <w:t>4. During-the-event data control</w:t>
+      </w:r>
+      <w:r>
+        <w:rPr>
+          <w:rFonts w:ascii="Arial" w:hAnsi="Arial" w:cs="Arial"/>
+          <w:color w:val="auto"/>
+          <w:sz w:val="22"/>
+          <w:szCs w:val="22"/>
+          <w:lang w:val="en-US"/>
+        </w:rPr>
+        <w:br/>
+      </w:r>
+      <w:r>
+        <w:rPr>
+          <w:rFonts w:ascii="Arial" w:hAnsi="Arial" w:cs="Arial"/>
+          <w:color w:val="auto"/>
+          <w:sz w:val="22"/>
+          <w:szCs w:val="22"/>
+          <w:lang w:val="en-US"/>
+        </w:rPr>
+        <w:tab/>
+      </w:r>
+      <w:r>
+        <w:rPr>
+          <w:rFonts w:ascii="Arial" w:hAnsi="Arial" w:cs="Arial"/>
+          <w:color w:val="auto"/>
+          <w:sz w:val="22"/>
+          <w:szCs w:val="22"/>
+          <w:lang w:val="en-US"/>
+        </w:rPr>
+        <w:tab/>
+        <w:t>a) Sales</w:t>
+      </w:r>
+    </w:p>
+    <w:p>
+      <w:pPr>
+        <w:pStyle w:val="Default"/>
+        <w:rPr>
+          <w:rFonts w:ascii="Arial" w:hAnsi="Arial" w:cs="Arial"/>
+          <w:color w:val="auto"/>
+          <w:sz w:val="22"/>
+          <w:szCs w:val="22"/>
+          <w:lang w:val="en-US"/>
+        </w:rPr>
+      </w:pPr>
+      <w:r>
+        <w:rPr>
+          <w:rFonts w:ascii="Arial" w:hAnsi="Arial" w:cs="Arial"/>
+          <w:color w:val="auto"/>
+          <w:sz w:val="22"/>
+          <w:szCs w:val="22"/>
+          <w:lang w:val="en-US"/>
+        </w:rPr>
+        <w:tab/>
+      </w:r>
+      <w:r>
+        <w:rPr>
+          <w:rFonts w:ascii="Arial" w:hAnsi="Arial" w:cs="Arial"/>
+          <w:color w:val="auto"/>
+          <w:sz w:val="22"/>
+          <w:szCs w:val="22"/>
+          <w:lang w:val="en-US"/>
+        </w:rPr>
+        <w:tab/>
+        <w:t>b) Real-time reservations</w:t>
+      </w:r>
+    </w:p>
+    <w:p>
+      <w:pPr>
+        <w:pStyle w:val="Default"/>
+        <w:rPr>
+          <w:rFonts w:ascii="Arial" w:hAnsi="Arial" w:cs="Arial"/>
+          <w:color w:val="auto"/>
+          <w:sz w:val="22"/>
+          <w:szCs w:val="22"/>
+          <w:lang w:val="en-US"/>
+        </w:rPr>
+      </w:pPr>
+      <w:r>
+        <w:rPr>
+          <w:rFonts w:ascii="Arial" w:hAnsi="Arial" w:cs="Arial"/>
+          <w:color w:val="auto"/>
+          <w:sz w:val="22"/>
+          <w:szCs w:val="22"/>
+          <w:lang w:val="en-US"/>
+        </w:rPr>
+        <w:tab/>
+      </w:r>
+      <w:r>
+        <w:rPr>
+          <w:rFonts w:ascii="Arial" w:hAnsi="Arial" w:cs="Arial"/>
+          <w:color w:val="auto"/>
+          <w:sz w:val="22"/>
+          <w:szCs w:val="22"/>
+          <w:lang w:val="en-US"/>
+        </w:rPr>
+        <w:tab/>
+        <w:t>c) Status tracking</w:t>
+      </w:r>
+    </w:p>
+    <w:p>
+      <w:pPr>
+        <w:pStyle w:val="Default"/>
+        <w:rPr>
+          <w:rFonts w:ascii="Arial" w:hAnsi="Arial" w:cs="Arial"/>
+          <w:color w:val="auto"/>
+          <w:sz w:val="22"/>
+          <w:szCs w:val="22"/>
+          <w:lang w:val="en-US"/>
+        </w:rPr>
+      </w:pPr>
+      <w:r>
+        <w:rPr>
+          <w:rFonts w:ascii="Arial" w:hAnsi="Arial" w:cs="Arial"/>
+          <w:color w:val="auto"/>
+          <w:sz w:val="22"/>
+          <w:szCs w:val="22"/>
+          <w:lang w:val="en-US"/>
+        </w:rPr>
+        <w:tab/>
+      </w:r>
+      <w:r>
+        <w:rPr>
+          <w:rFonts w:ascii="Arial" w:hAnsi="Arial" w:cs="Arial"/>
+          <w:color w:val="auto"/>
+          <w:sz w:val="22"/>
+          <w:szCs w:val="22"/>
+          <w:lang w:val="en-US"/>
+        </w:rPr>
+        <w:tab/>
+        <w:t>d) System reporting</w:t>
+      </w:r>
+    </w:p>
+    <w:p>
+      <w:pPr>
+        <w:pStyle w:val="Default"/>
+        <w:rPr>
+          <w:rFonts w:ascii="Arial" w:hAnsi="Arial" w:cs="Arial"/>
+          <w:color w:val="auto"/>
+          <w:sz w:val="22"/>
+          <w:szCs w:val="22"/>
+          <w:lang w:val="en-US"/>
+        </w:rPr>
+      </w:pPr>
+      <w:r>
+        <w:rPr>
+          <w:rFonts w:ascii="Arial" w:hAnsi="Arial" w:cs="Arial"/>
+          <w:color w:val="auto"/>
+          <w:sz w:val="22"/>
+          <w:szCs w:val="22"/>
+          <w:lang w:val="en-US"/>
+        </w:rPr>
+        <w:tab/>
+        <w:t>5. After-the-event data management</w:t>
+      </w:r>
+    </w:p>
+    <w:p>
+      <w:pPr>
+        <w:pStyle w:val="Default"/>
+        <w:rPr>
+          <w:rFonts w:ascii="Arial" w:hAnsi="Arial" w:cs="Arial"/>
+          <w:color w:val="auto"/>
+          <w:sz w:val="22"/>
+          <w:szCs w:val="22"/>
+          <w:lang w:val="en-US"/>
+        </w:rPr>
+      </w:pPr>
+      <w:r>
+        <w:rPr>
+          <w:rFonts w:ascii="Arial" w:hAnsi="Arial" w:cs="Arial"/>
+          <w:color w:val="auto"/>
+          <w:sz w:val="22"/>
+          <w:szCs w:val="22"/>
+          <w:lang w:val="en-US"/>
+        </w:rPr>
+        <w:tab/>
+      </w:r>
+    </w:p>
+    <w:p>
+      <w:pPr>
+        <w:pStyle w:val="Default"/>
+        <w:rPr>
+          <w:rFonts w:ascii="Arial" w:hAnsi="Arial" w:cs="Arial"/>
+          <w:color w:val="auto"/>
+          <w:sz w:val="22"/>
+          <w:szCs w:val="22"/>
+          <w:lang w:val="en-US"/>
+        </w:rPr>
+      </w:pPr>
+    </w:p>
+    <w:p>
+      <w:pPr>
+        <w:pStyle w:val="Default"/>
+        <w:rPr>
+          <w:rFonts w:ascii="Arial" w:hAnsi="Arial" w:cs="Arial"/>
+          <w:b/>
+          <w:color w:val="auto"/>
+          <w:sz w:val="22"/>
+          <w:szCs w:val="22"/>
+          <w:lang w:val="en-US"/>
+        </w:rPr>
+      </w:pPr>
+    </w:p>
+    <w:p>
+      <w:pPr>
+        <w:pStyle w:val="Default"/>
+        <w:rPr>
+          <w:rFonts w:ascii="Arial" w:hAnsi="Arial" w:cs="Arial"/>
+          <w:b/>
+          <w:color w:val="auto"/>
+          <w:sz w:val="22"/>
+          <w:szCs w:val="22"/>
+          <w:lang w:val="en-US"/>
+        </w:rPr>
+      </w:pPr>
+      <w:r>
+        <w:rPr>
+          <w:rFonts w:ascii="Arial" w:hAnsi="Arial" w:cs="Arial"/>
+          <w:b/>
+          <w:color w:val="auto"/>
+          <w:sz w:val="22"/>
+          <w:szCs w:val="22"/>
+          <w:lang w:val="en-US"/>
+        </w:rPr>
+        <w:lastRenderedPageBreak/>
+        <w:t>Project goal</w:t>
+      </w:r>
+      <w:r>
+        <w:rPr>
+          <w:rFonts w:ascii="Arial" w:hAnsi="Arial" w:cs="Arial"/>
+          <w:b/>
+          <w:color w:val="auto"/>
+          <w:sz w:val="22"/>
+          <w:szCs w:val="22"/>
+          <w:lang w:val="en-US"/>
+        </w:rPr>
+        <w:t>:</w:t>
+      </w:r>
+      <w:r>
+        <w:rPr>
+          <w:rFonts w:ascii="Arial" w:hAnsi="Arial" w:cs="Arial"/>
+          <w:b/>
+          <w:color w:val="auto"/>
+          <w:sz w:val="22"/>
+          <w:szCs w:val="22"/>
+          <w:lang w:val="en-US"/>
+        </w:rPr>
+        <w:t xml:space="preserve"> </w:t>
+      </w:r>
+    </w:p>
+    <w:p>
+      <w:pPr>
+        <w:pStyle w:val="Default"/>
+        <w:rPr>
+          <w:rFonts w:ascii="Arial" w:hAnsi="Arial" w:cs="Arial"/>
+          <w:color w:val="auto"/>
+          <w:sz w:val="22"/>
+          <w:szCs w:val="22"/>
+          <w:lang w:val="en-US"/>
+        </w:rPr>
+      </w:pPr>
+    </w:p>
+    <w:p>
+      <w:pPr>
+        <w:pStyle w:val="Default"/>
+        <w:rPr>
+          <w:rFonts w:ascii="Arial" w:hAnsi="Arial" w:cs="Arial"/>
+          <w:color w:val="AEAAAA" w:themeColor="background2" w:themeShade="BF"/>
+          <w:sz w:val="22"/>
+          <w:szCs w:val="22"/>
+          <w:lang w:val="en-US"/>
+        </w:rPr>
+      </w:pPr>
+      <w:r>
+        <w:rPr>
+          <w:rFonts w:ascii="Arial" w:hAnsi="Arial" w:cs="Arial"/>
+          <w:color w:val="auto"/>
+          <w:sz w:val="22"/>
+          <w:szCs w:val="22"/>
+          <w:lang w:val="en-US"/>
+        </w:rPr>
+        <w:tab/>
+        <w:t>The project</w:t>
+      </w:r>
+      <w:r>
+        <w:rPr>
+          <w:rFonts w:ascii="Arial" w:hAnsi="Arial" w:cs="Arial"/>
+          <w:color w:val="auto"/>
+          <w:sz w:val="22"/>
+          <w:szCs w:val="22"/>
+          <w:lang w:val="en-US"/>
+        </w:rPr>
         <w:t>s</w:t>
       </w:r>
       <w:r>
@@ -4891,7 +5609,67 @@
           <w:color w:val="auto"/>
           <w:sz w:val="22"/>
           <w:szCs w:val="22"/>
-          <w:lang w:val="en-GB"/>
+          <w:lang w:val="en-US"/>
+        </w:rPr>
+        <w:t xml:space="preserve"> goal is</w:t>
+      </w:r>
+      <w:r>
+        <w:rPr>
+          <w:rFonts w:ascii="Arial" w:hAnsi="Arial" w:cs="Arial"/>
+          <w:color w:val="auto"/>
+          <w:sz w:val="22"/>
+          <w:szCs w:val="22"/>
+          <w:lang w:val="en-US"/>
+        </w:rPr>
+        <w:t xml:space="preserve"> to develop a full-stack </w:t>
+      </w:r>
+      <w:r>
+        <w:rPr>
+          <w:rFonts w:ascii="Arial" w:hAnsi="Arial" w:cs="Arial"/>
+          <w:color w:val="auto"/>
+          <w:sz w:val="22"/>
+          <w:szCs w:val="22"/>
+          <w:lang w:val="en-US"/>
+        </w:rPr>
+        <w:t>platform</w:t>
+      </w:r>
+      <w:r>
+        <w:rPr>
+          <w:rFonts w:ascii="Arial" w:hAnsi="Arial" w:cs="Arial"/>
+          <w:color w:val="auto"/>
+          <w:sz w:val="22"/>
+          <w:szCs w:val="22"/>
+          <w:lang w:val="en-US"/>
+        </w:rPr>
+        <w:t xml:space="preserve"> that will be highly user-friendly, accessible, and reusable</w:t>
+      </w:r>
+      <w:r>
+        <w:rPr>
+          <w:rFonts w:ascii="Arial" w:hAnsi="Arial" w:cs="Arial"/>
+          <w:color w:val="auto"/>
+          <w:sz w:val="22"/>
+          <w:szCs w:val="22"/>
+          <w:lang w:val="en-US"/>
+        </w:rPr>
+        <w:t xml:space="preserve"> for the future events, organized by the formal client’s company</w:t>
+      </w:r>
+      <w:r>
+        <w:rPr>
+          <w:rFonts w:ascii="Arial" w:hAnsi="Arial" w:cs="Arial"/>
+          <w:color w:val="auto"/>
+          <w:sz w:val="22"/>
+          <w:szCs w:val="22"/>
+          <w:lang w:val="en-US"/>
+        </w:rPr>
+        <w:t>.</w:t>
+      </w:r>
+      <w:r>
+        <w:rPr>
+          <w:rFonts w:ascii="Arial" w:hAnsi="Arial" w:cs="Arial"/>
+          <w:color w:val="auto"/>
+          <w:sz w:val="22"/>
+          <w:szCs w:val="22"/>
+          <w:lang w:val="en-US"/>
         </w:rPr>
         <w:t xml:space="preserve"> </w:t>
       </w:r>
@@ -4901,642 +5679,9 @@
           <w:color w:val="auto"/>
           <w:sz w:val="22"/>
           <w:szCs w:val="22"/>
-          <w:lang w:val="en-GB"/>
-        </w:rPr>
-        <w:t>are the following: a cash payment at the entrance or</w:t>
-      </w:r>
-      <w:r>
-        <w:rPr>
-          <w:rFonts w:ascii="Arial" w:hAnsi="Arial" w:cs="Arial"/>
-          <w:color w:val="auto"/>
-          <w:sz w:val="22"/>
-          <w:szCs w:val="22"/>
-          <w:lang w:val="en-GB"/>
-        </w:rPr>
-        <w:t xml:space="preserve"> a direct bank transfer. Once the transfer is processed, the purchased ticket </w:t>
-      </w:r>
-      <w:proofErr w:type="gramStart"/>
-      <w:r>
-        <w:rPr>
-          <w:rFonts w:ascii="Arial" w:hAnsi="Arial" w:cs="Arial"/>
-          <w:color w:val="auto"/>
-          <w:sz w:val="22"/>
-          <w:szCs w:val="22"/>
-          <w:lang w:val="en-GB"/>
-        </w:rPr>
-        <w:t>is delivered</w:t>
-      </w:r>
-      <w:proofErr w:type="gramEnd"/>
-      <w:r>
-        <w:rPr>
-          <w:rFonts w:ascii="Arial" w:hAnsi="Arial" w:cs="Arial"/>
-          <w:color w:val="auto"/>
-          <w:sz w:val="22"/>
-          <w:szCs w:val="22"/>
-          <w:lang w:val="en-GB"/>
-        </w:rPr>
-        <w:t xml:space="preserve"> to the visitor via post.</w:t>
-      </w:r>
-      <w:r>
-        <w:rPr>
-          <w:rFonts w:ascii="Arial" w:hAnsi="Arial" w:cs="Arial"/>
-          <w:color w:val="auto"/>
-          <w:sz w:val="22"/>
-          <w:szCs w:val="22"/>
-          <w:lang w:val="en-GB"/>
-        </w:rPr>
-        <w:t xml:space="preserve"> If the visitor opts for the cash payment, the ticket </w:t>
-      </w:r>
-      <w:proofErr w:type="gramStart"/>
-      <w:r>
-        <w:rPr>
-          <w:rFonts w:ascii="Arial" w:hAnsi="Arial" w:cs="Arial"/>
-          <w:color w:val="auto"/>
-          <w:sz w:val="22"/>
-          <w:szCs w:val="22"/>
-          <w:lang w:val="en-GB"/>
-        </w:rPr>
-        <w:t>is issued</w:t>
-      </w:r>
-      <w:proofErr w:type="gramEnd"/>
-      <w:r>
-        <w:rPr>
-          <w:rFonts w:ascii="Arial" w:hAnsi="Arial" w:cs="Arial"/>
-          <w:color w:val="auto"/>
-          <w:sz w:val="22"/>
-          <w:szCs w:val="22"/>
-          <w:lang w:val="en-GB"/>
-        </w:rPr>
-        <w:t xml:space="preserve"> at the cash desk.</w:t>
-      </w:r>
-    </w:p>
-    <w:p>
-      <w:pPr>
-        <w:pStyle w:val="Default"/>
-        <w:rPr>
-          <w:rFonts w:ascii="Arial" w:hAnsi="Arial" w:cs="Arial"/>
-          <w:color w:val="auto"/>
-          <w:sz w:val="22"/>
-          <w:szCs w:val="22"/>
-          <w:lang w:val="en-US"/>
-        </w:rPr>
-      </w:pPr>
-      <w:r>
-        <w:rPr>
-          <w:rFonts w:ascii="Arial" w:hAnsi="Arial" w:cs="Arial"/>
-          <w:color w:val="auto"/>
-          <w:sz w:val="22"/>
-          <w:szCs w:val="22"/>
-          <w:lang w:val="en-US"/>
-        </w:rPr>
-        <w:tab/>
-      </w:r>
-      <w:r>
-        <w:rPr>
-          <w:rFonts w:ascii="Arial" w:hAnsi="Arial" w:cs="Arial"/>
-          <w:color w:val="auto"/>
-          <w:sz w:val="22"/>
-          <w:szCs w:val="22"/>
-          <w:lang w:val="en-US"/>
-        </w:rPr>
-        <w:t>All the visitor information is documented manually and is stored in an excel spreadsheet.</w:t>
-      </w:r>
-    </w:p>
-    <w:p>
-      <w:pPr>
-        <w:pStyle w:val="Default"/>
-        <w:rPr>
-          <w:rFonts w:ascii="Arial" w:hAnsi="Arial" w:cs="Arial"/>
-          <w:color w:val="auto"/>
-          <w:sz w:val="22"/>
-          <w:szCs w:val="22"/>
-          <w:lang w:val="en-US"/>
-        </w:rPr>
-      </w:pPr>
-      <w:r>
-        <w:rPr>
-          <w:rFonts w:ascii="Arial" w:hAnsi="Arial" w:cs="Arial"/>
-          <w:color w:val="auto"/>
-          <w:sz w:val="22"/>
-          <w:szCs w:val="22"/>
-          <w:lang w:val="en-US"/>
-        </w:rPr>
-        <w:tab/>
-        <w:t xml:space="preserve">No </w:t>
-      </w:r>
-      <w:r>
-        <w:rPr>
-          <w:rFonts w:ascii="Arial" w:hAnsi="Arial" w:cs="Arial"/>
-          <w:color w:val="auto"/>
-          <w:sz w:val="22"/>
-          <w:szCs w:val="22"/>
-          <w:lang w:val="en-US"/>
-        </w:rPr>
-        <w:t xml:space="preserve">during the </w:t>
-      </w:r>
-      <w:proofErr w:type="gramStart"/>
-      <w:r>
-        <w:rPr>
-          <w:rFonts w:ascii="Arial" w:hAnsi="Arial" w:cs="Arial"/>
-          <w:color w:val="auto"/>
-          <w:sz w:val="22"/>
-          <w:szCs w:val="22"/>
-          <w:lang w:val="en-US"/>
-        </w:rPr>
-        <w:t>event</w:t>
-      </w:r>
-      <w:proofErr w:type="gramEnd"/>
-      <w:r>
-        <w:rPr>
-          <w:rFonts w:ascii="Arial" w:hAnsi="Arial" w:cs="Arial"/>
-          <w:color w:val="auto"/>
-          <w:sz w:val="22"/>
-          <w:szCs w:val="22"/>
-          <w:lang w:val="en-US"/>
-        </w:rPr>
-        <w:t xml:space="preserve"> access management is implemented. The formal customer’s company </w:t>
-      </w:r>
-      <w:proofErr w:type="spellStart"/>
-      <w:proofErr w:type="gramStart"/>
-      <w:r>
-        <w:rPr>
-          <w:rFonts w:ascii="Arial" w:hAnsi="Arial" w:cs="Arial"/>
-          <w:color w:val="auto"/>
-          <w:sz w:val="22"/>
-          <w:szCs w:val="22"/>
-          <w:lang w:val="en-US"/>
-        </w:rPr>
-        <w:t>can not</w:t>
-      </w:r>
-      <w:proofErr w:type="spellEnd"/>
-      <w:proofErr w:type="gramEnd"/>
-      <w:r>
-        <w:rPr>
-          <w:rFonts w:ascii="Arial" w:hAnsi="Arial" w:cs="Arial"/>
-          <w:color w:val="auto"/>
-          <w:sz w:val="22"/>
-          <w:szCs w:val="22"/>
-          <w:lang w:val="en-US"/>
-        </w:rPr>
-        <w:t xml:space="preserve"> track the status of the system and does not control</w:t>
-      </w:r>
-      <w:bookmarkStart w:id="0" w:name="_GoBack"/>
-      <w:bookmarkEnd w:id="0"/>
-    </w:p>
-    <w:p>
-      <w:pPr>
-        <w:pStyle w:val="Default"/>
-        <w:rPr>
-          <w:rFonts w:ascii="Arial" w:hAnsi="Arial" w:cs="Arial"/>
-          <w:color w:val="auto"/>
-          <w:sz w:val="22"/>
-          <w:szCs w:val="22"/>
-          <w:lang w:val="en-US"/>
-        </w:rPr>
-      </w:pPr>
-      <w:r>
-        <w:rPr>
-          <w:rFonts w:ascii="Arial" w:hAnsi="Arial" w:cs="Arial"/>
-          <w:color w:val="auto"/>
-          <w:sz w:val="22"/>
-          <w:szCs w:val="22"/>
-          <w:lang w:val="en-US"/>
-        </w:rPr>
-        <w:tab/>
-      </w:r>
-      <w:r>
-        <w:rPr>
-          <w:rFonts w:ascii="Arial" w:hAnsi="Arial" w:cs="Arial"/>
-          <w:color w:val="auto"/>
-          <w:sz w:val="22"/>
-          <w:szCs w:val="22"/>
-          <w:lang w:val="en-US"/>
-        </w:rPr>
-        <w:t xml:space="preserve">Mr. Gee, </w:t>
-      </w:r>
-      <w:r>
-        <w:rPr>
-          <w:rFonts w:ascii="Arial" w:hAnsi="Arial" w:cs="Arial"/>
-          <w:color w:val="auto"/>
-          <w:sz w:val="22"/>
-          <w:szCs w:val="22"/>
-          <w:lang w:val="en-US"/>
-        </w:rPr>
-        <w:t>////</w:t>
-      </w:r>
-      <w:r>
-        <w:rPr>
-          <w:rFonts w:ascii="Arial" w:hAnsi="Arial" w:cs="Arial"/>
-          <w:color w:val="auto"/>
-          <w:sz w:val="22"/>
-          <w:szCs w:val="22"/>
-          <w:lang w:val="en-US"/>
-        </w:rPr>
-        <w:t>being a formal client, is at the same time the main project sponsor for the initial part, of which our team is responsible.</w:t>
-      </w:r>
-      <w:r>
-        <w:rPr>
-          <w:rFonts w:ascii="Arial" w:hAnsi="Arial" w:cs="Arial"/>
-          <w:color w:val="auto"/>
-          <w:sz w:val="22"/>
-          <w:szCs w:val="22"/>
-          <w:lang w:val="en-US"/>
-        </w:rPr>
-        <w:t xml:space="preserve"> </w:t>
-      </w:r>
-      <w:r>
-        <w:rPr>
-          <w:rFonts w:ascii="Arial" w:hAnsi="Arial" w:cs="Arial"/>
-          <w:color w:val="auto"/>
-          <w:sz w:val="22"/>
-          <w:szCs w:val="22"/>
-          <w:lang w:val="en-US"/>
-        </w:rPr>
-        <w:t xml:space="preserve">He intends to attract investors for the later development and realization of the desired </w:t>
-      </w:r>
-      <w:r>
-        <w:rPr>
-          <w:rFonts w:ascii="Arial" w:hAnsi="Arial" w:cs="Arial"/>
-          <w:color w:val="auto"/>
-          <w:sz w:val="22"/>
-          <w:szCs w:val="22"/>
-          <w:lang w:val="en-US"/>
-        </w:rPr>
-        <w:t>software</w:t>
-      </w:r>
-      <w:r>
-        <w:rPr>
-          <w:rFonts w:ascii="Arial" w:hAnsi="Arial" w:cs="Arial"/>
-          <w:color w:val="auto"/>
-          <w:sz w:val="22"/>
-          <w:szCs w:val="22"/>
-          <w:lang w:val="en-US"/>
-        </w:rPr>
-        <w:t>.////</w:t>
-      </w:r>
-    </w:p>
-    <w:p>
-      <w:pPr>
-        <w:pStyle w:val="Default"/>
-        <w:rPr>
-          <w:sz w:val="22"/>
-          <w:szCs w:val="22"/>
-          <w:lang w:val="en-US"/>
-        </w:rPr>
-      </w:pPr>
-      <w:r>
-        <w:rPr>
-          <w:rFonts w:ascii="Arial" w:hAnsi="Arial" w:cs="Arial"/>
-          <w:color w:val="auto"/>
-          <w:sz w:val="22"/>
-          <w:szCs w:val="22"/>
-          <w:lang w:val="en-US"/>
-        </w:rPr>
-        <w:tab/>
-      </w:r>
-    </w:p>
-    <w:p>
-      <w:pPr>
-        <w:rPr>
-          <w:rFonts w:ascii="Arial" w:hAnsi="Arial" w:cs="Arial"/>
-          <w:b/>
-          <w:lang w:val="en-US"/>
-        </w:rPr>
-      </w:pPr>
-    </w:p>
-    <w:p>
-      <w:pPr>
-        <w:rPr>
-          <w:rFonts w:ascii="Arial" w:hAnsi="Arial" w:cs="Arial"/>
-          <w:b/>
-          <w:lang w:val="en-US"/>
-        </w:rPr>
-      </w:pPr>
-      <w:r>
-        <w:rPr>
-          <w:rFonts w:ascii="Arial" w:hAnsi="Arial" w:cs="Arial"/>
-          <w:b/>
-          <w:lang w:val="en-US"/>
-        </w:rPr>
-        <w:t>Project justification</w:t>
-      </w:r>
-      <w:r>
-        <w:rPr>
-          <w:rFonts w:ascii="Arial" w:hAnsi="Arial" w:cs="Arial"/>
-          <w:b/>
-          <w:lang w:val="en-US"/>
-        </w:rPr>
-        <w:t>:</w:t>
-      </w:r>
-    </w:p>
-    <w:p>
-      <w:pPr>
-        <w:pStyle w:val="Default"/>
-        <w:rPr>
-          <w:rFonts w:ascii="Arial" w:hAnsi="Arial" w:cs="Arial"/>
-          <w:color w:val="auto"/>
-          <w:sz w:val="22"/>
-          <w:szCs w:val="22"/>
-          <w:lang w:val="en-US"/>
-        </w:rPr>
-      </w:pPr>
-      <w:r>
-        <w:rPr>
-          <w:rFonts w:ascii="Arial" w:hAnsi="Arial" w:cs="Arial"/>
-          <w:color w:val="auto"/>
-          <w:sz w:val="22"/>
-          <w:szCs w:val="22"/>
-          <w:lang w:val="en-US"/>
-        </w:rPr>
-        <w:tab/>
-      </w:r>
-      <w:r>
-        <w:rPr>
-          <w:rFonts w:ascii="Arial" w:hAnsi="Arial" w:cs="Arial"/>
-          <w:color w:val="auto"/>
-          <w:sz w:val="22"/>
-          <w:szCs w:val="22"/>
-          <w:lang w:val="en-US"/>
-        </w:rPr>
-        <w:t>The client, Mr. Gee, is currently using an outdated and inefficient system for organizing his events.</w:t>
-      </w:r>
-    </w:p>
-    <w:p>
-      <w:pPr>
-        <w:pStyle w:val="Default"/>
-        <w:rPr>
-          <w:rFonts w:ascii="Arial" w:hAnsi="Arial" w:cs="Arial"/>
-          <w:color w:val="auto"/>
-          <w:sz w:val="22"/>
-          <w:szCs w:val="22"/>
-          <w:lang w:val="en-US"/>
-        </w:rPr>
-      </w:pPr>
-      <w:r>
-        <w:rPr>
-          <w:rFonts w:ascii="Arial" w:hAnsi="Arial" w:cs="Arial"/>
-          <w:color w:val="auto"/>
-          <w:sz w:val="22"/>
-          <w:szCs w:val="22"/>
-          <w:lang w:val="en-US"/>
-        </w:rPr>
-        <w:tab/>
-      </w:r>
-    </w:p>
-    <w:p>
-      <w:pPr>
-        <w:pStyle w:val="Default"/>
-        <w:rPr>
-          <w:rFonts w:ascii="Arial" w:hAnsi="Arial" w:cs="Arial"/>
-          <w:color w:val="auto"/>
-          <w:sz w:val="22"/>
-          <w:szCs w:val="22"/>
-          <w:lang w:val="en-US"/>
-        </w:rPr>
-      </w:pPr>
-    </w:p>
-    <w:p>
-      <w:pPr>
-        <w:pStyle w:val="Default"/>
-        <w:rPr>
-          <w:rFonts w:ascii="Arial" w:hAnsi="Arial" w:cs="Arial"/>
-          <w:b/>
-          <w:color w:val="auto"/>
-          <w:sz w:val="22"/>
-          <w:szCs w:val="22"/>
-          <w:lang w:val="en-US"/>
-        </w:rPr>
-      </w:pPr>
-    </w:p>
-    <w:p>
-      <w:pPr>
-        <w:pStyle w:val="Default"/>
-        <w:rPr>
-          <w:rFonts w:ascii="Arial" w:hAnsi="Arial" w:cs="Arial"/>
-          <w:b/>
-          <w:color w:val="auto"/>
-          <w:sz w:val="22"/>
-          <w:szCs w:val="22"/>
-          <w:lang w:val="en-US"/>
-        </w:rPr>
-      </w:pPr>
-      <w:r>
-        <w:rPr>
-          <w:rFonts w:ascii="Arial" w:hAnsi="Arial" w:cs="Arial"/>
-          <w:b/>
-          <w:color w:val="auto"/>
-          <w:sz w:val="22"/>
-          <w:szCs w:val="22"/>
-          <w:lang w:val="en-US"/>
-        </w:rPr>
-        <w:t>Project goal</w:t>
-      </w:r>
-      <w:r>
-        <w:rPr>
-          <w:rFonts w:ascii="Arial" w:hAnsi="Arial" w:cs="Arial"/>
-          <w:b/>
-          <w:color w:val="auto"/>
-          <w:sz w:val="22"/>
-          <w:szCs w:val="22"/>
-          <w:lang w:val="en-US"/>
-        </w:rPr>
-        <w:t>:</w:t>
-      </w:r>
-      <w:r>
-        <w:rPr>
-          <w:rFonts w:ascii="Arial" w:hAnsi="Arial" w:cs="Arial"/>
-          <w:b/>
-          <w:color w:val="auto"/>
-          <w:sz w:val="22"/>
-          <w:szCs w:val="22"/>
-          <w:lang w:val="en-US"/>
-        </w:rPr>
-        <w:t xml:space="preserve"> </w:t>
-      </w:r>
-    </w:p>
-    <w:p>
-      <w:pPr>
-        <w:pStyle w:val="Default"/>
-        <w:rPr>
-          <w:rFonts w:ascii="Arial" w:hAnsi="Arial" w:cs="Arial"/>
-          <w:color w:val="auto"/>
-          <w:sz w:val="22"/>
-          <w:szCs w:val="22"/>
-          <w:lang w:val="en-US"/>
-        </w:rPr>
-      </w:pPr>
-    </w:p>
-    <w:p>
-      <w:pPr>
-        <w:pStyle w:val="Default"/>
-        <w:rPr>
-          <w:rFonts w:ascii="Arial" w:hAnsi="Arial" w:cs="Arial"/>
-          <w:color w:val="AEAAAA" w:themeColor="background2" w:themeShade="BF"/>
-          <w:sz w:val="22"/>
-          <w:szCs w:val="22"/>
-          <w:lang w:val="en-US"/>
-        </w:rPr>
-      </w:pPr>
-      <w:r>
-        <w:rPr>
-          <w:rFonts w:ascii="Arial" w:hAnsi="Arial" w:cs="Arial"/>
-          <w:color w:val="auto"/>
-          <w:sz w:val="22"/>
-          <w:szCs w:val="22"/>
-          <w:lang w:val="en-US"/>
-        </w:rPr>
-        <w:tab/>
-        <w:t>The project</w:t>
-      </w:r>
-      <w:r>
-        <w:rPr>
-          <w:rFonts w:ascii="Arial" w:hAnsi="Arial" w:cs="Arial"/>
-          <w:color w:val="auto"/>
-          <w:sz w:val="22"/>
-          <w:szCs w:val="22"/>
-          <w:lang w:val="en-US"/>
-        </w:rPr>
-        <w:t>s</w:t>
-      </w:r>
-      <w:r>
-        <w:rPr>
-          <w:rFonts w:ascii="Arial" w:hAnsi="Arial" w:cs="Arial"/>
-          <w:color w:val="auto"/>
-          <w:sz w:val="22"/>
-          <w:szCs w:val="22"/>
-          <w:lang w:val="en-US"/>
-        </w:rPr>
-        <w:t xml:space="preserve"> goal is to investigate Mr. Gee’s idea</w:t>
-      </w:r>
-      <w:r>
-        <w:rPr>
-          <w:rFonts w:ascii="Arial" w:hAnsi="Arial" w:cs="Arial"/>
-          <w:color w:val="auto"/>
-          <w:sz w:val="22"/>
-          <w:szCs w:val="22"/>
-          <w:lang w:val="en-US"/>
-        </w:rPr>
-        <w:t>,</w:t>
-      </w:r>
-      <w:r>
-        <w:rPr>
-          <w:rFonts w:ascii="Arial" w:hAnsi="Arial" w:cs="Arial"/>
-          <w:color w:val="auto"/>
-          <w:sz w:val="22"/>
-          <w:szCs w:val="22"/>
-          <w:lang w:val="en-US"/>
-        </w:rPr>
-        <w:t xml:space="preserve"> determine the</w:t>
-      </w:r>
-      <w:r>
-        <w:rPr>
-          <w:rFonts w:ascii="Arial" w:hAnsi="Arial" w:cs="Arial"/>
-          <w:color w:val="auto"/>
-          <w:sz w:val="22"/>
-          <w:szCs w:val="22"/>
-          <w:lang w:val="en-US"/>
-        </w:rPr>
-        <w:t xml:space="preserve"> operational and technical</w:t>
-      </w:r>
-      <w:r>
-        <w:rPr>
-          <w:rFonts w:ascii="Arial" w:hAnsi="Arial" w:cs="Arial"/>
-          <w:color w:val="auto"/>
-          <w:sz w:val="22"/>
-          <w:szCs w:val="22"/>
-          <w:lang w:val="en-US"/>
-        </w:rPr>
-        <w:t xml:space="preserve"> feasibility of the application</w:t>
-      </w:r>
-      <w:r>
-        <w:rPr>
-          <w:rFonts w:ascii="Arial" w:hAnsi="Arial" w:cs="Arial"/>
-          <w:color w:val="AEAAAA" w:themeColor="background2" w:themeShade="BF"/>
-          <w:sz w:val="22"/>
-          <w:szCs w:val="22"/>
-          <w:lang w:val="en-US"/>
-        </w:rPr>
-        <w:t>,</w:t>
-      </w:r>
-      <w:r>
-        <w:rPr>
-          <w:rFonts w:ascii="Arial" w:hAnsi="Arial" w:cs="Arial"/>
-          <w:color w:val="auto"/>
-          <w:sz w:val="22"/>
-          <w:szCs w:val="22"/>
-          <w:lang w:val="en-US"/>
-        </w:rPr>
-        <w:t xml:space="preserve"> </w:t>
-      </w:r>
-      <w:r>
-        <w:rPr>
-          <w:rFonts w:ascii="Arial" w:hAnsi="Arial" w:cs="Arial"/>
-          <w:color w:val="auto"/>
-          <w:sz w:val="22"/>
-          <w:szCs w:val="22"/>
-          <w:lang w:val="en-US"/>
-        </w:rPr>
-        <w:t>create</w:t>
-      </w:r>
-      <w:r>
-        <w:rPr>
-          <w:rFonts w:ascii="Arial" w:hAnsi="Arial" w:cs="Arial"/>
-          <w:color w:val="auto"/>
-          <w:sz w:val="22"/>
-          <w:szCs w:val="22"/>
-          <w:lang w:val="en-US"/>
-        </w:rPr>
-        <w:t xml:space="preserve"> </w:t>
-      </w:r>
-      <w:r>
-        <w:rPr>
-          <w:rFonts w:ascii="Arial" w:hAnsi="Arial" w:cs="Arial"/>
-          <w:color w:val="auto"/>
-          <w:sz w:val="22"/>
-          <w:szCs w:val="22"/>
-          <w:lang w:val="en-US"/>
-        </w:rPr>
-        <w:t xml:space="preserve">its </w:t>
-      </w:r>
-      <w:r>
-        <w:rPr>
-          <w:rFonts w:ascii="Arial" w:hAnsi="Arial" w:cs="Arial"/>
-          <w:color w:val="auto"/>
-          <w:sz w:val="22"/>
-          <w:szCs w:val="22"/>
-          <w:lang w:val="en-US"/>
-        </w:rPr>
-        <w:t>design</w:t>
-      </w:r>
-      <w:r>
-        <w:rPr>
-          <w:rFonts w:ascii="Arial" w:hAnsi="Arial" w:cs="Arial"/>
-          <w:color w:val="auto"/>
-          <w:sz w:val="22"/>
-          <w:szCs w:val="22"/>
-          <w:lang w:val="en-US"/>
-        </w:rPr>
-        <w:t xml:space="preserve">, and demonstrate it to the </w:t>
-      </w:r>
-      <w:r>
-        <w:rPr>
-          <w:rFonts w:ascii="Arial" w:hAnsi="Arial" w:cs="Arial"/>
-          <w:color w:val="auto"/>
-          <w:sz w:val="22"/>
-          <w:szCs w:val="22"/>
-          <w:lang w:val="en-US"/>
-        </w:rPr>
-        <w:t>future</w:t>
-      </w:r>
-      <w:r>
-        <w:rPr>
-          <w:rFonts w:ascii="Arial" w:hAnsi="Arial" w:cs="Arial"/>
-          <w:color w:val="auto"/>
-          <w:sz w:val="22"/>
-          <w:szCs w:val="22"/>
-          <w:lang w:val="en-US"/>
-        </w:rPr>
-        <w:t xml:space="preserve"> sponsors and developers, who will proceed on creating the application.  </w:t>
+          <w:lang w:val="en-US"/>
+        </w:rPr>
+        <w:t xml:space="preserve">.  </w:t>
       </w:r>
       <w:r>
         <w:rPr>
@@ -6541,39 +6686,17 @@
           <w:szCs w:val="22"/>
           <w:lang w:val="en-US"/>
         </w:rPr>
-        <w:t xml:space="preserve"> The duration of the phases </w:t>
-      </w:r>
-      <w:proofErr w:type="gramStart"/>
-      <w:r>
-        <w:rPr>
-          <w:rFonts w:ascii="Arial" w:hAnsi="Arial" w:cs="Arial"/>
-          <w:color w:val="auto"/>
-          <w:sz w:val="22"/>
-          <w:szCs w:val="22"/>
-          <w:lang w:val="en-US"/>
-        </w:rPr>
-        <w:t xml:space="preserve">is </w:t>
-      </w:r>
-      <w:r>
-        <w:rPr>
-          <w:rFonts w:ascii="Arial" w:hAnsi="Arial" w:cs="Arial"/>
-          <w:color w:val="auto"/>
-          <w:sz w:val="22"/>
-          <w:szCs w:val="22"/>
-          <w:lang w:val="en-US"/>
-        </w:rPr>
-        <w:t>estimated</w:t>
-      </w:r>
-      <w:proofErr w:type="gramEnd"/>
-      <w:r>
-        <w:rPr>
-          <w:rFonts w:ascii="Arial" w:hAnsi="Arial" w:cs="Arial"/>
-          <w:color w:val="auto"/>
-          <w:sz w:val="22"/>
-          <w:szCs w:val="22"/>
-          <w:lang w:val="en-US"/>
-        </w:rPr>
-        <w:t xml:space="preserve"> </w:t>
+        <w:t xml:space="preserve"> The duration of the phases is </w:t>
+      </w:r>
+      <w:r>
+        <w:rPr>
+          <w:rFonts w:ascii="Arial" w:hAnsi="Arial" w:cs="Arial"/>
+          <w:color w:val="auto"/>
+          <w:sz w:val="22"/>
+          <w:szCs w:val="22"/>
+          <w:lang w:val="en-US"/>
+        </w:rPr>
+        <w:t xml:space="preserve">estimated </w:t>
       </w:r>
       <w:r>
         <w:rPr>

--- a/Administrative/Week3/ProjectPlanVers0.docx
+++ b/Administrative/Week3/ProjectPlanVers0.docx
@@ -835,19 +835,50 @@
         </w:rPr>
         <w:t xml:space="preserve">Members: </w:t>
       </w:r>
-      <w:proofErr w:type="spellStart"/>
-      <w:r>
-        <w:rPr>
-          <w:rFonts w:ascii="Arial" w:hAnsi="Arial" w:cs="Arial"/>
-          <w:bCs/>
-          <w:color w:val="auto"/>
-          <w:sz w:val="23"/>
-          <w:szCs w:val="23"/>
-          <w:lang w:val="en-US"/>
-        </w:rPr>
-        <w:t>Atanas</w:t>
-      </w:r>
-      <w:proofErr w:type="spellEnd"/>
+      <w:r>
+        <w:rPr>
+          <w:rFonts w:ascii="Arial" w:hAnsi="Arial" w:cs="Arial"/>
+          <w:bCs/>
+          <w:color w:val="auto"/>
+          <w:sz w:val="23"/>
+          <w:szCs w:val="23"/>
+          <w:lang w:val="en-US"/>
+        </w:rPr>
+        <w:t>Atanas Naydenov, Dimitar Markov</w:t>
+      </w:r>
+      <w:r>
+        <w:rPr>
+          <w:rFonts w:ascii="Arial" w:hAnsi="Arial" w:cs="Arial"/>
+          <w:bCs/>
+          <w:color w:val="auto"/>
+          <w:sz w:val="23"/>
+          <w:szCs w:val="23"/>
+          <w:lang w:val="en-US"/>
+        </w:rPr>
+        <w:t xml:space="preserve">, </w:t>
+      </w:r>
+      <w:r>
+        <w:rPr>
+          <w:rFonts w:ascii="Arial" w:hAnsi="Arial" w:cs="Arial"/>
+          <w:bCs/>
+          <w:color w:val="auto"/>
+          <w:sz w:val="23"/>
+          <w:szCs w:val="23"/>
+          <w:lang w:val="en-US"/>
+        </w:rPr>
+        <w:t>Dmitrii Orlov</w:t>
+      </w:r>
+      <w:r>
+        <w:rPr>
+          <w:rFonts w:ascii="Arial" w:hAnsi="Arial" w:cs="Arial"/>
+          <w:bCs/>
+          <w:color w:val="auto"/>
+          <w:sz w:val="23"/>
+          <w:szCs w:val="23"/>
+          <w:lang w:val="en-US"/>
+        </w:rPr>
+        <w:t>,</w:t>
+      </w:r>
       <w:r>
         <w:rPr>
           <w:rFonts w:ascii="Arial" w:hAnsi="Arial" w:cs="Arial"/>
@@ -859,145 +890,16 @@
         </w:rPr>
         <w:t xml:space="preserve"> </w:t>
       </w:r>
-      <w:proofErr w:type="spellStart"/>
-      <w:r>
-        <w:rPr>
-          <w:rFonts w:ascii="Arial" w:hAnsi="Arial" w:cs="Arial"/>
-          <w:bCs/>
-          <w:color w:val="auto"/>
-          <w:sz w:val="23"/>
-          <w:szCs w:val="23"/>
-          <w:lang w:val="en-US"/>
-        </w:rPr>
-        <w:t>Naydenov</w:t>
-      </w:r>
-      <w:proofErr w:type="spellEnd"/>
-      <w:r>
-        <w:rPr>
-          <w:rFonts w:ascii="Arial" w:hAnsi="Arial" w:cs="Arial"/>
-          <w:bCs/>
-          <w:color w:val="auto"/>
-          <w:sz w:val="23"/>
-          <w:szCs w:val="23"/>
-          <w:lang w:val="en-US"/>
-        </w:rPr>
-        <w:t xml:space="preserve">, </w:t>
-      </w:r>
-      <w:proofErr w:type="spellStart"/>
-      <w:r>
-        <w:rPr>
-          <w:rFonts w:ascii="Arial" w:hAnsi="Arial" w:cs="Arial"/>
-          <w:bCs/>
-          <w:color w:val="auto"/>
-          <w:sz w:val="23"/>
-          <w:szCs w:val="23"/>
-          <w:lang w:val="en-US"/>
-        </w:rPr>
-        <w:t>Dimitar</w:t>
-      </w:r>
-      <w:proofErr w:type="spellEnd"/>
-      <w:r>
-        <w:rPr>
-          <w:rFonts w:ascii="Arial" w:hAnsi="Arial" w:cs="Arial"/>
-          <w:bCs/>
-          <w:color w:val="auto"/>
-          <w:sz w:val="23"/>
-          <w:szCs w:val="23"/>
-          <w:lang w:val="en-US"/>
-        </w:rPr>
-        <w:t xml:space="preserve"> Markov</w:t>
-      </w:r>
-      <w:r>
-        <w:rPr>
-          <w:rFonts w:ascii="Arial" w:hAnsi="Arial" w:cs="Arial"/>
-          <w:bCs/>
-          <w:color w:val="auto"/>
-          <w:sz w:val="23"/>
-          <w:szCs w:val="23"/>
-          <w:lang w:val="en-US"/>
-        </w:rPr>
-        <w:t xml:space="preserve">, </w:t>
-      </w:r>
-      <w:proofErr w:type="spellStart"/>
-      <w:r>
-        <w:rPr>
-          <w:rFonts w:ascii="Arial" w:hAnsi="Arial" w:cs="Arial"/>
-          <w:bCs/>
-          <w:color w:val="auto"/>
-          <w:sz w:val="23"/>
-          <w:szCs w:val="23"/>
-          <w:lang w:val="en-US"/>
-        </w:rPr>
-        <w:t>Dmitrii</w:t>
-      </w:r>
-      <w:proofErr w:type="spellEnd"/>
-      <w:r>
-        <w:rPr>
-          <w:rFonts w:ascii="Arial" w:hAnsi="Arial" w:cs="Arial"/>
-          <w:bCs/>
-          <w:color w:val="auto"/>
-          <w:sz w:val="23"/>
-          <w:szCs w:val="23"/>
-          <w:lang w:val="en-US"/>
-        </w:rPr>
-        <w:t xml:space="preserve"> Orlov</w:t>
-      </w:r>
-      <w:r>
-        <w:rPr>
-          <w:rFonts w:ascii="Arial" w:hAnsi="Arial" w:cs="Arial"/>
-          <w:bCs/>
-          <w:color w:val="auto"/>
-          <w:sz w:val="23"/>
-          <w:szCs w:val="23"/>
-          <w:lang w:val="en-US"/>
-        </w:rPr>
-        <w:t>,</w:t>
-      </w:r>
-      <w:r>
-        <w:rPr>
-          <w:rFonts w:ascii="Arial" w:hAnsi="Arial" w:cs="Arial"/>
-          <w:bCs/>
-          <w:color w:val="auto"/>
-          <w:sz w:val="23"/>
-          <w:szCs w:val="23"/>
-          <w:lang w:val="en-US"/>
-        </w:rPr>
-        <w:t xml:space="preserve"> </w:t>
-      </w:r>
-      <w:proofErr w:type="spellStart"/>
-      <w:r>
-        <w:rPr>
-          <w:rFonts w:ascii="Arial" w:hAnsi="Arial" w:cs="Arial"/>
-          <w:color w:val="auto"/>
-          <w:sz w:val="23"/>
-          <w:szCs w:val="23"/>
-          <w:lang w:val="en-US"/>
-        </w:rPr>
-        <w:t>Hristian</w:t>
-      </w:r>
-      <w:proofErr w:type="spellEnd"/>
-      <w:r>
-        <w:rPr>
-          <w:rFonts w:ascii="Arial" w:hAnsi="Arial" w:cs="Arial"/>
-          <w:color w:val="auto"/>
-          <w:sz w:val="23"/>
-          <w:szCs w:val="23"/>
-          <w:lang w:val="en-US"/>
-        </w:rPr>
-        <w:t xml:space="preserve"> </w:t>
-      </w:r>
-      <w:proofErr w:type="spellStart"/>
-      <w:r>
-        <w:rPr>
-          <w:rFonts w:ascii="Arial" w:hAnsi="Arial" w:cs="Arial"/>
-          <w:color w:val="auto"/>
-          <w:sz w:val="23"/>
-          <w:szCs w:val="23"/>
-          <w:lang w:val="en-US"/>
-        </w:rPr>
-        <w:t>Vasilev</w:t>
-      </w:r>
-      <w:proofErr w:type="spellEnd"/>
+      <w:r>
+        <w:rPr>
+          <w:rFonts w:ascii="Arial" w:hAnsi="Arial" w:cs="Arial"/>
+          <w:color w:val="auto"/>
+          <w:sz w:val="23"/>
+          <w:szCs w:val="23"/>
+          <w:lang w:val="en-US"/>
+        </w:rPr>
+        <w:t>Hristian Vasilev</w:t>
+      </w:r>
       <w:r>
         <w:rPr>
           <w:rFonts w:ascii="Arial" w:hAnsi="Arial" w:cs="Arial"/>
@@ -2227,6 +2129,106 @@
         </w:rPr>
         <w:tab/>
       </w:r>
+      <w:r>
+        <w:rPr>
+          <w:rFonts w:ascii="Arial" w:hAnsi="Arial" w:cs="Arial"/>
+          <w:bCs/>
+          <w:color w:val="auto"/>
+          <w:sz w:val="23"/>
+          <w:szCs w:val="23"/>
+          <w:lang w:val="en-US"/>
+        </w:rPr>
+        <w:tab/>
+      </w:r>
+      <w:r>
+        <w:rPr>
+          <w:rFonts w:ascii="Arial" w:hAnsi="Arial" w:cs="Arial"/>
+          <w:bCs/>
+          <w:color w:val="auto"/>
+          <w:sz w:val="23"/>
+          <w:szCs w:val="23"/>
+          <w:lang w:val="en-US"/>
+        </w:rPr>
+        <w:tab/>
+      </w:r>
+      <w:r>
+        <w:rPr>
+          <w:rFonts w:ascii="Arial" w:hAnsi="Arial" w:cs="Arial"/>
+          <w:bCs/>
+          <w:color w:val="auto"/>
+          <w:sz w:val="23"/>
+          <w:szCs w:val="23"/>
+          <w:lang w:val="en-US"/>
+        </w:rPr>
+        <w:tab/>
+      </w:r>
+      <w:r>
+        <w:rPr>
+          <w:rFonts w:ascii="Arial" w:hAnsi="Arial" w:cs="Arial"/>
+          <w:bCs/>
+          <w:color w:val="auto"/>
+          <w:sz w:val="23"/>
+          <w:szCs w:val="23"/>
+          <w:lang w:val="en-US"/>
+        </w:rPr>
+        <w:tab/>
+      </w:r>
+      <w:r>
+        <w:rPr>
+          <w:rFonts w:ascii="Arial" w:hAnsi="Arial" w:cs="Arial"/>
+          <w:bCs/>
+          <w:color w:val="auto"/>
+          <w:sz w:val="23"/>
+          <w:szCs w:val="23"/>
+          <w:lang w:val="en-US"/>
+        </w:rPr>
+        <w:tab/>
+      </w:r>
+      <w:r>
+        <w:rPr>
+          <w:rFonts w:ascii="Arial" w:hAnsi="Arial" w:cs="Arial"/>
+          <w:bCs/>
+          <w:color w:val="auto"/>
+          <w:sz w:val="23"/>
+          <w:szCs w:val="23"/>
+          <w:lang w:val="en-US"/>
+        </w:rPr>
+        <w:tab/>
+      </w:r>
+      <w:r>
+        <w:rPr>
+          <w:rFonts w:ascii="Arial" w:hAnsi="Arial" w:cs="Arial"/>
+          <w:bCs/>
+          <w:color w:val="auto"/>
+          <w:sz w:val="23"/>
+          <w:szCs w:val="23"/>
+          <w:lang w:val="en-US"/>
+        </w:rPr>
+        <w:tab/>
+      </w:r>
+      <w:r>
+        <w:rPr>
+          <w:rFonts w:ascii="Arial" w:hAnsi="Arial" w:cs="Arial"/>
+          <w:bCs/>
+          <w:color w:val="auto"/>
+          <w:sz w:val="23"/>
+          <w:szCs w:val="23"/>
+          <w:lang w:val="en-US"/>
+        </w:rPr>
+        <w:tab/>
+      </w:r>
+      <w:r>
+        <w:rPr>
+          <w:rFonts w:ascii="Arial" w:hAnsi="Arial" w:cs="Arial"/>
+          <w:bCs/>
+          <w:color w:val="auto"/>
+          <w:sz w:val="23"/>
+          <w:szCs w:val="23"/>
+          <w:lang w:val="en-US"/>
+        </w:rPr>
+        <w:tab/>
+        <w:t>4</w:t>
+      </w:r>
     </w:p>
     <w:p>
       <w:pPr>
@@ -2675,7 +2677,6 @@
         </w:rPr>
         <w:tab/>
       </w:r>
-      <w:proofErr w:type="gramStart"/>
       <w:r>
         <w:rPr>
           <w:rFonts w:ascii="Arial" w:hAnsi="Arial" w:cs="Arial"/>
@@ -2687,20 +2688,322 @@
         </w:rPr>
         <w:t>6</w:t>
       </w:r>
-      <w:proofErr w:type="gramEnd"/>
-    </w:p>
-    <w:p>
-      <w:pPr>
-        <w:pStyle w:val="Default"/>
-        <w:rPr>
-          <w:rFonts w:ascii="Arial" w:hAnsi="Arial" w:cs="Arial"/>
-          <w:bCs/>
-          <w:color w:val="auto"/>
-          <w:sz w:val="23"/>
-          <w:szCs w:val="23"/>
-          <w:lang w:val="en-US"/>
-        </w:rPr>
-      </w:pPr>
+    </w:p>
+    <w:p>
+      <w:pPr>
+        <w:pStyle w:val="Default"/>
+        <w:rPr>
+          <w:rFonts w:ascii="Arial" w:hAnsi="Arial" w:cs="Arial"/>
+          <w:bCs/>
+          <w:color w:val="auto"/>
+          <w:sz w:val="23"/>
+          <w:szCs w:val="23"/>
+          <w:lang w:val="en-US"/>
+        </w:rPr>
+      </w:pPr>
+      <w:r>
+        <w:rPr>
+          <w:rFonts w:ascii="Arial" w:hAnsi="Arial" w:cs="Arial"/>
+          <w:bCs/>
+          <w:color w:val="auto"/>
+          <w:sz w:val="23"/>
+          <w:szCs w:val="23"/>
+          <w:lang w:val="en-US"/>
+        </w:rPr>
+        <w:tab/>
+        <w:t>Phase 1</w:t>
+      </w:r>
+      <w:r>
+        <w:rPr>
+          <w:rFonts w:ascii="Arial" w:hAnsi="Arial" w:cs="Arial"/>
+          <w:bCs/>
+          <w:color w:val="auto"/>
+          <w:sz w:val="23"/>
+          <w:szCs w:val="23"/>
+          <w:lang w:val="en-US"/>
+        </w:rPr>
+        <w:tab/>
+      </w:r>
+      <w:r>
+        <w:rPr>
+          <w:rFonts w:ascii="Arial" w:hAnsi="Arial" w:cs="Arial"/>
+          <w:bCs/>
+          <w:color w:val="auto"/>
+          <w:sz w:val="23"/>
+          <w:szCs w:val="23"/>
+          <w:lang w:val="en-US"/>
+        </w:rPr>
+        <w:tab/>
+      </w:r>
+      <w:r>
+        <w:rPr>
+          <w:rFonts w:ascii="Arial" w:hAnsi="Arial" w:cs="Arial"/>
+          <w:bCs/>
+          <w:color w:val="auto"/>
+          <w:sz w:val="23"/>
+          <w:szCs w:val="23"/>
+          <w:lang w:val="en-US"/>
+        </w:rPr>
+        <w:tab/>
+      </w:r>
+      <w:r>
+        <w:rPr>
+          <w:rFonts w:ascii="Arial" w:hAnsi="Arial" w:cs="Arial"/>
+          <w:bCs/>
+          <w:color w:val="auto"/>
+          <w:sz w:val="23"/>
+          <w:szCs w:val="23"/>
+          <w:lang w:val="en-US"/>
+        </w:rPr>
+        <w:tab/>
+      </w:r>
+      <w:r>
+        <w:rPr>
+          <w:rFonts w:ascii="Arial" w:hAnsi="Arial" w:cs="Arial"/>
+          <w:bCs/>
+          <w:color w:val="auto"/>
+          <w:sz w:val="23"/>
+          <w:szCs w:val="23"/>
+          <w:lang w:val="en-US"/>
+        </w:rPr>
+        <w:tab/>
+      </w:r>
+      <w:r>
+        <w:rPr>
+          <w:rFonts w:ascii="Arial" w:hAnsi="Arial" w:cs="Arial"/>
+          <w:bCs/>
+          <w:color w:val="auto"/>
+          <w:sz w:val="23"/>
+          <w:szCs w:val="23"/>
+          <w:lang w:val="en-US"/>
+        </w:rPr>
+        <w:tab/>
+      </w:r>
+      <w:r>
+        <w:rPr>
+          <w:rFonts w:ascii="Arial" w:hAnsi="Arial" w:cs="Arial"/>
+          <w:bCs/>
+          <w:color w:val="auto"/>
+          <w:sz w:val="23"/>
+          <w:szCs w:val="23"/>
+          <w:lang w:val="en-US"/>
+        </w:rPr>
+        <w:tab/>
+      </w:r>
+      <w:r>
+        <w:rPr>
+          <w:rFonts w:ascii="Arial" w:hAnsi="Arial" w:cs="Arial"/>
+          <w:bCs/>
+          <w:color w:val="auto"/>
+          <w:sz w:val="23"/>
+          <w:szCs w:val="23"/>
+          <w:lang w:val="en-US"/>
+        </w:rPr>
+        <w:tab/>
+      </w:r>
+      <w:r>
+        <w:rPr>
+          <w:rFonts w:ascii="Arial" w:hAnsi="Arial" w:cs="Arial"/>
+          <w:bCs/>
+          <w:color w:val="auto"/>
+          <w:sz w:val="23"/>
+          <w:szCs w:val="23"/>
+          <w:lang w:val="en-US"/>
+        </w:rPr>
+        <w:tab/>
+      </w:r>
+      <w:r>
+        <w:rPr>
+          <w:rFonts w:ascii="Arial" w:hAnsi="Arial" w:cs="Arial"/>
+          <w:bCs/>
+          <w:color w:val="auto"/>
+          <w:sz w:val="23"/>
+          <w:szCs w:val="23"/>
+          <w:lang w:val="en-US"/>
+        </w:rPr>
+        <w:tab/>
+      </w:r>
+      <w:r>
+        <w:rPr>
+          <w:rFonts w:ascii="Arial" w:hAnsi="Arial" w:cs="Arial"/>
+          <w:bCs/>
+          <w:color w:val="auto"/>
+          <w:sz w:val="23"/>
+          <w:szCs w:val="23"/>
+          <w:lang w:val="en-US"/>
+        </w:rPr>
+        <w:tab/>
+        <w:t>6</w:t>
+      </w:r>
+    </w:p>
+    <w:p>
+      <w:pPr>
+        <w:pStyle w:val="Default"/>
+        <w:rPr>
+          <w:rFonts w:ascii="Arial" w:hAnsi="Arial" w:cs="Arial"/>
+          <w:bCs/>
+          <w:color w:val="auto"/>
+          <w:sz w:val="23"/>
+          <w:szCs w:val="23"/>
+          <w:lang w:val="en-US"/>
+        </w:rPr>
+      </w:pPr>
+      <w:r>
+        <w:rPr>
+          <w:rFonts w:ascii="Arial" w:hAnsi="Arial" w:cs="Arial"/>
+          <w:bCs/>
+          <w:color w:val="auto"/>
+          <w:sz w:val="23"/>
+          <w:szCs w:val="23"/>
+          <w:lang w:val="en-US"/>
+        </w:rPr>
+        <w:tab/>
+      </w:r>
+      <w:r>
+        <w:rPr>
+          <w:rFonts w:ascii="Arial" w:hAnsi="Arial" w:cs="Arial"/>
+          <w:bCs/>
+          <w:color w:val="auto"/>
+          <w:sz w:val="23"/>
+          <w:szCs w:val="23"/>
+          <w:lang w:val="en-US"/>
+        </w:rPr>
+        <w:t>Phase 2</w:t>
+      </w:r>
+      <w:r>
+        <w:rPr>
+          <w:rFonts w:ascii="Arial" w:hAnsi="Arial" w:cs="Arial"/>
+          <w:bCs/>
+          <w:color w:val="auto"/>
+          <w:sz w:val="23"/>
+          <w:szCs w:val="23"/>
+          <w:lang w:val="en-US"/>
+        </w:rPr>
+        <w:tab/>
+      </w:r>
+      <w:r>
+        <w:rPr>
+          <w:rFonts w:ascii="Arial" w:hAnsi="Arial" w:cs="Arial"/>
+          <w:bCs/>
+          <w:color w:val="auto"/>
+          <w:sz w:val="23"/>
+          <w:szCs w:val="23"/>
+          <w:lang w:val="en-US"/>
+        </w:rPr>
+        <w:tab/>
+      </w:r>
+      <w:r>
+        <w:rPr>
+          <w:rFonts w:ascii="Arial" w:hAnsi="Arial" w:cs="Arial"/>
+          <w:bCs/>
+          <w:color w:val="auto"/>
+          <w:sz w:val="23"/>
+          <w:szCs w:val="23"/>
+          <w:lang w:val="en-US"/>
+        </w:rPr>
+        <w:tab/>
+      </w:r>
+      <w:r>
+        <w:rPr>
+          <w:rFonts w:ascii="Arial" w:hAnsi="Arial" w:cs="Arial"/>
+          <w:bCs/>
+          <w:color w:val="auto"/>
+          <w:sz w:val="23"/>
+          <w:szCs w:val="23"/>
+          <w:lang w:val="en-US"/>
+        </w:rPr>
+        <w:tab/>
+      </w:r>
+      <w:r>
+        <w:rPr>
+          <w:rFonts w:ascii="Arial" w:hAnsi="Arial" w:cs="Arial"/>
+          <w:bCs/>
+          <w:color w:val="auto"/>
+          <w:sz w:val="23"/>
+          <w:szCs w:val="23"/>
+          <w:lang w:val="en-US"/>
+        </w:rPr>
+        <w:tab/>
+      </w:r>
+      <w:r>
+        <w:rPr>
+          <w:rFonts w:ascii="Arial" w:hAnsi="Arial" w:cs="Arial"/>
+          <w:bCs/>
+          <w:color w:val="auto"/>
+          <w:sz w:val="23"/>
+          <w:szCs w:val="23"/>
+          <w:lang w:val="en-US"/>
+        </w:rPr>
+        <w:tab/>
+      </w:r>
+      <w:r>
+        <w:rPr>
+          <w:rFonts w:ascii="Arial" w:hAnsi="Arial" w:cs="Arial"/>
+          <w:bCs/>
+          <w:color w:val="auto"/>
+          <w:sz w:val="23"/>
+          <w:szCs w:val="23"/>
+          <w:lang w:val="en-US"/>
+        </w:rPr>
+        <w:tab/>
+      </w:r>
+      <w:r>
+        <w:rPr>
+          <w:rFonts w:ascii="Arial" w:hAnsi="Arial" w:cs="Arial"/>
+          <w:bCs/>
+          <w:color w:val="auto"/>
+          <w:sz w:val="23"/>
+          <w:szCs w:val="23"/>
+          <w:lang w:val="en-US"/>
+        </w:rPr>
+        <w:tab/>
+      </w:r>
+      <w:r>
+        <w:rPr>
+          <w:rFonts w:ascii="Arial" w:hAnsi="Arial" w:cs="Arial"/>
+          <w:bCs/>
+          <w:color w:val="auto"/>
+          <w:sz w:val="23"/>
+          <w:szCs w:val="23"/>
+          <w:lang w:val="en-US"/>
+        </w:rPr>
+        <w:tab/>
+      </w:r>
+      <w:r>
+        <w:rPr>
+          <w:rFonts w:ascii="Arial" w:hAnsi="Arial" w:cs="Arial"/>
+          <w:bCs/>
+          <w:color w:val="auto"/>
+          <w:sz w:val="23"/>
+          <w:szCs w:val="23"/>
+          <w:lang w:val="en-US"/>
+        </w:rPr>
+        <w:tab/>
+      </w:r>
+      <w:r>
+        <w:rPr>
+          <w:rFonts w:ascii="Arial" w:hAnsi="Arial" w:cs="Arial"/>
+          <w:bCs/>
+          <w:color w:val="auto"/>
+          <w:sz w:val="23"/>
+          <w:szCs w:val="23"/>
+          <w:lang w:val="en-US"/>
+        </w:rPr>
+        <w:tab/>
+      </w:r>
+      <w:r>
+        <w:rPr>
+          <w:rFonts w:ascii="Arial" w:hAnsi="Arial" w:cs="Arial"/>
+          <w:bCs/>
+          <w:color w:val="auto"/>
+          <w:sz w:val="23"/>
+          <w:szCs w:val="23"/>
+          <w:lang w:val="en-US"/>
+        </w:rPr>
+        <w:t>7</w:t>
+      </w:r>
+      <w:bookmarkStart w:id="0" w:name="_GoBack"/>
+      <w:bookmarkEnd w:id="0"/>
     </w:p>
     <w:p>
       <w:pPr>
@@ -2882,29 +3185,7 @@
           <w:szCs w:val="22"/>
           <w:lang w:val="en-US"/>
         </w:rPr>
-        <w:t xml:space="preserve">system </w:t>
-      </w:r>
-      <w:proofErr w:type="gramStart"/>
-      <w:r>
-        <w:rPr>
-          <w:rFonts w:ascii="Arial" w:hAnsi="Arial" w:cs="Arial"/>
-          <w:color w:val="auto"/>
-          <w:sz w:val="22"/>
-          <w:szCs w:val="22"/>
-          <w:lang w:val="en-US"/>
-        </w:rPr>
-        <w:t>is meant</w:t>
-      </w:r>
-      <w:proofErr w:type="gramEnd"/>
-      <w:r>
-        <w:rPr>
-          <w:rFonts w:ascii="Arial" w:hAnsi="Arial" w:cs="Arial"/>
-          <w:color w:val="auto"/>
-          <w:sz w:val="22"/>
-          <w:szCs w:val="22"/>
-          <w:lang w:val="en-US"/>
-        </w:rPr>
-        <w:t xml:space="preserve"> to provide services both for th</w:t>
+        <w:t>system is meant to provide services both for th</w:t>
       </w:r>
       <w:r>
         <w:rPr>
@@ -3159,29 +3440,7 @@
           <w:szCs w:val="22"/>
           <w:lang w:val="en-US"/>
         </w:rPr>
-        <w:t xml:space="preserve">s company </w:t>
-      </w:r>
-      <w:proofErr w:type="gramStart"/>
-      <w:r>
-        <w:rPr>
-          <w:rFonts w:ascii="Arial" w:hAnsi="Arial" w:cs="Arial"/>
-          <w:color w:val="auto"/>
-          <w:sz w:val="22"/>
-          <w:szCs w:val="22"/>
-          <w:lang w:val="en-US"/>
-        </w:rPr>
-        <w:t>is focused</w:t>
-      </w:r>
-      <w:proofErr w:type="gramEnd"/>
-      <w:r>
-        <w:rPr>
-          <w:rFonts w:ascii="Arial" w:hAnsi="Arial" w:cs="Arial"/>
-          <w:color w:val="auto"/>
-          <w:sz w:val="22"/>
-          <w:szCs w:val="22"/>
-          <w:lang w:val="en-US"/>
-        </w:rPr>
-        <w:t xml:space="preserve"> mainly on music-related</w:t>
+        <w:t>s company is focused mainly on music-related</w:t>
       </w:r>
       <w:r>
         <w:rPr>
@@ -3235,29 +3494,7 @@
           <w:szCs w:val="22"/>
           <w:lang w:val="en-US"/>
         </w:rPr>
-        <w:t xml:space="preserve">Communication between the Soft-Step team and the client </w:t>
-      </w:r>
-      <w:proofErr w:type="gramStart"/>
-      <w:r>
-        <w:rPr>
-          <w:rFonts w:ascii="Arial" w:hAnsi="Arial" w:cs="Arial"/>
-          <w:color w:val="auto"/>
-          <w:sz w:val="22"/>
-          <w:szCs w:val="22"/>
-          <w:lang w:val="en-US"/>
-        </w:rPr>
-        <w:t>is established</w:t>
-      </w:r>
-      <w:proofErr w:type="gramEnd"/>
-      <w:r>
-        <w:rPr>
-          <w:rFonts w:ascii="Arial" w:hAnsi="Arial" w:cs="Arial"/>
-          <w:color w:val="auto"/>
-          <w:sz w:val="22"/>
-          <w:szCs w:val="22"/>
-          <w:lang w:val="en-US"/>
-        </w:rPr>
-        <w:t xml:space="preserve"> via our project coordinator. </w:t>
+        <w:t xml:space="preserve">Communication between the Soft-Step team and the client is established via our project coordinator. </w:t>
       </w:r>
     </w:p>
     <w:p>
@@ -3563,9 +3800,12 @@
           <w:szCs w:val="22"/>
           <w:lang w:val="nl-NL"/>
         </w:rPr>
-        <w:tab/>
-      </w:r>
-      <w:r>
+        <w:t xml:space="preserve">Project Leader: </w:t>
+      </w:r>
+    </w:p>
+    <w:p>
+      <w:pPr>
+        <w:pStyle w:val="Default"/>
         <w:rPr>
           <w:rFonts w:ascii="Arial" w:hAnsi="Arial" w:cs="Arial"/>
           <w:color w:val="auto"/>
@@ -3573,6 +3813,202 @@
           <w:szCs w:val="22"/>
           <w:lang w:val="nl-NL"/>
         </w:rPr>
+      </w:pPr>
+    </w:p>
+    <w:p>
+      <w:pPr>
+        <w:pStyle w:val="Default"/>
+        <w:rPr>
+          <w:rFonts w:ascii="Arial" w:hAnsi="Arial" w:cs="Arial"/>
+          <w:color w:val="auto"/>
+          <w:sz w:val="22"/>
+          <w:szCs w:val="22"/>
+          <w:lang w:val="en-US"/>
+        </w:rPr>
+      </w:pPr>
+      <w:r>
+        <w:rPr>
+          <w:rFonts w:ascii="Arial" w:hAnsi="Arial" w:cs="Arial"/>
+          <w:color w:val="auto"/>
+          <w:sz w:val="22"/>
+          <w:szCs w:val="22"/>
+          <w:lang w:val="nl-NL"/>
+        </w:rPr>
+        <w:tab/>
+      </w:r>
+      <w:r>
+        <w:rPr>
+          <w:rFonts w:ascii="Arial" w:hAnsi="Arial" w:cs="Arial"/>
+          <w:color w:val="auto"/>
+          <w:sz w:val="22"/>
+          <w:szCs w:val="22"/>
+          <w:lang w:val="en-US"/>
+        </w:rPr>
+        <w:t>Dmitrii</w:t>
+      </w:r>
+      <w:r>
+        <w:rPr>
+          <w:rFonts w:ascii="Arial" w:hAnsi="Arial" w:cs="Arial"/>
+          <w:color w:val="auto"/>
+          <w:sz w:val="22"/>
+          <w:szCs w:val="22"/>
+          <w:lang w:val="en-US"/>
+        </w:rPr>
+        <w:t xml:space="preserve"> </w:t>
+      </w:r>
+      <w:r>
+        <w:rPr>
+          <w:rFonts w:ascii="Arial" w:hAnsi="Arial" w:cs="Arial"/>
+          <w:color w:val="auto"/>
+          <w:sz w:val="22"/>
+          <w:szCs w:val="22"/>
+          <w:lang w:val="en-US"/>
+        </w:rPr>
+        <w:t>Orlov</w:t>
+      </w:r>
+    </w:p>
+    <w:p>
+      <w:pPr>
+        <w:pStyle w:val="Default"/>
+        <w:rPr>
+          <w:rFonts w:ascii="Arial" w:hAnsi="Arial" w:cs="Arial"/>
+          <w:color w:val="auto"/>
+          <w:sz w:val="22"/>
+          <w:szCs w:val="22"/>
+          <w:lang w:val="en-US"/>
+        </w:rPr>
+      </w:pPr>
+      <w:r>
+        <w:rPr>
+          <w:rFonts w:ascii="Arial" w:hAnsi="Arial" w:cs="Arial"/>
+          <w:color w:val="auto"/>
+          <w:sz w:val="22"/>
+          <w:szCs w:val="22"/>
+          <w:lang w:val="en-US"/>
+        </w:rPr>
+        <w:tab/>
+        <w:t>Team Member</w:t>
+      </w:r>
+    </w:p>
+    <w:p>
+      <w:pPr>
+        <w:pStyle w:val="Default"/>
+        <w:rPr>
+          <w:rFonts w:ascii="Arial" w:hAnsi="Arial" w:cs="Arial"/>
+          <w:color w:val="auto"/>
+          <w:sz w:val="22"/>
+          <w:szCs w:val="22"/>
+          <w:lang w:val="en-US"/>
+        </w:rPr>
+      </w:pPr>
+      <w:r>
+        <w:rPr>
+          <w:rFonts w:ascii="Arial" w:hAnsi="Arial" w:cs="Arial"/>
+          <w:color w:val="auto"/>
+          <w:sz w:val="22"/>
+          <w:szCs w:val="22"/>
+          <w:lang w:val="en-US"/>
+        </w:rPr>
+        <w:tab/>
+        <w:t>Tel: +31 6 83 13 06 38</w:t>
+      </w:r>
+      <w:r>
+        <w:rPr>
+          <w:rFonts w:ascii="Arial" w:hAnsi="Arial" w:cs="Arial"/>
+          <w:color w:val="auto"/>
+          <w:sz w:val="22"/>
+          <w:szCs w:val="22"/>
+          <w:lang w:val="en-US"/>
+        </w:rPr>
+        <w:br/>
+      </w:r>
+      <w:r>
+        <w:rPr>
+          <w:rFonts w:ascii="Arial" w:hAnsi="Arial" w:cs="Arial"/>
+          <w:color w:val="auto"/>
+          <w:sz w:val="22"/>
+          <w:szCs w:val="22"/>
+          <w:lang w:val="en-US"/>
+        </w:rPr>
+        <w:tab/>
+        <w:t>e-mail: dmitry-orlov@hotmail.com</w:t>
+      </w:r>
+    </w:p>
+    <w:p>
+      <w:pPr>
+        <w:pStyle w:val="Default"/>
+        <w:rPr>
+          <w:rFonts w:ascii="Arial" w:hAnsi="Arial" w:cs="Arial"/>
+          <w:color w:val="auto"/>
+          <w:sz w:val="22"/>
+          <w:szCs w:val="22"/>
+          <w:lang w:val="en-US"/>
+        </w:rPr>
+      </w:pPr>
+    </w:p>
+    <w:p>
+      <w:pPr>
+        <w:pStyle w:val="Default"/>
+        <w:rPr>
+          <w:rFonts w:ascii="Arial" w:hAnsi="Arial" w:cs="Arial"/>
+          <w:color w:val="auto"/>
+          <w:sz w:val="22"/>
+          <w:szCs w:val="22"/>
+          <w:lang w:val="en-US"/>
+        </w:rPr>
+      </w:pPr>
+      <w:r>
+        <w:rPr>
+          <w:rFonts w:ascii="Arial" w:hAnsi="Arial" w:cs="Arial"/>
+          <w:color w:val="auto"/>
+          <w:sz w:val="22"/>
+          <w:szCs w:val="22"/>
+          <w:lang w:val="en-US"/>
+        </w:rPr>
+        <w:t>Team members:</w:t>
+      </w:r>
+    </w:p>
+    <w:p>
+      <w:pPr>
+        <w:pStyle w:val="Default"/>
+        <w:rPr>
+          <w:rFonts w:ascii="Arial" w:hAnsi="Arial" w:cs="Arial"/>
+          <w:color w:val="auto"/>
+          <w:sz w:val="22"/>
+          <w:szCs w:val="22"/>
+          <w:lang w:val="en-US"/>
+        </w:rPr>
+      </w:pPr>
+    </w:p>
+    <w:p>
+      <w:pPr>
+        <w:pStyle w:val="Default"/>
+        <w:rPr>
+          <w:rFonts w:ascii="Arial" w:hAnsi="Arial" w:cs="Arial"/>
+          <w:color w:val="auto"/>
+          <w:sz w:val="22"/>
+          <w:szCs w:val="22"/>
+          <w:lang w:val="nl-NL"/>
+        </w:rPr>
+      </w:pPr>
+      <w:r>
+        <w:rPr>
+          <w:rFonts w:ascii="Arial" w:hAnsi="Arial" w:cs="Arial"/>
+          <w:color w:val="auto"/>
+          <w:sz w:val="22"/>
+          <w:szCs w:val="22"/>
+          <w:lang w:val="en-US"/>
+        </w:rPr>
+        <w:tab/>
+      </w:r>
+      <w:r>
+        <w:rPr>
+          <w:rFonts w:ascii="Arial" w:hAnsi="Arial" w:cs="Arial"/>
+          <w:color w:val="auto"/>
+          <w:sz w:val="22"/>
+          <w:szCs w:val="22"/>
+          <w:lang w:val="nl-NL"/>
+        </w:rPr>
         <w:t>Atanas</w:t>
       </w:r>
       <w:r>
@@ -3962,29 +4398,7 @@
           <w:szCs w:val="22"/>
           <w:lang w:val="en-US"/>
         </w:rPr>
-        <w:t xml:space="preserve">            </w:t>
-      </w:r>
-      <w:proofErr w:type="gramStart"/>
-      <w:r>
-        <w:rPr>
-          <w:rFonts w:ascii="Arial" w:hAnsi="Arial" w:cs="Arial"/>
-          <w:color w:val="auto"/>
-          <w:sz w:val="22"/>
-          <w:szCs w:val="22"/>
-          <w:lang w:val="en-US"/>
-        </w:rPr>
-        <w:t>e-mail</w:t>
-      </w:r>
-      <w:proofErr w:type="gramEnd"/>
-      <w:r>
-        <w:rPr>
-          <w:rFonts w:ascii="Arial" w:hAnsi="Arial" w:cs="Arial"/>
-          <w:color w:val="auto"/>
-          <w:sz w:val="22"/>
-          <w:szCs w:val="22"/>
-          <w:lang w:val="en-US"/>
-        </w:rPr>
-        <w:t xml:space="preserve">: </w:t>
+        <w:t xml:space="preserve">            e-mail: </w:t>
       </w:r>
       <w:r>
         <w:rPr>
@@ -4046,28 +4460,29 @@
           <w:lang w:val="en-US"/>
         </w:rPr>
       </w:pPr>
-      <w:r>
-        <w:rPr>
-          <w:rFonts w:ascii="Arial" w:hAnsi="Arial" w:cs="Arial"/>
-          <w:color w:val="auto"/>
-          <w:sz w:val="22"/>
-          <w:szCs w:val="22"/>
-          <w:lang w:val="en-US"/>
-        </w:rPr>
-        <w:tab/>
-      </w:r>
-      <w:proofErr w:type="spellStart"/>
-      <w:r>
-        <w:rPr>
-          <w:rFonts w:ascii="Arial" w:hAnsi="Arial" w:cs="Arial"/>
-          <w:color w:val="auto"/>
-          <w:sz w:val="22"/>
-          <w:szCs w:val="22"/>
-          <w:lang w:val="en-US"/>
-        </w:rPr>
-        <w:t>Dmitrii</w:t>
-      </w:r>
-      <w:proofErr w:type="spellEnd"/>
+    </w:p>
+    <w:p>
+      <w:pPr>
+        <w:pStyle w:val="Default"/>
+        <w:rPr>
+          <w:rFonts w:ascii="Arial" w:hAnsi="Arial" w:cs="Arial"/>
+          <w:color w:val="auto"/>
+          <w:sz w:val="22"/>
+          <w:szCs w:val="22"/>
+          <w:lang w:val="en-US"/>
+        </w:rPr>
+      </w:pPr>
+      <w:r>
+        <w:rPr>
+          <w:rFonts w:ascii="Arial" w:hAnsi="Arial" w:cs="Arial"/>
+          <w:color w:val="auto"/>
+          <w:sz w:val="22"/>
+          <w:szCs w:val="22"/>
+          <w:lang w:val="en-US"/>
+        </w:rPr>
+        <w:tab/>
+        <w:t>Hristian</w:t>
+      </w:r>
       <w:r>
         <w:rPr>
           <w:rFonts w:ascii="Arial" w:hAnsi="Arial" w:cs="Arial"/>
@@ -4086,7 +4501,7 @@
           <w:szCs w:val="22"/>
           <w:lang w:val="en-US"/>
         </w:rPr>
-        <w:t>Orlov</w:t>
+        <w:t>Vasilev</w:t>
       </w:r>
     </w:p>
     <w:p>
@@ -4142,151 +4557,6 @@
           <w:szCs w:val="22"/>
           <w:lang w:val="en-US"/>
         </w:rPr>
-        <w:t>+31 6 83 13 06 38</w:t>
-      </w:r>
-      <w:r>
-        <w:rPr>
-          <w:rFonts w:ascii="Arial" w:hAnsi="Arial" w:cs="Arial"/>
-          <w:color w:val="auto"/>
-          <w:sz w:val="22"/>
-          <w:szCs w:val="22"/>
-          <w:lang w:val="en-US"/>
-        </w:rPr>
-        <w:br/>
-      </w:r>
-      <w:r>
-        <w:rPr>
-          <w:rFonts w:ascii="Arial" w:hAnsi="Arial" w:cs="Arial"/>
-          <w:color w:val="auto"/>
-          <w:sz w:val="22"/>
-          <w:szCs w:val="22"/>
-          <w:lang w:val="en-US"/>
-        </w:rPr>
-        <w:tab/>
-        <w:t>e-mail: dmitry-orlov@hotmail.com</w:t>
-      </w:r>
-    </w:p>
-    <w:p>
-      <w:pPr>
-        <w:pStyle w:val="Default"/>
-        <w:rPr>
-          <w:rFonts w:ascii="Arial" w:hAnsi="Arial" w:cs="Arial"/>
-          <w:color w:val="auto"/>
-          <w:sz w:val="22"/>
-          <w:szCs w:val="22"/>
-          <w:lang w:val="en-US"/>
-        </w:rPr>
-      </w:pPr>
-    </w:p>
-    <w:p>
-      <w:pPr>
-        <w:pStyle w:val="Default"/>
-        <w:rPr>
-          <w:rFonts w:ascii="Arial" w:hAnsi="Arial" w:cs="Arial"/>
-          <w:color w:val="auto"/>
-          <w:sz w:val="22"/>
-          <w:szCs w:val="22"/>
-          <w:lang w:val="en-US"/>
-        </w:rPr>
-      </w:pPr>
-      <w:r>
-        <w:rPr>
-          <w:rFonts w:ascii="Arial" w:hAnsi="Arial" w:cs="Arial"/>
-          <w:color w:val="auto"/>
-          <w:sz w:val="22"/>
-          <w:szCs w:val="22"/>
-          <w:lang w:val="en-US"/>
-        </w:rPr>
-        <w:tab/>
-      </w:r>
-      <w:proofErr w:type="spellStart"/>
-      <w:r>
-        <w:rPr>
-          <w:rFonts w:ascii="Arial" w:hAnsi="Arial" w:cs="Arial"/>
-          <w:color w:val="auto"/>
-          <w:sz w:val="22"/>
-          <w:szCs w:val="22"/>
-          <w:lang w:val="en-US"/>
-        </w:rPr>
-        <w:t>Hristian</w:t>
-      </w:r>
-      <w:proofErr w:type="spellEnd"/>
-      <w:r>
-        <w:rPr>
-          <w:rFonts w:ascii="Arial" w:hAnsi="Arial" w:cs="Arial"/>
-          <w:color w:val="auto"/>
-          <w:sz w:val="22"/>
-          <w:szCs w:val="22"/>
-          <w:lang w:val="en-US"/>
-        </w:rPr>
-        <w:t xml:space="preserve"> </w:t>
-      </w:r>
-      <w:proofErr w:type="spellStart"/>
-      <w:r>
-        <w:rPr>
-          <w:rFonts w:ascii="Arial" w:hAnsi="Arial" w:cs="Arial"/>
-          <w:color w:val="auto"/>
-          <w:sz w:val="22"/>
-          <w:szCs w:val="22"/>
-          <w:lang w:val="en-US"/>
-        </w:rPr>
-        <w:t>Vasilev</w:t>
-      </w:r>
-      <w:proofErr w:type="spellEnd"/>
-    </w:p>
-    <w:p>
-      <w:pPr>
-        <w:pStyle w:val="Default"/>
-        <w:rPr>
-          <w:rFonts w:ascii="Arial" w:hAnsi="Arial" w:cs="Arial"/>
-          <w:color w:val="auto"/>
-          <w:sz w:val="22"/>
-          <w:szCs w:val="22"/>
-          <w:lang w:val="en-US"/>
-        </w:rPr>
-      </w:pPr>
-      <w:r>
-        <w:rPr>
-          <w:rFonts w:ascii="Arial" w:hAnsi="Arial" w:cs="Arial"/>
-          <w:color w:val="auto"/>
-          <w:sz w:val="22"/>
-          <w:szCs w:val="22"/>
-          <w:lang w:val="en-US"/>
-        </w:rPr>
-        <w:tab/>
-        <w:t>Team Member</w:t>
-      </w:r>
-    </w:p>
-    <w:p>
-      <w:pPr>
-        <w:pStyle w:val="Default"/>
-        <w:rPr>
-          <w:rFonts w:ascii="Arial" w:hAnsi="Arial" w:cs="Arial"/>
-          <w:color w:val="auto"/>
-          <w:sz w:val="22"/>
-          <w:szCs w:val="22"/>
-          <w:lang w:val="en-US"/>
-        </w:rPr>
-      </w:pPr>
-      <w:r>
-        <w:rPr>
-          <w:rFonts w:ascii="Arial" w:hAnsi="Arial" w:cs="Arial"/>
-          <w:color w:val="auto"/>
-          <w:sz w:val="22"/>
-          <w:szCs w:val="22"/>
-          <w:lang w:val="en-US"/>
-        </w:rPr>
-        <w:tab/>
-        <w:t xml:space="preserve">Tel: </w:t>
-      </w:r>
-      <w:r>
-        <w:rPr>
-          <w:rFonts w:ascii="Arial" w:hAnsi="Arial" w:cs="Arial"/>
-          <w:color w:val="auto"/>
-          <w:sz w:val="22"/>
-          <w:szCs w:val="22"/>
-          <w:lang w:val="en-US"/>
-        </w:rPr>
         <w:t>+31 06 58 73 22 31</w:t>
       </w:r>
     </w:p>
@@ -4311,28 +4581,7 @@
           <w:lang w:val="en-US"/>
         </w:rPr>
         <w:tab/>
-      </w:r>
-      <w:proofErr w:type="gramStart"/>
-      <w:r>
-        <w:rPr>
-          <w:rFonts w:ascii="Arial" w:hAnsi="Arial" w:cs="Arial"/>
-          <w:color w:val="auto"/>
-          <w:sz w:val="22"/>
-          <w:szCs w:val="22"/>
-          <w:lang w:val="en-US"/>
-        </w:rPr>
-        <w:t>e-mail</w:t>
-      </w:r>
-      <w:proofErr w:type="gramEnd"/>
-      <w:r>
-        <w:rPr>
-          <w:rFonts w:ascii="Arial" w:hAnsi="Arial" w:cs="Arial"/>
-          <w:color w:val="auto"/>
-          <w:sz w:val="22"/>
-          <w:szCs w:val="22"/>
-          <w:lang w:val="en-US"/>
-        </w:rPr>
-        <w:t>:</w:t>
+        <w:t>e-mail:</w:t>
       </w:r>
       <w:r>
         <w:rPr>
@@ -4475,15 +4724,249 @@
           <w:szCs w:val="22"/>
           <w:lang w:val="en-US"/>
         </w:rPr>
-        <w:t>develop a full-stack sy</w:t>
-      </w:r>
-      <w:r>
-        <w:rPr>
-          <w:rFonts w:ascii="Arial" w:hAnsi="Arial" w:cs="Arial"/>
-          <w:color w:val="auto"/>
-          <w:sz w:val="22"/>
-          <w:szCs w:val="22"/>
-          <w:lang w:val="en-US"/>
+        <w:t xml:space="preserve">develop a full-stack </w:t>
+      </w:r>
+      <w:r>
+        <w:rPr>
+          <w:rFonts w:ascii="Arial" w:hAnsi="Arial" w:cs="Arial"/>
+          <w:color w:val="auto"/>
+          <w:sz w:val="22"/>
+          <w:szCs w:val="22"/>
+          <w:lang w:val="en-US"/>
+        </w:rPr>
+        <w:t>platform</w:t>
+      </w:r>
+      <w:r>
+        <w:rPr>
+          <w:rFonts w:ascii="Arial" w:hAnsi="Arial" w:cs="Arial"/>
+          <w:color w:val="auto"/>
+          <w:sz w:val="22"/>
+          <w:szCs w:val="22"/>
+          <w:lang w:val="en-US"/>
+        </w:rPr>
+        <w:t xml:space="preserve"> for</w:t>
+      </w:r>
+      <w:r>
+        <w:rPr>
+          <w:rFonts w:ascii="Arial" w:hAnsi="Arial" w:cs="Arial"/>
+          <w:color w:val="auto"/>
+          <w:sz w:val="22"/>
+          <w:szCs w:val="22"/>
+          <w:lang w:val="en-US"/>
+        </w:rPr>
+        <w:t xml:space="preserve"> the undersigned client, Mr. </w:t>
+      </w:r>
+      <w:r>
+        <w:rPr>
+          <w:rFonts w:ascii="Arial" w:hAnsi="Arial" w:cs="Arial"/>
+          <w:color w:val="auto"/>
+          <w:sz w:val="22"/>
+          <w:szCs w:val="22"/>
+          <w:lang w:val="en-US"/>
+        </w:rPr>
+        <w:t>George</w:t>
+      </w:r>
+      <w:r>
+        <w:rPr>
+          <w:rFonts w:ascii="Arial" w:hAnsi="Arial" w:cs="Arial"/>
+          <w:color w:val="auto"/>
+          <w:sz w:val="22"/>
+          <w:szCs w:val="22"/>
+          <w:lang w:val="en-US"/>
+        </w:rPr>
+        <w:t>. The latter contact</w:t>
+      </w:r>
+      <w:r>
+        <w:rPr>
+          <w:rFonts w:ascii="Arial" w:hAnsi="Arial" w:cs="Arial"/>
+          <w:color w:val="auto"/>
+          <w:sz w:val="22"/>
+          <w:szCs w:val="22"/>
+          <w:lang w:val="en-US"/>
+        </w:rPr>
+        <w:t xml:space="preserve">ed our group with a request </w:t>
+      </w:r>
+      <w:r>
+        <w:rPr>
+          <w:rFonts w:ascii="Arial" w:hAnsi="Arial" w:cs="Arial"/>
+          <w:color w:val="auto"/>
+          <w:sz w:val="22"/>
+          <w:szCs w:val="22"/>
+          <w:lang w:val="en-US"/>
+        </w:rPr>
+        <w:t xml:space="preserve">to </w:t>
+      </w:r>
+      <w:r>
+        <w:rPr>
+          <w:rFonts w:ascii="Arial" w:hAnsi="Arial" w:cs="Arial"/>
+          <w:color w:val="auto"/>
+          <w:sz w:val="22"/>
+          <w:szCs w:val="22"/>
+          <w:lang w:val="en-US"/>
+        </w:rPr>
+        <w:t>produce</w:t>
+      </w:r>
+      <w:r>
+        <w:rPr>
+          <w:rFonts w:ascii="Arial" w:hAnsi="Arial" w:cs="Arial"/>
+          <w:color w:val="auto"/>
+          <w:sz w:val="22"/>
+          <w:szCs w:val="22"/>
+          <w:lang w:val="en-US"/>
+        </w:rPr>
+        <w:t xml:space="preserve"> a more efficient access management system for his future events. In our project, the initial version of the system will be </w:t>
+      </w:r>
+      <w:r>
+        <w:rPr>
+          <w:rFonts w:ascii="Arial" w:hAnsi="Arial" w:cs="Arial"/>
+          <w:color w:val="auto"/>
+          <w:sz w:val="22"/>
+          <w:szCs w:val="22"/>
+          <w:lang w:val="en-US"/>
+        </w:rPr>
+        <w:t>developed and used</w:t>
+      </w:r>
+      <w:r>
+        <w:rPr>
+          <w:rFonts w:ascii="Arial" w:hAnsi="Arial" w:cs="Arial"/>
+          <w:color w:val="auto"/>
+          <w:sz w:val="22"/>
+          <w:szCs w:val="22"/>
+          <w:lang w:val="en-US"/>
+        </w:rPr>
+        <w:t xml:space="preserve"> for the music festival “Sounds of Devotion”</w:t>
+      </w:r>
+      <w:r>
+        <w:rPr>
+          <w:rFonts w:ascii="Arial" w:hAnsi="Arial" w:cs="Arial"/>
+          <w:color w:val="auto"/>
+          <w:sz w:val="22"/>
+          <w:szCs w:val="22"/>
+          <w:lang w:val="en-US"/>
+        </w:rPr>
+        <w:t>. The system will be agile and developed in regard for an easy optimization for the future events organized by the formal client’s company in prospective.</w:t>
+      </w:r>
+      <w:r>
+        <w:rPr>
+          <w:rFonts w:ascii="Arial" w:hAnsi="Arial" w:cs="Arial"/>
+          <w:color w:val="auto"/>
+          <w:sz w:val="22"/>
+          <w:szCs w:val="22"/>
+          <w:lang w:val="en-US"/>
+        </w:rPr>
+        <w:t xml:space="preserve"> </w:t>
+      </w:r>
+    </w:p>
+    <w:p>
+      <w:pPr>
+        <w:pStyle w:val="Default"/>
+        <w:rPr>
+          <w:rFonts w:ascii="Arial" w:hAnsi="Arial" w:cs="Arial"/>
+          <w:color w:val="auto"/>
+          <w:sz w:val="22"/>
+          <w:szCs w:val="22"/>
+          <w:lang w:val="en-GB"/>
+        </w:rPr>
+      </w:pPr>
+      <w:r>
+        <w:rPr>
+          <w:rFonts w:ascii="Arial" w:hAnsi="Arial" w:cs="Arial"/>
+          <w:color w:val="auto"/>
+          <w:sz w:val="22"/>
+          <w:szCs w:val="22"/>
+          <w:lang w:val="en-US"/>
+        </w:rPr>
+        <w:tab/>
+      </w:r>
+      <w:r>
+        <w:rPr>
+          <w:rFonts w:ascii="Arial" w:hAnsi="Arial" w:cs="Arial"/>
+          <w:color w:val="auto"/>
+          <w:sz w:val="22"/>
+          <w:szCs w:val="22"/>
+          <w:lang w:val="en-US"/>
+        </w:rPr>
+        <w:t>In the system</w:t>
+      </w:r>
+      <w:r>
+        <w:rPr>
+          <w:rFonts w:ascii="Arial" w:hAnsi="Arial" w:cs="Arial"/>
+          <w:color w:val="auto"/>
+          <w:sz w:val="22"/>
+          <w:szCs w:val="22"/>
+          <w:lang w:val="en-US"/>
+        </w:rPr>
+        <w:t>,</w:t>
+      </w:r>
+      <w:r>
+        <w:rPr>
+          <w:rFonts w:ascii="Arial" w:hAnsi="Arial" w:cs="Arial"/>
+          <w:color w:val="auto"/>
+          <w:sz w:val="22"/>
+          <w:szCs w:val="22"/>
+          <w:lang w:val="en-US"/>
+        </w:rPr>
+        <w:t xml:space="preserve"> currently used by the formal </w:t>
+      </w:r>
+      <w:r>
+        <w:rPr>
+          <w:rFonts w:ascii="Arial" w:hAnsi="Arial" w:cs="Arial"/>
+          <w:color w:val="auto"/>
+          <w:sz w:val="22"/>
+          <w:szCs w:val="22"/>
+          <w:lang w:val="en-US"/>
+        </w:rPr>
+        <w:t xml:space="preserve">client, the ticketing process is organized in the following way. </w:t>
+      </w:r>
+      <w:r>
+        <w:rPr>
+          <w:rFonts w:ascii="Arial" w:hAnsi="Arial" w:cs="Arial"/>
+          <w:color w:val="auto"/>
+          <w:sz w:val="22"/>
+          <w:szCs w:val="22"/>
+          <w:lang w:val="en-GB"/>
+        </w:rPr>
+        <w:t xml:space="preserve"> </w:t>
+      </w:r>
+    </w:p>
+    <w:p>
+      <w:pPr>
+        <w:pStyle w:val="Default"/>
+        <w:rPr>
+          <w:rFonts w:ascii="Arial" w:hAnsi="Arial" w:cs="Arial"/>
+          <w:color w:val="auto"/>
+          <w:sz w:val="22"/>
+          <w:szCs w:val="22"/>
+          <w:lang w:val="en-US"/>
+        </w:rPr>
+      </w:pPr>
+      <w:r>
+        <w:rPr>
+          <w:rFonts w:ascii="Arial" w:hAnsi="Arial" w:cs="Arial"/>
+          <w:color w:val="auto"/>
+          <w:sz w:val="22"/>
+          <w:szCs w:val="22"/>
+          <w:lang w:val="en-GB"/>
+        </w:rPr>
+        <w:tab/>
+      </w:r>
+      <w:r>
+        <w:rPr>
+          <w:rFonts w:ascii="Arial" w:hAnsi="Arial" w:cs="Arial"/>
+          <w:color w:val="auto"/>
+          <w:sz w:val="22"/>
+          <w:szCs w:val="22"/>
+          <w:lang w:val="en-GB"/>
+        </w:rPr>
+        <w:t>The advertisement of the event relies on the physical publishing means, i.e newspapers, flyers, leaflets etc. The potential attendees can order a ticket only by telephoning formal client’s company. The only payment method</w:t>
+      </w:r>
+      <w:r>
+        <w:rPr>
+          <w:rFonts w:ascii="Arial" w:hAnsi="Arial" w:cs="Arial"/>
+          <w:color w:val="auto"/>
+          <w:sz w:val="22"/>
+          <w:szCs w:val="22"/>
+          <w:lang w:val="en-GB"/>
         </w:rPr>
         <w:t>s</w:t>
       </w:r>
@@ -4493,114 +4976,11 @@
           <w:color w:val="auto"/>
           <w:sz w:val="22"/>
           <w:szCs w:val="22"/>
-          <w:lang w:val="en-US"/>
-        </w:rPr>
-        <w:t>tem for</w:t>
-      </w:r>
-      <w:r>
-        <w:rPr>
-          <w:rFonts w:ascii="Arial" w:hAnsi="Arial" w:cs="Arial"/>
-          <w:color w:val="auto"/>
-          <w:sz w:val="22"/>
-          <w:szCs w:val="22"/>
-          <w:lang w:val="en-US"/>
-        </w:rPr>
-        <w:t xml:space="preserve"> the undersigned client, Mr. </w:t>
-      </w:r>
-      <w:r>
-        <w:rPr>
-          <w:rFonts w:ascii="Arial" w:hAnsi="Arial" w:cs="Arial"/>
-          <w:color w:val="auto"/>
-          <w:sz w:val="22"/>
-          <w:szCs w:val="22"/>
-          <w:lang w:val="en-US"/>
-        </w:rPr>
-        <w:t>George</w:t>
-      </w:r>
-      <w:r>
-        <w:rPr>
-          <w:rFonts w:ascii="Arial" w:hAnsi="Arial" w:cs="Arial"/>
-          <w:color w:val="auto"/>
-          <w:sz w:val="22"/>
-          <w:szCs w:val="22"/>
-          <w:lang w:val="en-US"/>
-        </w:rPr>
-        <w:t>. The latter contact</w:t>
-      </w:r>
-      <w:r>
-        <w:rPr>
-          <w:rFonts w:ascii="Arial" w:hAnsi="Arial" w:cs="Arial"/>
-          <w:color w:val="auto"/>
-          <w:sz w:val="22"/>
-          <w:szCs w:val="22"/>
-          <w:lang w:val="en-US"/>
-        </w:rPr>
-        <w:t xml:space="preserve">ed our group with a request </w:t>
-      </w:r>
-      <w:r>
-        <w:rPr>
-          <w:rFonts w:ascii="Arial" w:hAnsi="Arial" w:cs="Arial"/>
-          <w:color w:val="auto"/>
-          <w:sz w:val="22"/>
-          <w:szCs w:val="22"/>
-          <w:lang w:val="en-US"/>
-        </w:rPr>
-        <w:t xml:space="preserve">to </w:t>
-      </w:r>
-      <w:r>
-        <w:rPr>
-          <w:rFonts w:ascii="Arial" w:hAnsi="Arial" w:cs="Arial"/>
-          <w:color w:val="auto"/>
-          <w:sz w:val="22"/>
-          <w:szCs w:val="22"/>
-          <w:lang w:val="en-US"/>
-        </w:rPr>
-        <w:t xml:space="preserve">develop a more efficient access management system for his future events. In our project, the initial version of the system will be </w:t>
-      </w:r>
-      <w:r>
-        <w:rPr>
-          <w:rFonts w:ascii="Arial" w:hAnsi="Arial" w:cs="Arial"/>
-          <w:color w:val="auto"/>
-          <w:sz w:val="22"/>
-          <w:szCs w:val="22"/>
-          <w:lang w:val="en-US"/>
-        </w:rPr>
-        <w:t>developed and used</w:t>
-      </w:r>
-      <w:r>
-        <w:rPr>
-          <w:rFonts w:ascii="Arial" w:hAnsi="Arial" w:cs="Arial"/>
-          <w:color w:val="auto"/>
-          <w:sz w:val="22"/>
-          <w:szCs w:val="22"/>
-          <w:lang w:val="en-US"/>
-        </w:rPr>
-        <w:t xml:space="preserve"> for the music festival “Sounds of Devotion”</w:t>
-      </w:r>
-      <w:r>
-        <w:rPr>
-          <w:rFonts w:ascii="Arial" w:hAnsi="Arial" w:cs="Arial"/>
-          <w:color w:val="auto"/>
-          <w:sz w:val="22"/>
-          <w:szCs w:val="22"/>
-          <w:lang w:val="en-US"/>
-        </w:rPr>
-        <w:t>. The system will be agile and developed in regard for an easy optimization for the future events organized by the formal client’s company in prospective.</w:t>
-      </w:r>
-      <w:r>
-        <w:rPr>
-          <w:rFonts w:ascii="Arial" w:hAnsi="Arial" w:cs="Arial"/>
-          <w:color w:val="auto"/>
-          <w:sz w:val="22"/>
-          <w:szCs w:val="22"/>
-          <w:lang w:val="en-US"/>
+          <w:lang w:val="en-GB"/>
         </w:rPr>
         <w:t xml:space="preserve"> </w:t>
       </w:r>
-    </w:p>
-    <w:p>
-      <w:pPr>
-        <w:pStyle w:val="Default"/>
+      <w:r>
         <w:rPr>
           <w:rFonts w:ascii="Arial" w:hAnsi="Arial" w:cs="Arial"/>
           <w:color w:val="auto"/>
@@ -4608,78 +4988,7 @@
           <w:szCs w:val="22"/>
           <w:lang w:val="en-GB"/>
         </w:rPr>
-      </w:pPr>
-      <w:r>
-        <w:rPr>
-          <w:rFonts w:ascii="Arial" w:hAnsi="Arial" w:cs="Arial"/>
-          <w:color w:val="auto"/>
-          <w:sz w:val="22"/>
-          <w:szCs w:val="22"/>
-          <w:lang w:val="en-US"/>
-        </w:rPr>
-        <w:tab/>
-      </w:r>
-      <w:r>
-        <w:rPr>
-          <w:rFonts w:ascii="Arial" w:hAnsi="Arial" w:cs="Arial"/>
-          <w:color w:val="auto"/>
-          <w:sz w:val="22"/>
-          <w:szCs w:val="22"/>
-          <w:lang w:val="en-US"/>
-        </w:rPr>
-        <w:t>In the system</w:t>
-      </w:r>
-      <w:r>
-        <w:rPr>
-          <w:rFonts w:ascii="Arial" w:hAnsi="Arial" w:cs="Arial"/>
-          <w:color w:val="auto"/>
-          <w:sz w:val="22"/>
-          <w:szCs w:val="22"/>
-          <w:lang w:val="en-US"/>
-        </w:rPr>
-        <w:t>,</w:t>
-      </w:r>
-      <w:r>
-        <w:rPr>
-          <w:rFonts w:ascii="Arial" w:hAnsi="Arial" w:cs="Arial"/>
-          <w:color w:val="auto"/>
-          <w:sz w:val="22"/>
-          <w:szCs w:val="22"/>
-          <w:lang w:val="en-US"/>
-        </w:rPr>
-        <w:t xml:space="preserve"> currently used by the formal </w:t>
-      </w:r>
-      <w:r>
-        <w:rPr>
-          <w:rFonts w:ascii="Arial" w:hAnsi="Arial" w:cs="Arial"/>
-          <w:color w:val="auto"/>
-          <w:sz w:val="22"/>
-          <w:szCs w:val="22"/>
-          <w:lang w:val="en-US"/>
-        </w:rPr>
-        <w:t xml:space="preserve">client, the ticketing process </w:t>
-      </w:r>
-      <w:proofErr w:type="gramStart"/>
-      <w:r>
-        <w:rPr>
-          <w:rFonts w:ascii="Arial" w:hAnsi="Arial" w:cs="Arial"/>
-          <w:color w:val="auto"/>
-          <w:sz w:val="22"/>
-          <w:szCs w:val="22"/>
-          <w:lang w:val="en-US"/>
-        </w:rPr>
-        <w:t>is organized</w:t>
-      </w:r>
-      <w:proofErr w:type="gramEnd"/>
-      <w:r>
-        <w:rPr>
-          <w:rFonts w:ascii="Arial" w:hAnsi="Arial" w:cs="Arial"/>
-          <w:color w:val="auto"/>
-          <w:sz w:val="22"/>
-          <w:szCs w:val="22"/>
-          <w:lang w:val="en-US"/>
-        </w:rPr>
-        <w:t xml:space="preserve"> in the following way. </w:t>
+        <w:t>are the following: a cash payment at the entrance or</w:t>
       </w:r>
       <w:r>
         <w:rPr>
@@ -4689,20 +4998,8 @@
           <w:szCs w:val="22"/>
           <w:lang w:val="en-GB"/>
         </w:rPr>
-        <w:t xml:space="preserve"> </w:t>
-      </w:r>
-    </w:p>
-    <w:p>
-      <w:pPr>
-        <w:pStyle w:val="Default"/>
-        <w:rPr>
-          <w:rFonts w:ascii="Arial" w:hAnsi="Arial" w:cs="Arial"/>
-          <w:color w:val="auto"/>
-          <w:sz w:val="22"/>
-          <w:szCs w:val="22"/>
-          <w:lang w:val="en-US"/>
-        </w:rPr>
-      </w:pPr>
+        <w:t xml:space="preserve"> a direct bank transfer. Once the transfer is processed, the purchased ticket is delivered to the visitor via post.</w:t>
+      </w:r>
       <w:r>
         <w:rPr>
           <w:rFonts w:ascii="Arial" w:hAnsi="Arial" w:cs="Arial"/>
@@ -4711,133 +5008,7 @@
           <w:szCs w:val="22"/>
           <w:lang w:val="en-GB"/>
         </w:rPr>
-        <w:tab/>
-      </w:r>
-      <w:r>
-        <w:rPr>
-          <w:rFonts w:ascii="Arial" w:hAnsi="Arial" w:cs="Arial"/>
-          <w:color w:val="auto"/>
-          <w:sz w:val="22"/>
-          <w:szCs w:val="22"/>
-          <w:lang w:val="en-GB"/>
-        </w:rPr>
-        <w:t xml:space="preserve">The advertisement of the event relies on the physical publishing means, </w:t>
-      </w:r>
-      <w:proofErr w:type="spellStart"/>
-      <w:r>
-        <w:rPr>
-          <w:rFonts w:ascii="Arial" w:hAnsi="Arial" w:cs="Arial"/>
-          <w:color w:val="auto"/>
-          <w:sz w:val="22"/>
-          <w:szCs w:val="22"/>
-          <w:lang w:val="en-GB"/>
-        </w:rPr>
-        <w:t>i.e</w:t>
-      </w:r>
-      <w:proofErr w:type="spellEnd"/>
-      <w:r>
-        <w:rPr>
-          <w:rFonts w:ascii="Arial" w:hAnsi="Arial" w:cs="Arial"/>
-          <w:color w:val="auto"/>
-          <w:sz w:val="22"/>
-          <w:szCs w:val="22"/>
-          <w:lang w:val="en-GB"/>
-        </w:rPr>
-        <w:t xml:space="preserve"> newspapers, flyers, leaflets etc. The potential attendees can order a ticket only by telephoning formal client’s company. The only payment method</w:t>
-      </w:r>
-      <w:r>
-        <w:rPr>
-          <w:rFonts w:ascii="Arial" w:hAnsi="Arial" w:cs="Arial"/>
-          <w:color w:val="auto"/>
-          <w:sz w:val="22"/>
-          <w:szCs w:val="22"/>
-          <w:lang w:val="en-GB"/>
-        </w:rPr>
-        <w:t>s</w:t>
-      </w:r>
-      <w:r>
-        <w:rPr>
-          <w:rFonts w:ascii="Arial" w:hAnsi="Arial" w:cs="Arial"/>
-          <w:color w:val="auto"/>
-          <w:sz w:val="22"/>
-          <w:szCs w:val="22"/>
-          <w:lang w:val="en-GB"/>
-        </w:rPr>
-        <w:t xml:space="preserve"> </w:t>
-      </w:r>
-      <w:r>
-        <w:rPr>
-          <w:rFonts w:ascii="Arial" w:hAnsi="Arial" w:cs="Arial"/>
-          <w:color w:val="auto"/>
-          <w:sz w:val="22"/>
-          <w:szCs w:val="22"/>
-          <w:lang w:val="en-GB"/>
-        </w:rPr>
-        <w:t>are the following: a cash payment at the entrance or</w:t>
-      </w:r>
-      <w:r>
-        <w:rPr>
-          <w:rFonts w:ascii="Arial" w:hAnsi="Arial" w:cs="Arial"/>
-          <w:color w:val="auto"/>
-          <w:sz w:val="22"/>
-          <w:szCs w:val="22"/>
-          <w:lang w:val="en-GB"/>
-        </w:rPr>
-        <w:t xml:space="preserve"> a direct bank transfer. Once the transfer is processed, the purchased ticket </w:t>
-      </w:r>
-      <w:proofErr w:type="gramStart"/>
-      <w:r>
-        <w:rPr>
-          <w:rFonts w:ascii="Arial" w:hAnsi="Arial" w:cs="Arial"/>
-          <w:color w:val="auto"/>
-          <w:sz w:val="22"/>
-          <w:szCs w:val="22"/>
-          <w:lang w:val="en-GB"/>
-        </w:rPr>
-        <w:t>is delivered</w:t>
-      </w:r>
-      <w:proofErr w:type="gramEnd"/>
-      <w:r>
-        <w:rPr>
-          <w:rFonts w:ascii="Arial" w:hAnsi="Arial" w:cs="Arial"/>
-          <w:color w:val="auto"/>
-          <w:sz w:val="22"/>
-          <w:szCs w:val="22"/>
-          <w:lang w:val="en-GB"/>
-        </w:rPr>
-        <w:t xml:space="preserve"> to the visitor via post.</w:t>
-      </w:r>
-      <w:r>
-        <w:rPr>
-          <w:rFonts w:ascii="Arial" w:hAnsi="Arial" w:cs="Arial"/>
-          <w:color w:val="auto"/>
-          <w:sz w:val="22"/>
-          <w:szCs w:val="22"/>
-          <w:lang w:val="en-GB"/>
-        </w:rPr>
-        <w:t xml:space="preserve"> If the visitor opts for the cash payment, the ticket </w:t>
-      </w:r>
-      <w:proofErr w:type="gramStart"/>
-      <w:r>
-        <w:rPr>
-          <w:rFonts w:ascii="Arial" w:hAnsi="Arial" w:cs="Arial"/>
-          <w:color w:val="auto"/>
-          <w:sz w:val="22"/>
-          <w:szCs w:val="22"/>
-          <w:lang w:val="en-GB"/>
-        </w:rPr>
-        <w:t>is issued</w:t>
-      </w:r>
-      <w:proofErr w:type="gramEnd"/>
-      <w:r>
-        <w:rPr>
-          <w:rFonts w:ascii="Arial" w:hAnsi="Arial" w:cs="Arial"/>
-          <w:color w:val="auto"/>
-          <w:sz w:val="22"/>
-          <w:szCs w:val="22"/>
-          <w:lang w:val="en-GB"/>
-        </w:rPr>
-        <w:t xml:space="preserve"> at the cash desk.</w:t>
+        <w:t xml:space="preserve"> If the visitor opts for the cash payment, the ticket is issued at the cash desk.</w:t>
       </w:r>
     </w:p>
     <w:p>
@@ -4902,29 +5073,7 @@
           <w:szCs w:val="22"/>
           <w:lang w:val="en-US"/>
         </w:rPr>
-        <w:t xml:space="preserve">during the </w:t>
-      </w:r>
-      <w:proofErr w:type="gramStart"/>
-      <w:r>
-        <w:rPr>
-          <w:rFonts w:ascii="Arial" w:hAnsi="Arial" w:cs="Arial"/>
-          <w:color w:val="auto"/>
-          <w:sz w:val="22"/>
-          <w:szCs w:val="22"/>
-          <w:lang w:val="en-US"/>
-        </w:rPr>
-        <w:t>event</w:t>
-      </w:r>
-      <w:proofErr w:type="gramEnd"/>
-      <w:r>
-        <w:rPr>
-          <w:rFonts w:ascii="Arial" w:hAnsi="Arial" w:cs="Arial"/>
-          <w:color w:val="auto"/>
-          <w:sz w:val="22"/>
-          <w:szCs w:val="22"/>
-          <w:lang w:val="en-US"/>
-        </w:rPr>
-        <w:t xml:space="preserve"> access management is implemented. The formal customer’s company </w:t>
+        <w:t xml:space="preserve">during the event access management is implemented. The formal customer’s company </w:t>
       </w:r>
       <w:r>
         <w:rPr>
@@ -5027,29 +5176,7 @@
           <w:szCs w:val="22"/>
           <w:lang w:val="en-US"/>
         </w:rPr>
-        <w:t xml:space="preserve"> If the festival </w:t>
-      </w:r>
-      <w:proofErr w:type="gramStart"/>
-      <w:r>
-        <w:rPr>
-          <w:rFonts w:ascii="Arial" w:hAnsi="Arial" w:cs="Arial"/>
-          <w:color w:val="auto"/>
-          <w:sz w:val="22"/>
-          <w:szCs w:val="22"/>
-          <w:lang w:val="en-US"/>
-        </w:rPr>
-        <w:t>is held for</w:t>
-      </w:r>
-      <w:proofErr w:type="gramEnd"/>
-      <w:r>
-        <w:rPr>
-          <w:rFonts w:ascii="Arial" w:hAnsi="Arial" w:cs="Arial"/>
-          <w:color w:val="auto"/>
-          <w:sz w:val="22"/>
-          <w:szCs w:val="22"/>
-          <w:lang w:val="en-US"/>
-        </w:rPr>
-        <w:t xml:space="preserve"> longer than one day, a partner company, specializing in camping site management and logistics, usually provides the accommodation on the festivals. </w:t>
+        <w:t xml:space="preserve"> If the festival is held for longer than one day, a partner company, specializing in camping site management and logistics, usually provides the accommodation on the festivals. </w:t>
       </w:r>
     </w:p>
     <w:p>
@@ -5911,7 +6038,27 @@
           <w:szCs w:val="22"/>
           <w:lang w:val="en-US"/>
         </w:rPr>
-        <w:t xml:space="preserve"> goal is to develop a full-stack platform that will be highly user-friendly, accessible, and reusable for the future events, organized by the formal client’s company. </w:t>
+        <w:t xml:space="preserve"> goal is to develop a full-stack </w:t>
+      </w:r>
+      <w:r>
+        <w:rPr>
+          <w:rFonts w:ascii="Arial" w:hAnsi="Arial" w:cs="Arial"/>
+          <w:color w:val="auto"/>
+          <w:sz w:val="22"/>
+          <w:szCs w:val="22"/>
+          <w:lang w:val="en-US"/>
+        </w:rPr>
+        <w:t xml:space="preserve">festival control system </w:t>
+      </w:r>
+      <w:r>
+        <w:rPr>
+          <w:rFonts w:ascii="Arial" w:hAnsi="Arial" w:cs="Arial"/>
+          <w:color w:val="auto"/>
+          <w:sz w:val="22"/>
+          <w:szCs w:val="22"/>
+          <w:lang w:val="en-US"/>
+        </w:rPr>
+        <w:t xml:space="preserve">that will be highly user-friendly, accessible, and reusable for the future events, organized by the formal client’s company. </w:t>
       </w:r>
     </w:p>
     <w:p>
@@ -6019,27 +6166,48 @@
           <w:lang w:val="en-US"/>
         </w:rPr>
         <w:tab/>
-        <w:t>The event-access management technique has to ascertain the finest attendee experience by providing means of communication and</w:t>
-      </w:r>
-      <w:r>
-        <w:rPr>
-          <w:rFonts w:ascii="Arial" w:hAnsi="Arial" w:cs="Arial"/>
-          <w:color w:val="auto"/>
-          <w:sz w:val="22"/>
-          <w:szCs w:val="22"/>
-          <w:lang w:val="en-US"/>
-        </w:rPr>
-        <w:t xml:space="preserve">.  </w:t>
-      </w:r>
-      <w:r>
-        <w:rPr>
-          <w:rFonts w:ascii="Arial" w:hAnsi="Arial" w:cs="Arial"/>
-          <w:color w:val="AEAAAA" w:themeColor="background2" w:themeShade="BF"/>
-          <w:sz w:val="22"/>
-          <w:szCs w:val="22"/>
-          <w:lang w:val="en-US"/>
-        </w:rPr>
-        <w:t xml:space="preserve"> </w:t>
+        <w:t>The event-access management technique has to ascertain the finest attendee experience by providing means of communication</w:t>
+      </w:r>
+      <w:r>
+        <w:rPr>
+          <w:rFonts w:ascii="Arial" w:hAnsi="Arial" w:cs="Arial"/>
+          <w:color w:val="auto"/>
+          <w:sz w:val="22"/>
+          <w:szCs w:val="22"/>
+          <w:lang w:val="en-US"/>
+        </w:rPr>
+        <w:t>, payment, verification of the reservations and status control</w:t>
+      </w:r>
+      <w:r>
+        <w:rPr>
+          <w:rFonts w:ascii="Arial" w:hAnsi="Arial" w:cs="Arial"/>
+          <w:color w:val="auto"/>
+          <w:sz w:val="22"/>
+          <w:szCs w:val="22"/>
+          <w:lang w:val="en-US"/>
+        </w:rPr>
+        <w:t>.</w:t>
+      </w:r>
+      <w:r>
+        <w:rPr>
+          <w:rFonts w:ascii="Arial" w:hAnsi="Arial" w:cs="Arial"/>
+          <w:color w:val="auto"/>
+          <w:sz w:val="22"/>
+          <w:szCs w:val="22"/>
+          <w:lang w:val="en-US"/>
+        </w:rPr>
+        <w:br/>
+      </w:r>
+      <w:r>
+        <w:rPr>
+          <w:rFonts w:ascii="Arial" w:hAnsi="Arial" w:cs="Arial"/>
+          <w:color w:val="auto"/>
+          <w:sz w:val="22"/>
+          <w:szCs w:val="22"/>
+          <w:lang w:val="en-US"/>
+        </w:rPr>
+        <w:tab/>
+        <w:t>The data control services provided for the administration of the event have to be reusable, efficient and help to retrieve and manage the data about the current status of the system, event and finances involved in the event.</w:t>
       </w:r>
     </w:p>
     <w:p>
@@ -6047,12 +6215,12 @@
         <w:rPr>
           <w:rFonts w:ascii="Arial" w:hAnsi="Arial" w:cs="Arial"/>
           <w:b/>
-          <w:sz w:val="23"/>
-          <w:szCs w:val="23"/>
-          <w:lang w:val="en-US"/>
-        </w:rPr>
-      </w:pPr>
-      <w:r>
+          <w:lang w:val="en-US"/>
+        </w:rPr>
+      </w:pPr>
+    </w:p>
+    <w:p>
+      <w:pPr>
         <w:rPr>
           <w:rFonts w:ascii="Arial" w:hAnsi="Arial" w:cs="Arial"/>
           <w:b/>
@@ -6060,43 +6228,84 @@
           <w:szCs w:val="23"/>
           <w:lang w:val="en-US"/>
         </w:rPr>
-        <w:br w:type="page"/>
-      </w:r>
-      <w:bookmarkStart w:id="0" w:name="_GoBack"/>
-      <w:bookmarkEnd w:id="0"/>
-    </w:p>
-    <w:p>
-      <w:pPr>
-        <w:pStyle w:val="Default"/>
-        <w:rPr>
-          <w:rFonts w:ascii="Arial" w:hAnsi="Arial" w:cs="Arial"/>
-          <w:color w:val="auto"/>
-          <w:sz w:val="22"/>
-          <w:szCs w:val="22"/>
-          <w:lang w:val="en-US"/>
-        </w:rPr>
       </w:pPr>
       <w:r>
         <w:rPr>
           <w:rFonts w:ascii="Arial" w:hAnsi="Arial" w:cs="Arial"/>
           <w:b/>
-          <w:color w:val="auto"/>
-          <w:sz w:val="22"/>
-          <w:szCs w:val="22"/>
-          <w:lang w:val="en-US"/>
-        </w:rPr>
-        <w:lastRenderedPageBreak/>
+          <w:lang w:val="en-US"/>
+        </w:rPr>
         <w:t>Deliverables and non-deliverables</w:t>
       </w:r>
       <w:r>
         <w:rPr>
           <w:rFonts w:ascii="Arial" w:hAnsi="Arial" w:cs="Arial"/>
-          <w:color w:val="auto"/>
-          <w:sz w:val="22"/>
-          <w:szCs w:val="22"/>
           <w:lang w:val="en-US"/>
         </w:rPr>
         <w:t>:</w:t>
+      </w:r>
+    </w:p>
+    <w:p>
+      <w:pPr>
+        <w:pStyle w:val="Default"/>
+        <w:rPr>
+          <w:rFonts w:ascii="Arial" w:hAnsi="Arial" w:cs="Arial"/>
+          <w:color w:val="auto"/>
+          <w:sz w:val="23"/>
+          <w:szCs w:val="23"/>
+          <w:lang w:val="en-US"/>
+        </w:rPr>
+      </w:pPr>
+      <w:r>
+        <w:rPr>
+          <w:rFonts w:ascii="Arial" w:hAnsi="Arial" w:cs="Arial"/>
+          <w:color w:val="auto"/>
+          <w:sz w:val="23"/>
+          <w:szCs w:val="23"/>
+          <w:lang w:val="en-US"/>
+        </w:rPr>
+        <w:tab/>
+        <w:t xml:space="preserve">Below are stated the main deliverables and non-deliverables for the project. The further, more detailed and additional information can be found in the Project and System Scope </w:t>
+      </w:r>
+      <w:r>
+        <w:rPr>
+          <w:rFonts w:ascii="Arial" w:hAnsi="Arial" w:cs="Arial"/>
+          <w:color w:val="auto"/>
+          <w:sz w:val="23"/>
+          <w:szCs w:val="23"/>
+          <w:lang w:val="en-US"/>
+        </w:rPr>
+        <w:t xml:space="preserve">and other relevant </w:t>
+      </w:r>
+      <w:r>
+        <w:rPr>
+          <w:rFonts w:ascii="Arial" w:hAnsi="Arial" w:cs="Arial"/>
+          <w:color w:val="auto"/>
+          <w:sz w:val="23"/>
+          <w:szCs w:val="23"/>
+          <w:lang w:val="en-US"/>
+        </w:rPr>
+        <w:t>document</w:t>
+      </w:r>
+      <w:r>
+        <w:rPr>
+          <w:rFonts w:ascii="Arial" w:hAnsi="Arial" w:cs="Arial"/>
+          <w:color w:val="auto"/>
+          <w:sz w:val="23"/>
+          <w:szCs w:val="23"/>
+          <w:lang w:val="en-US"/>
+        </w:rPr>
+        <w:t>s</w:t>
+      </w:r>
+      <w:r>
+        <w:rPr>
+          <w:rFonts w:ascii="Arial" w:hAnsi="Arial" w:cs="Arial"/>
+          <w:color w:val="auto"/>
+          <w:sz w:val="23"/>
+          <w:szCs w:val="23"/>
+          <w:lang w:val="en-US"/>
+        </w:rPr>
+        <w:t>.</w:t>
       </w:r>
     </w:p>
     <w:p>
@@ -6134,6 +6343,9 @@
         <w:gridCol w:w="4673"/>
       </w:tblGrid>
       <w:tr>
+        <w:trPr>
+          <w:trHeight w:val="720"/>
+        </w:trPr>
         <w:tc>
           <w:tcPr>
             <w:tcW w:w="4672" w:type="dxa"/>
@@ -6195,604 +6407,7 @@
       </w:tr>
       <w:tr>
         <w:trPr>
-          <w:trHeight w:val="521"/>
-        </w:trPr>
-        <w:tc>
-          <w:tcPr>
-            <w:tcW w:w="4672" w:type="dxa"/>
-          </w:tcPr>
-          <w:p>
-            <w:pPr>
-              <w:pStyle w:val="Default"/>
-              <w:rPr>
-                <w:rFonts w:ascii="Arial" w:hAnsi="Arial" w:cs="Arial"/>
-                <w:color w:val="auto"/>
-                <w:sz w:val="23"/>
-                <w:szCs w:val="23"/>
-                <w:lang w:val="en-US"/>
-              </w:rPr>
-            </w:pPr>
-          </w:p>
-          <w:p>
-            <w:pPr>
-              <w:pStyle w:val="Default"/>
-              <w:rPr>
-                <w:rFonts w:ascii="Arial" w:hAnsi="Arial" w:cs="Arial"/>
-                <w:color w:val="auto"/>
-                <w:sz w:val="23"/>
-                <w:szCs w:val="23"/>
-                <w:lang w:val="en-US"/>
-              </w:rPr>
-            </w:pPr>
-            <w:r>
-              <w:rPr>
-                <w:rFonts w:ascii="Arial" w:hAnsi="Arial" w:cs="Arial"/>
-                <w:color w:val="auto"/>
-                <w:sz w:val="23"/>
-                <w:szCs w:val="23"/>
-                <w:lang w:val="en-US"/>
-              </w:rPr>
-              <w:t>F</w:t>
-            </w:r>
-            <w:r>
-              <w:rPr>
-                <w:rFonts w:ascii="Arial" w:hAnsi="Arial" w:cs="Arial"/>
-                <w:color w:val="auto"/>
-                <w:sz w:val="23"/>
-                <w:szCs w:val="23"/>
-                <w:lang w:val="en-US"/>
-              </w:rPr>
-              <w:t>easibility study</w:t>
-            </w:r>
-            <w:r>
-              <w:rPr>
-                <w:rFonts w:ascii="Arial" w:hAnsi="Arial" w:cs="Arial"/>
-                <w:color w:val="auto"/>
-                <w:sz w:val="23"/>
-                <w:szCs w:val="23"/>
-                <w:lang w:val="en-US"/>
-              </w:rPr>
-              <w:t xml:space="preserve"> report</w:t>
-            </w:r>
-          </w:p>
-        </w:tc>
-        <w:tc>
-          <w:tcPr>
-            <w:tcW w:w="4673" w:type="dxa"/>
-          </w:tcPr>
-          <w:p>
-            <w:pPr>
-              <w:pStyle w:val="Default"/>
-              <w:rPr>
-                <w:rFonts w:ascii="Arial" w:hAnsi="Arial" w:cs="Arial"/>
-                <w:color w:val="auto"/>
-                <w:sz w:val="23"/>
-                <w:szCs w:val="23"/>
-                <w:lang w:val="en-US"/>
-              </w:rPr>
-            </w:pPr>
-          </w:p>
-          <w:p>
-            <w:pPr>
-              <w:pStyle w:val="Default"/>
-              <w:rPr>
-                <w:rFonts w:ascii="Arial" w:hAnsi="Arial" w:cs="Arial"/>
-                <w:color w:val="auto"/>
-                <w:sz w:val="23"/>
-                <w:szCs w:val="23"/>
-                <w:lang w:val="en-US"/>
-              </w:rPr>
-            </w:pPr>
-            <w:r>
-              <w:rPr>
-                <w:rFonts w:ascii="Arial" w:hAnsi="Arial" w:cs="Arial"/>
-                <w:color w:val="auto"/>
-                <w:sz w:val="23"/>
-                <w:szCs w:val="23"/>
-                <w:lang w:val="en-US"/>
-              </w:rPr>
-              <w:t>The Application</w:t>
-            </w:r>
-          </w:p>
-        </w:tc>
-      </w:tr>
-      <w:tr>
-        <w:tc>
-          <w:tcPr>
-            <w:tcW w:w="4672" w:type="dxa"/>
-          </w:tcPr>
-          <w:p>
-            <w:pPr>
-              <w:pStyle w:val="Default"/>
-              <w:rPr>
-                <w:rFonts w:ascii="Arial" w:hAnsi="Arial" w:cs="Arial"/>
-                <w:i/>
-                <w:color w:val="auto"/>
-                <w:sz w:val="23"/>
-                <w:szCs w:val="23"/>
-                <w:lang w:val="en-US"/>
-              </w:rPr>
-            </w:pPr>
-            <w:r>
-              <w:rPr>
-                <w:rFonts w:ascii="Arial" w:hAnsi="Arial" w:cs="Arial"/>
-                <w:color w:val="auto"/>
-                <w:sz w:val="23"/>
-                <w:szCs w:val="23"/>
-                <w:lang w:val="en-US"/>
-              </w:rPr>
-              <w:t xml:space="preserve">                 </w:t>
-            </w:r>
-            <w:r>
-              <w:rPr>
-                <w:rFonts w:ascii="Arial" w:hAnsi="Arial" w:cs="Arial"/>
-                <w:i/>
-                <w:color w:val="auto"/>
-                <w:sz w:val="23"/>
-                <w:szCs w:val="23"/>
-                <w:lang w:val="en-US"/>
-              </w:rPr>
-              <w:t xml:space="preserve">Our team will carry out all the required research in order to determine the </w:t>
-            </w:r>
-            <w:r>
-              <w:rPr>
-                <w:rFonts w:ascii="Arial" w:hAnsi="Arial" w:cs="Arial"/>
-                <w:i/>
-                <w:color w:val="auto"/>
-                <w:sz w:val="23"/>
-                <w:szCs w:val="23"/>
-                <w:lang w:val="en-US"/>
-              </w:rPr>
-              <w:t>strengths and weaknesses</w:t>
-            </w:r>
-            <w:r>
-              <w:rPr>
-                <w:rFonts w:ascii="Arial" w:hAnsi="Arial" w:cs="Arial"/>
-                <w:i/>
-                <w:color w:val="auto"/>
-                <w:sz w:val="23"/>
-                <w:szCs w:val="23"/>
-                <w:lang w:val="en-US"/>
-              </w:rPr>
-              <w:t xml:space="preserve"> of the project and deliver the detailed report to the client.</w:t>
-            </w:r>
-          </w:p>
-        </w:tc>
-        <w:tc>
-          <w:tcPr>
-            <w:tcW w:w="4673" w:type="dxa"/>
-          </w:tcPr>
-          <w:p>
-            <w:pPr>
-              <w:pStyle w:val="Default"/>
-              <w:rPr>
-                <w:rFonts w:ascii="Arial" w:hAnsi="Arial" w:cs="Arial"/>
-                <w:i/>
-                <w:color w:val="auto"/>
-                <w:sz w:val="23"/>
-                <w:szCs w:val="23"/>
-                <w:lang w:val="en-US"/>
-              </w:rPr>
-            </w:pPr>
-            <w:r>
-              <w:rPr>
-                <w:rFonts w:ascii="Arial" w:hAnsi="Arial" w:cs="Arial"/>
-                <w:i/>
-                <w:color w:val="auto"/>
-                <w:sz w:val="23"/>
-                <w:szCs w:val="23"/>
-                <w:lang w:val="en-US"/>
-              </w:rPr>
-              <w:t xml:space="preserve">                 Our team is not supposed to create the application</w:t>
-            </w:r>
-            <w:r>
-              <w:rPr>
-                <w:rFonts w:ascii="Arial" w:hAnsi="Arial" w:cs="Arial"/>
-                <w:i/>
-                <w:color w:val="auto"/>
-                <w:sz w:val="23"/>
-                <w:szCs w:val="23"/>
-                <w:lang w:val="en-US"/>
-              </w:rPr>
-              <w:t>.</w:t>
-            </w:r>
-          </w:p>
-        </w:tc>
-      </w:tr>
-      <w:tr>
-        <w:trPr>
-          <w:trHeight w:val="458"/>
-        </w:trPr>
-        <w:tc>
-          <w:tcPr>
-            <w:tcW w:w="4672" w:type="dxa"/>
-          </w:tcPr>
-          <w:p>
-            <w:pPr>
-              <w:pStyle w:val="Default"/>
-              <w:rPr>
-                <w:rFonts w:ascii="Arial" w:hAnsi="Arial" w:cs="Arial"/>
-                <w:color w:val="auto"/>
-                <w:sz w:val="23"/>
-                <w:szCs w:val="23"/>
-                <w:lang w:val="en-US"/>
-              </w:rPr>
-            </w:pPr>
-          </w:p>
-          <w:p>
-            <w:pPr>
-              <w:pStyle w:val="Default"/>
-              <w:rPr>
-                <w:rFonts w:ascii="Arial" w:hAnsi="Arial" w:cs="Arial"/>
-                <w:color w:val="auto"/>
-                <w:sz w:val="23"/>
-                <w:szCs w:val="23"/>
-                <w:lang w:val="en-US"/>
-              </w:rPr>
-            </w:pPr>
-            <w:r>
-              <w:rPr>
-                <w:rFonts w:ascii="Arial" w:hAnsi="Arial" w:cs="Arial"/>
-                <w:color w:val="auto"/>
-                <w:sz w:val="23"/>
-                <w:szCs w:val="23"/>
-                <w:lang w:val="en-US"/>
-              </w:rPr>
-              <w:t xml:space="preserve">A </w:t>
-            </w:r>
-            <w:r>
-              <w:rPr>
-                <w:rFonts w:ascii="Arial" w:hAnsi="Arial" w:cs="Arial"/>
-                <w:color w:val="auto"/>
-                <w:sz w:val="23"/>
-                <w:szCs w:val="23"/>
-                <w:lang w:val="en-US"/>
-              </w:rPr>
-              <w:t>reference document from</w:t>
-            </w:r>
-            <w:r>
-              <w:rPr>
-                <w:rFonts w:ascii="Arial" w:hAnsi="Arial" w:cs="Arial"/>
-                <w:color w:val="auto"/>
-                <w:sz w:val="23"/>
-                <w:szCs w:val="23"/>
-                <w:lang w:val="en-US"/>
-              </w:rPr>
-              <w:t xml:space="preserve"> </w:t>
-            </w:r>
-            <w:r>
-              <w:rPr>
-                <w:rFonts w:ascii="Arial" w:hAnsi="Arial" w:cs="Arial"/>
-                <w:color w:val="auto"/>
-                <w:sz w:val="23"/>
-                <w:szCs w:val="23"/>
-                <w:lang w:val="en-US"/>
-              </w:rPr>
-              <w:t>the team of developers</w:t>
-            </w:r>
-          </w:p>
-        </w:tc>
-        <w:tc>
-          <w:tcPr>
-            <w:tcW w:w="4673" w:type="dxa"/>
-          </w:tcPr>
-          <w:p>
-            <w:pPr>
-              <w:pStyle w:val="Default"/>
-              <w:rPr>
-                <w:rFonts w:ascii="Arial" w:hAnsi="Arial" w:cs="Arial"/>
-                <w:color w:val="auto"/>
-                <w:sz w:val="23"/>
-                <w:szCs w:val="23"/>
-                <w:lang w:val="en-US"/>
-              </w:rPr>
-            </w:pPr>
-          </w:p>
-        </w:tc>
-      </w:tr>
-      <w:tr>
-        <w:tc>
-          <w:tcPr>
-            <w:tcW w:w="4672" w:type="dxa"/>
-          </w:tcPr>
-          <w:p>
-            <w:pPr>
-              <w:pStyle w:val="Default"/>
-              <w:rPr>
-                <w:rFonts w:ascii="Arial" w:hAnsi="Arial" w:cs="Arial"/>
-                <w:color w:val="auto"/>
-                <w:sz w:val="23"/>
-                <w:szCs w:val="23"/>
-                <w:lang w:val="en-US"/>
-              </w:rPr>
-            </w:pPr>
-            <w:r>
-              <w:rPr>
-                <w:rFonts w:ascii="Arial" w:hAnsi="Arial" w:cs="Arial"/>
-                <w:color w:val="auto"/>
-                <w:sz w:val="23"/>
-                <w:szCs w:val="23"/>
-                <w:lang w:val="en-US"/>
-              </w:rPr>
-              <w:t xml:space="preserve">                </w:t>
-            </w:r>
-            <w:r>
-              <w:rPr>
-                <w:rFonts w:ascii="Arial" w:hAnsi="Arial" w:cs="Arial"/>
-                <w:i/>
-                <w:color w:val="auto"/>
-                <w:sz w:val="23"/>
-                <w:szCs w:val="23"/>
-                <w:lang w:val="en-US"/>
-              </w:rPr>
-              <w:t xml:space="preserve"> </w:t>
-            </w:r>
-            <w:r>
-              <w:rPr>
-                <w:rFonts w:ascii="Arial" w:hAnsi="Arial" w:cs="Arial"/>
-                <w:i/>
-                <w:color w:val="auto"/>
-                <w:sz w:val="23"/>
-                <w:szCs w:val="23"/>
-                <w:lang w:val="en-US"/>
-              </w:rPr>
-              <w:t>Our team will negotiate with potential developers and find an appropriate group for the production of the Layer App</w:t>
-            </w:r>
-          </w:p>
-        </w:tc>
-        <w:tc>
-          <w:tcPr>
-            <w:tcW w:w="4673" w:type="dxa"/>
-          </w:tcPr>
-          <w:p>
-            <w:pPr>
-              <w:pStyle w:val="Default"/>
-              <w:rPr>
-                <w:rFonts w:ascii="Arial" w:hAnsi="Arial" w:cs="Arial"/>
-                <w:color w:val="auto"/>
-                <w:sz w:val="23"/>
-                <w:szCs w:val="23"/>
-                <w:lang w:val="en-US"/>
-              </w:rPr>
-            </w:pPr>
-          </w:p>
-        </w:tc>
-      </w:tr>
-      <w:tr>
-        <w:tc>
-          <w:tcPr>
-            <w:tcW w:w="4672" w:type="dxa"/>
-          </w:tcPr>
-          <w:p>
-            <w:pPr>
-              <w:pStyle w:val="Default"/>
-              <w:rPr>
-                <w:rFonts w:ascii="Arial" w:hAnsi="Arial" w:cs="Arial"/>
-                <w:color w:val="auto"/>
-                <w:sz w:val="23"/>
-                <w:szCs w:val="23"/>
-                <w:lang w:val="en-US"/>
-              </w:rPr>
-            </w:pPr>
-          </w:p>
-          <w:p>
-            <w:pPr>
-              <w:pStyle w:val="Default"/>
-              <w:rPr>
-                <w:rFonts w:ascii="Arial" w:hAnsi="Arial" w:cs="Arial"/>
-                <w:color w:val="auto"/>
-                <w:sz w:val="23"/>
-                <w:szCs w:val="23"/>
-                <w:lang w:val="en-US"/>
-              </w:rPr>
-            </w:pPr>
-            <w:r>
-              <w:rPr>
-                <w:rFonts w:ascii="Arial" w:hAnsi="Arial" w:cs="Arial"/>
-                <w:color w:val="auto"/>
-                <w:sz w:val="23"/>
-                <w:szCs w:val="23"/>
-                <w:lang w:val="en-US"/>
-              </w:rPr>
-              <w:t>Visual mockups</w:t>
-            </w:r>
-          </w:p>
-        </w:tc>
-        <w:tc>
-          <w:tcPr>
-            <w:tcW w:w="4673" w:type="dxa"/>
-          </w:tcPr>
-          <w:p>
-            <w:pPr>
-              <w:pStyle w:val="Default"/>
-              <w:rPr>
-                <w:rFonts w:ascii="Arial" w:hAnsi="Arial" w:cs="Arial"/>
-                <w:color w:val="auto"/>
-                <w:sz w:val="23"/>
-                <w:szCs w:val="23"/>
-                <w:lang w:val="en-US"/>
-              </w:rPr>
-            </w:pPr>
-          </w:p>
-        </w:tc>
-      </w:tr>
-      <w:tr>
-        <w:tc>
-          <w:tcPr>
-            <w:tcW w:w="4672" w:type="dxa"/>
-          </w:tcPr>
-          <w:p>
-            <w:pPr>
-              <w:pStyle w:val="Default"/>
-              <w:rPr>
-                <w:rFonts w:ascii="Arial" w:hAnsi="Arial" w:cs="Arial"/>
-                <w:i/>
-                <w:color w:val="auto"/>
-                <w:sz w:val="23"/>
-                <w:szCs w:val="23"/>
-                <w:lang w:val="en-US"/>
-              </w:rPr>
-            </w:pPr>
-            <w:r>
-              <w:rPr>
-                <w:rFonts w:ascii="Arial" w:hAnsi="Arial" w:cs="Arial"/>
-                <w:color w:val="auto"/>
-                <w:sz w:val="23"/>
-                <w:szCs w:val="23"/>
-                <w:lang w:val="en-US"/>
-              </w:rPr>
-              <w:t xml:space="preserve">                </w:t>
-            </w:r>
-            <w:r>
-              <w:rPr>
-                <w:rFonts w:ascii="Arial" w:hAnsi="Arial" w:cs="Arial"/>
-                <w:i/>
-                <w:color w:val="auto"/>
-                <w:sz w:val="23"/>
-                <w:szCs w:val="23"/>
-                <w:lang w:val="en-US"/>
-              </w:rPr>
-              <w:t xml:space="preserve"> Our team will </w:t>
-            </w:r>
-            <w:r>
-              <w:rPr>
-                <w:rFonts w:ascii="Arial" w:hAnsi="Arial" w:cs="Arial"/>
-                <w:i/>
-                <w:color w:val="auto"/>
-                <w:sz w:val="23"/>
-                <w:szCs w:val="23"/>
-                <w:lang w:val="en-US"/>
-              </w:rPr>
-              <w:t xml:space="preserve">create </w:t>
-            </w:r>
-            <w:r>
-              <w:rPr>
-                <w:rFonts w:ascii="Arial" w:hAnsi="Arial" w:cs="Arial"/>
-                <w:i/>
-                <w:color w:val="auto"/>
-                <w:sz w:val="23"/>
-                <w:szCs w:val="23"/>
-                <w:lang w:val="en-US"/>
-              </w:rPr>
-              <w:t>the</w:t>
-            </w:r>
-            <w:r>
-              <w:rPr>
-                <w:rFonts w:ascii="Arial" w:hAnsi="Arial" w:cs="Arial"/>
-                <w:i/>
-                <w:color w:val="auto"/>
-                <w:sz w:val="23"/>
-                <w:szCs w:val="23"/>
-                <w:lang w:val="en-US"/>
-              </w:rPr>
-              <w:t xml:space="preserve"> complete</w:t>
-            </w:r>
-            <w:r>
-              <w:rPr>
-                <w:rFonts w:ascii="Arial" w:hAnsi="Arial" w:cs="Arial"/>
-                <w:i/>
-                <w:color w:val="auto"/>
-                <w:sz w:val="23"/>
-                <w:szCs w:val="23"/>
-                <w:lang w:val="en-US"/>
-              </w:rPr>
-              <w:t xml:space="preserve"> design of the application.</w:t>
-            </w:r>
-          </w:p>
-        </w:tc>
-        <w:tc>
-          <w:tcPr>
-            <w:tcW w:w="4673" w:type="dxa"/>
-          </w:tcPr>
-          <w:p>
-            <w:pPr>
-              <w:pStyle w:val="Default"/>
-              <w:rPr>
-                <w:rFonts w:ascii="Arial" w:hAnsi="Arial" w:cs="Arial"/>
-                <w:i/>
-                <w:color w:val="auto"/>
-                <w:sz w:val="23"/>
-                <w:szCs w:val="23"/>
-                <w:lang w:val="en-US"/>
-              </w:rPr>
-            </w:pPr>
-          </w:p>
-        </w:tc>
-      </w:tr>
-      <w:tr>
-        <w:trPr>
-          <w:trHeight w:val="476"/>
-        </w:trPr>
-        <w:tc>
-          <w:tcPr>
-            <w:tcW w:w="4672" w:type="dxa"/>
-          </w:tcPr>
-          <w:p>
-            <w:pPr>
-              <w:pStyle w:val="Default"/>
-              <w:rPr>
-                <w:rFonts w:ascii="Arial" w:hAnsi="Arial" w:cs="Arial"/>
-                <w:color w:val="auto"/>
-                <w:sz w:val="23"/>
-                <w:szCs w:val="23"/>
-                <w:lang w:val="en-US"/>
-              </w:rPr>
-            </w:pPr>
-          </w:p>
-          <w:p>
-            <w:pPr>
-              <w:pStyle w:val="Default"/>
-              <w:rPr>
-                <w:rFonts w:ascii="Arial" w:hAnsi="Arial" w:cs="Arial"/>
-                <w:color w:val="auto"/>
-                <w:sz w:val="23"/>
-                <w:szCs w:val="23"/>
-                <w:lang w:val="en-US"/>
-              </w:rPr>
-            </w:pPr>
-            <w:r>
-              <w:rPr>
-                <w:rFonts w:ascii="Arial" w:hAnsi="Arial" w:cs="Arial"/>
-                <w:color w:val="auto"/>
-                <w:sz w:val="23"/>
-                <w:szCs w:val="23"/>
-                <w:lang w:val="en-US"/>
-              </w:rPr>
-              <w:t xml:space="preserve">A reference document from </w:t>
-            </w:r>
-            <w:r>
-              <w:rPr>
-                <w:rFonts w:ascii="Arial" w:hAnsi="Arial" w:cs="Arial"/>
-                <w:color w:val="auto"/>
-                <w:sz w:val="23"/>
-                <w:szCs w:val="23"/>
-                <w:lang w:val="en-US"/>
-              </w:rPr>
-              <w:t>the sponsors</w:t>
-            </w:r>
-          </w:p>
-        </w:tc>
-        <w:tc>
-          <w:tcPr>
-            <w:tcW w:w="4673" w:type="dxa"/>
-          </w:tcPr>
-          <w:p>
-            <w:pPr>
-              <w:pStyle w:val="Default"/>
-              <w:rPr>
-                <w:rFonts w:ascii="Arial" w:hAnsi="Arial" w:cs="Arial"/>
-                <w:color w:val="auto"/>
-                <w:sz w:val="23"/>
-                <w:szCs w:val="23"/>
-                <w:lang w:val="en-US"/>
-              </w:rPr>
-            </w:pPr>
-          </w:p>
-        </w:tc>
-      </w:tr>
-      <w:tr>
-        <w:trPr>
-          <w:trHeight w:val="476"/>
+          <w:trHeight w:val="404"/>
         </w:trPr>
         <w:tc>
           <w:tcPr>
@@ -6817,12 +6432,527 @@
                 <w:szCs w:val="23"/>
                 <w:lang w:val="en-US"/>
               </w:rPr>
-              <w:t xml:space="preserve">                </w:t>
+              <w:t>Setup</w:t>
             </w:r>
             <w:r>
               <w:rPr>
                 <w:rFonts w:ascii="Arial" w:hAnsi="Arial" w:cs="Arial"/>
-                <w:i/>
+                <w:color w:val="auto"/>
+                <w:sz w:val="23"/>
+                <w:szCs w:val="23"/>
+                <w:lang w:val="en-US"/>
+              </w:rPr>
+              <w:t xml:space="preserve"> document</w:t>
+            </w:r>
+          </w:p>
+        </w:tc>
+        <w:tc>
+          <w:tcPr>
+            <w:tcW w:w="4673" w:type="dxa"/>
+          </w:tcPr>
+          <w:p>
+            <w:pPr>
+              <w:pStyle w:val="Default"/>
+              <w:rPr>
+                <w:rFonts w:ascii="Arial" w:hAnsi="Arial" w:cs="Arial"/>
+                <w:color w:val="auto"/>
+                <w:sz w:val="23"/>
+                <w:szCs w:val="23"/>
+                <w:lang w:val="en-US"/>
+              </w:rPr>
+            </w:pPr>
+            <w:r>
+              <w:rPr>
+                <w:rFonts w:ascii="Arial" w:hAnsi="Arial" w:cs="Arial"/>
+                <w:color w:val="auto"/>
+                <w:sz w:val="23"/>
+                <w:szCs w:val="23"/>
+                <w:lang w:val="en-US"/>
+              </w:rPr>
+              <w:t>Banks integration</w:t>
+            </w:r>
+          </w:p>
+        </w:tc>
+      </w:tr>
+      <w:tr>
+        <w:trPr>
+          <w:trHeight w:val="1664"/>
+        </w:trPr>
+        <w:tc>
+          <w:tcPr>
+            <w:tcW w:w="4672" w:type="dxa"/>
+          </w:tcPr>
+          <w:p>
+            <w:pPr>
+              <w:pStyle w:val="Default"/>
+              <w:rPr>
+                <w:rFonts w:ascii="Arial" w:hAnsi="Arial" w:cs="Arial"/>
+                <w:color w:val="auto"/>
+                <w:sz w:val="23"/>
+                <w:szCs w:val="23"/>
+                <w:lang w:val="en-US"/>
+              </w:rPr>
+            </w:pPr>
+            <w:r>
+              <w:rPr>
+                <w:rFonts w:ascii="Arial" w:hAnsi="Arial" w:cs="Arial"/>
+                <w:color w:val="auto"/>
+                <w:sz w:val="23"/>
+                <w:szCs w:val="23"/>
+                <w:lang w:val="en-US"/>
+              </w:rPr>
+              <w:t>Website</w:t>
+            </w:r>
+            <w:r>
+              <w:rPr>
+                <w:rFonts w:ascii="Arial" w:hAnsi="Arial" w:cs="Arial"/>
+                <w:color w:val="auto"/>
+                <w:sz w:val="23"/>
+                <w:szCs w:val="23"/>
+                <w:lang w:val="en-US"/>
+              </w:rPr>
+              <w:br/>
+              <w:t xml:space="preserve">Including </w:t>
+            </w:r>
+          </w:p>
+          <w:p>
+            <w:pPr>
+              <w:pStyle w:val="Default"/>
+              <w:rPr>
+                <w:rFonts w:ascii="Arial" w:hAnsi="Arial" w:cs="Arial"/>
+                <w:color w:val="auto"/>
+                <w:sz w:val="23"/>
+                <w:szCs w:val="23"/>
+                <w:lang w:val="en-US"/>
+              </w:rPr>
+            </w:pPr>
+            <w:r>
+              <w:rPr>
+                <w:rFonts w:ascii="Arial" w:hAnsi="Arial" w:cs="Arial"/>
+                <w:color w:val="auto"/>
+                <w:sz w:val="23"/>
+                <w:szCs w:val="23"/>
+                <w:lang w:val="en-US"/>
+              </w:rPr>
+              <w:t>a) event information</w:t>
+            </w:r>
+          </w:p>
+          <w:p>
+            <w:pPr>
+              <w:pStyle w:val="Default"/>
+              <w:rPr>
+                <w:rFonts w:ascii="Arial" w:hAnsi="Arial" w:cs="Arial"/>
+                <w:color w:val="auto"/>
+                <w:sz w:val="23"/>
+                <w:szCs w:val="23"/>
+                <w:lang w:val="en-US"/>
+              </w:rPr>
+            </w:pPr>
+            <w:r>
+              <w:rPr>
+                <w:rFonts w:ascii="Arial" w:hAnsi="Arial" w:cs="Arial"/>
+                <w:color w:val="auto"/>
+                <w:sz w:val="23"/>
+                <w:szCs w:val="23"/>
+                <w:lang w:val="en-US"/>
+              </w:rPr>
+              <w:t>b) visitor registration</w:t>
+            </w:r>
+          </w:p>
+          <w:p>
+            <w:pPr>
+              <w:pStyle w:val="Default"/>
+              <w:rPr>
+                <w:rFonts w:ascii="Arial" w:hAnsi="Arial" w:cs="Arial"/>
+                <w:color w:val="auto"/>
+                <w:sz w:val="23"/>
+                <w:szCs w:val="23"/>
+                <w:lang w:val="en-US"/>
+              </w:rPr>
+            </w:pPr>
+            <w:r>
+              <w:rPr>
+                <w:rFonts w:ascii="Arial" w:hAnsi="Arial" w:cs="Arial"/>
+                <w:color w:val="auto"/>
+                <w:sz w:val="23"/>
+                <w:szCs w:val="23"/>
+                <w:lang w:val="en-US"/>
+              </w:rPr>
+              <w:t>c) personal account control</w:t>
+            </w:r>
+          </w:p>
+          <w:p>
+            <w:pPr>
+              <w:pStyle w:val="Default"/>
+              <w:rPr>
+                <w:rFonts w:ascii="Arial" w:hAnsi="Arial" w:cs="Arial"/>
+                <w:color w:val="auto"/>
+                <w:sz w:val="23"/>
+                <w:szCs w:val="23"/>
+                <w:lang w:val="en-US"/>
+              </w:rPr>
+            </w:pPr>
+            <w:r>
+              <w:rPr>
+                <w:rFonts w:ascii="Arial" w:hAnsi="Arial" w:cs="Arial"/>
+                <w:color w:val="auto"/>
+                <w:sz w:val="23"/>
+                <w:szCs w:val="23"/>
+                <w:lang w:val="en-US"/>
+              </w:rPr>
+              <w:t>d) personal data tracking</w:t>
+            </w:r>
+          </w:p>
+        </w:tc>
+        <w:tc>
+          <w:tcPr>
+            <w:tcW w:w="4673" w:type="dxa"/>
+          </w:tcPr>
+          <w:p>
+            <w:pPr>
+              <w:pStyle w:val="Default"/>
+              <w:rPr>
+                <w:rFonts w:ascii="Arial" w:hAnsi="Arial" w:cs="Arial"/>
+                <w:color w:val="auto"/>
+                <w:sz w:val="23"/>
+                <w:szCs w:val="23"/>
+                <w:lang w:val="en-US"/>
+              </w:rPr>
+            </w:pPr>
+            <w:r>
+              <w:rPr>
+                <w:rFonts w:ascii="Arial" w:hAnsi="Arial" w:cs="Arial"/>
+                <w:color w:val="auto"/>
+                <w:sz w:val="23"/>
+                <w:szCs w:val="23"/>
+                <w:lang w:val="en-US"/>
+              </w:rPr>
+              <w:t>Full stock of necessary hardware</w:t>
+            </w:r>
+          </w:p>
+        </w:tc>
+      </w:tr>
+      <w:tr>
+        <w:trPr>
+          <w:trHeight w:val="1106"/>
+        </w:trPr>
+        <w:tc>
+          <w:tcPr>
+            <w:tcW w:w="4672" w:type="dxa"/>
+          </w:tcPr>
+          <w:p>
+            <w:pPr>
+              <w:pStyle w:val="Default"/>
+              <w:rPr>
+                <w:rFonts w:ascii="Arial" w:hAnsi="Arial" w:cs="Arial"/>
+                <w:color w:val="auto"/>
+                <w:sz w:val="23"/>
+                <w:szCs w:val="23"/>
+                <w:lang w:val="en-US"/>
+              </w:rPr>
+            </w:pPr>
+            <w:r>
+              <w:rPr>
+                <w:rFonts w:ascii="Arial" w:hAnsi="Arial" w:cs="Arial"/>
+                <w:color w:val="auto"/>
+                <w:sz w:val="23"/>
+                <w:szCs w:val="23"/>
+                <w:lang w:val="en-US"/>
+              </w:rPr>
+              <w:t>Database</w:t>
+            </w:r>
+          </w:p>
+          <w:p>
+            <w:pPr>
+              <w:pStyle w:val="Default"/>
+              <w:rPr>
+                <w:rFonts w:ascii="Arial" w:hAnsi="Arial" w:cs="Arial"/>
+                <w:color w:val="auto"/>
+                <w:sz w:val="23"/>
+                <w:szCs w:val="23"/>
+                <w:lang w:val="en-US"/>
+              </w:rPr>
+            </w:pPr>
+            <w:r>
+              <w:rPr>
+                <w:rFonts w:ascii="Arial" w:hAnsi="Arial" w:cs="Arial"/>
+                <w:color w:val="auto"/>
+                <w:sz w:val="23"/>
+                <w:szCs w:val="23"/>
+                <w:lang w:val="en-US"/>
+              </w:rPr>
+              <w:t>Covering all the event’s activities and aspects</w:t>
+            </w:r>
+          </w:p>
+        </w:tc>
+        <w:tc>
+          <w:tcPr>
+            <w:tcW w:w="4673" w:type="dxa"/>
+          </w:tcPr>
+          <w:p>
+            <w:pPr>
+              <w:pStyle w:val="Default"/>
+              <w:rPr>
+                <w:rFonts w:ascii="Arial" w:hAnsi="Arial" w:cs="Arial"/>
+                <w:color w:val="auto"/>
+                <w:sz w:val="23"/>
+                <w:szCs w:val="23"/>
+                <w:lang w:val="en-US"/>
+              </w:rPr>
+            </w:pPr>
+            <w:r>
+              <w:rPr>
+                <w:rFonts w:ascii="Arial" w:hAnsi="Arial" w:cs="Arial"/>
+                <w:color w:val="auto"/>
+                <w:sz w:val="23"/>
+                <w:szCs w:val="23"/>
+                <w:lang w:val="en-US"/>
+              </w:rPr>
+              <w:t>Facility and general event services (such as medical, security, cleaning etc.) management and status tracking</w:t>
+            </w:r>
+            <w:r>
+              <w:rPr>
+                <w:rFonts w:ascii="Arial" w:hAnsi="Arial" w:cs="Arial"/>
+                <w:color w:val="auto"/>
+                <w:sz w:val="23"/>
+                <w:szCs w:val="23"/>
+                <w:lang w:val="en-US"/>
+              </w:rPr>
+              <w:t xml:space="preserve"> system </w:t>
+            </w:r>
+            <w:r>
+              <w:rPr>
+                <w:rFonts w:ascii="Arial" w:hAnsi="Arial" w:cs="Arial"/>
+                <w:color w:val="auto"/>
+                <w:sz w:val="23"/>
+                <w:szCs w:val="23"/>
+                <w:lang w:val="en-US"/>
+              </w:rPr>
+              <w:t>or software</w:t>
+            </w:r>
+          </w:p>
+        </w:tc>
+      </w:tr>
+      <w:tr>
+        <w:trPr>
+          <w:trHeight w:val="611"/>
+        </w:trPr>
+        <w:tc>
+          <w:tcPr>
+            <w:tcW w:w="4672" w:type="dxa"/>
+          </w:tcPr>
+          <w:p>
+            <w:pPr>
+              <w:pStyle w:val="Default"/>
+              <w:rPr>
+                <w:rFonts w:ascii="Arial" w:hAnsi="Arial" w:cs="Arial"/>
+                <w:color w:val="auto"/>
+                <w:sz w:val="23"/>
+                <w:szCs w:val="23"/>
+                <w:lang w:val="en-US"/>
+              </w:rPr>
+            </w:pPr>
+            <w:r>
+              <w:rPr>
+                <w:rFonts w:ascii="Arial" w:hAnsi="Arial" w:cs="Arial"/>
+                <w:color w:val="auto"/>
+                <w:sz w:val="23"/>
+                <w:szCs w:val="23"/>
+                <w:lang w:val="en-US"/>
+              </w:rPr>
+              <w:t>Application for controlling the event entrance procedure</w:t>
+            </w:r>
+          </w:p>
+        </w:tc>
+        <w:tc>
+          <w:tcPr>
+            <w:tcW w:w="4673" w:type="dxa"/>
+          </w:tcPr>
+          <w:p>
+            <w:pPr>
+              <w:pStyle w:val="Default"/>
+              <w:rPr>
+                <w:rFonts w:ascii="Arial" w:hAnsi="Arial" w:cs="Arial"/>
+                <w:color w:val="auto"/>
+                <w:sz w:val="23"/>
+                <w:szCs w:val="23"/>
+                <w:lang w:val="en-US"/>
+              </w:rPr>
+            </w:pPr>
+            <w:r>
+              <w:rPr>
+                <w:rFonts w:ascii="Arial" w:hAnsi="Arial" w:cs="Arial"/>
+                <w:color w:val="auto"/>
+                <w:sz w:val="23"/>
+                <w:szCs w:val="23"/>
+                <w:lang w:val="en-US"/>
+              </w:rPr>
+              <w:t>Transportation services and logistics</w:t>
+            </w:r>
+          </w:p>
+        </w:tc>
+      </w:tr>
+      <w:tr>
+        <w:trPr>
+          <w:trHeight w:val="611"/>
+        </w:trPr>
+        <w:tc>
+          <w:tcPr>
+            <w:tcW w:w="4672" w:type="dxa"/>
+          </w:tcPr>
+          <w:p>
+            <w:pPr>
+              <w:pStyle w:val="Default"/>
+              <w:rPr>
+                <w:rFonts w:ascii="Arial" w:hAnsi="Arial" w:cs="Arial"/>
+                <w:color w:val="auto"/>
+                <w:sz w:val="23"/>
+                <w:szCs w:val="23"/>
+                <w:lang w:val="en-US"/>
+              </w:rPr>
+            </w:pPr>
+            <w:r>
+              <w:rPr>
+                <w:rFonts w:ascii="Arial" w:hAnsi="Arial" w:cs="Arial"/>
+                <w:color w:val="auto"/>
+                <w:sz w:val="23"/>
+                <w:szCs w:val="23"/>
+                <w:lang w:val="en-US"/>
+              </w:rPr>
+              <w:t xml:space="preserve">Application for controlling the </w:t>
+            </w:r>
+            <w:r>
+              <w:rPr>
+                <w:rFonts w:ascii="Arial" w:hAnsi="Arial" w:cs="Arial"/>
+                <w:color w:val="auto"/>
+                <w:sz w:val="23"/>
+                <w:szCs w:val="23"/>
+                <w:lang w:val="en-US"/>
+              </w:rPr>
+              <w:t>camping</w:t>
+            </w:r>
+            <w:r>
+              <w:rPr>
+                <w:rFonts w:ascii="Arial" w:hAnsi="Arial" w:cs="Arial"/>
+                <w:color w:val="auto"/>
+                <w:sz w:val="23"/>
+                <w:szCs w:val="23"/>
+                <w:lang w:val="en-US"/>
+              </w:rPr>
+              <w:t xml:space="preserve"> entrance procedure</w:t>
+            </w:r>
+          </w:p>
+        </w:tc>
+        <w:tc>
+          <w:tcPr>
+            <w:tcW w:w="4673" w:type="dxa"/>
+          </w:tcPr>
+          <w:p>
+            <w:pPr>
+              <w:pStyle w:val="Default"/>
+              <w:rPr>
+                <w:rFonts w:ascii="Arial" w:hAnsi="Arial" w:cs="Arial"/>
+                <w:color w:val="auto"/>
+                <w:sz w:val="23"/>
+                <w:szCs w:val="23"/>
+                <w:lang w:val="en-US"/>
+              </w:rPr>
+            </w:pPr>
+            <w:r>
+              <w:rPr>
+                <w:rFonts w:ascii="Arial" w:hAnsi="Arial" w:cs="Arial"/>
+                <w:color w:val="auto"/>
+                <w:sz w:val="23"/>
+                <w:szCs w:val="23"/>
+                <w:lang w:val="en-US"/>
+              </w:rPr>
+              <w:t xml:space="preserve">Stage performance and </w:t>
+            </w:r>
+            <w:r>
+              <w:rPr>
+                <w:rFonts w:ascii="Arial" w:hAnsi="Arial" w:cs="Arial"/>
+                <w:color w:val="auto"/>
+                <w:sz w:val="23"/>
+                <w:szCs w:val="23"/>
+                <w:lang w:val="en-US"/>
+              </w:rPr>
+              <w:t xml:space="preserve">event </w:t>
+            </w:r>
+            <w:r>
+              <w:rPr>
+                <w:rFonts w:ascii="Arial" w:hAnsi="Arial" w:cs="Arial"/>
+                <w:color w:val="auto"/>
+                <w:sz w:val="23"/>
+                <w:szCs w:val="23"/>
+                <w:lang w:val="en-US"/>
+              </w:rPr>
+              <w:t>program management services</w:t>
+            </w:r>
+            <w:r>
+              <w:rPr>
+                <w:rFonts w:ascii="Arial" w:hAnsi="Arial" w:cs="Arial"/>
+                <w:color w:val="auto"/>
+                <w:sz w:val="23"/>
+                <w:szCs w:val="23"/>
+                <w:lang w:val="en-US"/>
+              </w:rPr>
+              <w:t xml:space="preserve"> or software</w:t>
+            </w:r>
+          </w:p>
+        </w:tc>
+      </w:tr>
+      <w:tr>
+        <w:trPr>
+          <w:trHeight w:val="422"/>
+        </w:trPr>
+        <w:tc>
+          <w:tcPr>
+            <w:tcW w:w="4672" w:type="dxa"/>
+          </w:tcPr>
+          <w:p>
+            <w:pPr>
+              <w:pStyle w:val="Default"/>
+              <w:rPr>
+                <w:rFonts w:ascii="Arial" w:hAnsi="Arial" w:cs="Arial"/>
+                <w:color w:val="auto"/>
+                <w:sz w:val="23"/>
+                <w:szCs w:val="23"/>
+                <w:lang w:val="en-US"/>
+              </w:rPr>
+            </w:pPr>
+            <w:r>
+              <w:rPr>
+                <w:rFonts w:ascii="Arial" w:hAnsi="Arial" w:cs="Arial"/>
+                <w:color w:val="auto"/>
+                <w:sz w:val="23"/>
+                <w:szCs w:val="23"/>
+                <w:lang w:val="en-US"/>
+              </w:rPr>
+              <w:t>A</w:t>
+            </w:r>
+            <w:r>
+              <w:rPr>
+                <w:rFonts w:ascii="Arial" w:hAnsi="Arial" w:cs="Arial"/>
+                <w:color w:val="auto"/>
+                <w:sz w:val="23"/>
+                <w:szCs w:val="23"/>
+                <w:lang w:val="en-US"/>
+              </w:rPr>
+              <w:t xml:space="preserve">pplication </w:t>
+            </w:r>
+            <w:r>
+              <w:rPr>
+                <w:rFonts w:ascii="Arial" w:hAnsi="Arial" w:cs="Arial"/>
+                <w:color w:val="auto"/>
+                <w:sz w:val="23"/>
+                <w:szCs w:val="23"/>
+                <w:lang w:val="en-US"/>
+              </w:rPr>
+              <w:t>for</w:t>
+            </w:r>
+            <w:r>
+              <w:rPr>
+                <w:rFonts w:ascii="Arial" w:hAnsi="Arial" w:cs="Arial"/>
                 <w:color w:val="auto"/>
                 <w:sz w:val="23"/>
                 <w:szCs w:val="23"/>
@@ -6833,24 +6963,635 @@
             <w:r>
               <w:rPr>
                 <w:rFonts w:ascii="Arial" w:hAnsi="Arial" w:cs="Arial"/>
-                <w:i/>
                 <w:color w:val="auto"/>
                 <w:sz w:val="23"/>
                 <w:szCs w:val="23"/>
                 <w:lang w:val="en-US"/>
               </w:rPr>
-              <w:t xml:space="preserve">Our team will use the mockups and present the concept of the application to potential investors. </w:t>
+              <w:t>the shops</w:t>
             </w:r>
             <w:r>
               <w:rPr>
                 <w:rFonts w:ascii="Arial" w:hAnsi="Arial" w:cs="Arial"/>
-                <w:i/>
                 <w:color w:val="auto"/>
                 <w:sz w:val="23"/>
                 <w:szCs w:val="23"/>
                 <w:lang w:val="en-US"/>
               </w:rPr>
-              <w:t>After the successful demonstration, we will introduce the potential groups of project sponsors to the client.</w:t>
+              <w:t xml:space="preserve"> and sale points</w:t>
+            </w:r>
+          </w:p>
+        </w:tc>
+        <w:tc>
+          <w:tcPr>
+            <w:tcW w:w="4673" w:type="dxa"/>
+          </w:tcPr>
+          <w:p>
+            <w:pPr>
+              <w:pStyle w:val="Default"/>
+              <w:rPr>
+                <w:rFonts w:ascii="Arial" w:hAnsi="Arial" w:cs="Arial"/>
+                <w:color w:val="auto"/>
+                <w:sz w:val="23"/>
+                <w:szCs w:val="23"/>
+                <w:lang w:val="en-US"/>
+              </w:rPr>
+            </w:pPr>
+            <w:r>
+              <w:rPr>
+                <w:rFonts w:ascii="Arial" w:hAnsi="Arial" w:cs="Arial"/>
+                <w:color w:val="auto"/>
+                <w:sz w:val="23"/>
+                <w:szCs w:val="23"/>
+                <w:lang w:val="en-US"/>
+              </w:rPr>
+              <w:t xml:space="preserve">Event accommodation </w:t>
+            </w:r>
+          </w:p>
+        </w:tc>
+      </w:tr>
+      <w:tr>
+        <w:trPr>
+          <w:trHeight w:val="431"/>
+        </w:trPr>
+        <w:tc>
+          <w:tcPr>
+            <w:tcW w:w="4672" w:type="dxa"/>
+          </w:tcPr>
+          <w:p>
+            <w:pPr>
+              <w:pStyle w:val="Default"/>
+              <w:rPr>
+                <w:rFonts w:ascii="Arial" w:hAnsi="Arial" w:cs="Arial"/>
+                <w:color w:val="auto"/>
+                <w:sz w:val="23"/>
+                <w:szCs w:val="23"/>
+                <w:lang w:val="en-US"/>
+              </w:rPr>
+            </w:pPr>
+            <w:r>
+              <w:rPr>
+                <w:rFonts w:ascii="Arial" w:hAnsi="Arial" w:cs="Arial"/>
+                <w:color w:val="auto"/>
+                <w:sz w:val="23"/>
+                <w:szCs w:val="23"/>
+                <w:lang w:val="en-US"/>
+              </w:rPr>
+              <w:t xml:space="preserve">Application </w:t>
+            </w:r>
+            <w:r>
+              <w:rPr>
+                <w:rFonts w:ascii="Arial" w:hAnsi="Arial" w:cs="Arial"/>
+                <w:color w:val="auto"/>
+                <w:sz w:val="23"/>
+                <w:szCs w:val="23"/>
+                <w:lang w:val="en-US"/>
+              </w:rPr>
+              <w:t>for</w:t>
+            </w:r>
+            <w:r>
+              <w:rPr>
+                <w:rFonts w:ascii="Arial" w:hAnsi="Arial" w:cs="Arial"/>
+                <w:color w:val="auto"/>
+                <w:sz w:val="23"/>
+                <w:szCs w:val="23"/>
+                <w:lang w:val="en-US"/>
+              </w:rPr>
+              <w:t xml:space="preserve"> the </w:t>
+            </w:r>
+            <w:r>
+              <w:rPr>
+                <w:rFonts w:ascii="Arial" w:hAnsi="Arial" w:cs="Arial"/>
+                <w:color w:val="auto"/>
+                <w:sz w:val="23"/>
+                <w:szCs w:val="23"/>
+                <w:lang w:val="en-US"/>
+              </w:rPr>
+              <w:t xml:space="preserve">activity </w:t>
+            </w:r>
+            <w:r>
+              <w:rPr>
+                <w:rFonts w:ascii="Arial" w:hAnsi="Arial" w:cs="Arial"/>
+                <w:color w:val="auto"/>
+                <w:sz w:val="23"/>
+                <w:szCs w:val="23"/>
+                <w:lang w:val="en-US"/>
+              </w:rPr>
+              <w:t xml:space="preserve">reservation </w:t>
+            </w:r>
+          </w:p>
+        </w:tc>
+        <w:tc>
+          <w:tcPr>
+            <w:tcW w:w="4673" w:type="dxa"/>
+          </w:tcPr>
+          <w:p>
+            <w:pPr>
+              <w:pStyle w:val="Default"/>
+              <w:rPr>
+                <w:rFonts w:ascii="Arial" w:hAnsi="Arial" w:cs="Arial"/>
+                <w:color w:val="auto"/>
+                <w:sz w:val="23"/>
+                <w:szCs w:val="23"/>
+                <w:lang w:val="en-US"/>
+              </w:rPr>
+            </w:pPr>
+            <w:r>
+              <w:rPr>
+                <w:rFonts w:ascii="Arial" w:hAnsi="Arial" w:cs="Arial"/>
+                <w:color w:val="auto"/>
+                <w:sz w:val="23"/>
+                <w:szCs w:val="23"/>
+                <w:lang w:val="en-US"/>
+              </w:rPr>
+              <w:t>Staff activity tracking services</w:t>
+            </w:r>
+            <w:r>
+              <w:rPr>
+                <w:rFonts w:ascii="Arial" w:hAnsi="Arial" w:cs="Arial"/>
+                <w:color w:val="auto"/>
+                <w:sz w:val="23"/>
+                <w:szCs w:val="23"/>
+                <w:lang w:val="en-US"/>
+              </w:rPr>
+              <w:t xml:space="preserve"> </w:t>
+            </w:r>
+            <w:r>
+              <w:rPr>
+                <w:rFonts w:ascii="Arial" w:hAnsi="Arial" w:cs="Arial"/>
+                <w:color w:val="auto"/>
+                <w:sz w:val="23"/>
+                <w:szCs w:val="23"/>
+                <w:lang w:val="en-US"/>
+              </w:rPr>
+              <w:t>or software</w:t>
+            </w:r>
+          </w:p>
+        </w:tc>
+      </w:tr>
+      <w:tr>
+        <w:trPr>
+          <w:trHeight w:val="720"/>
+        </w:trPr>
+        <w:tc>
+          <w:tcPr>
+            <w:tcW w:w="4672" w:type="dxa"/>
+          </w:tcPr>
+          <w:p>
+            <w:pPr>
+              <w:pStyle w:val="Default"/>
+              <w:rPr>
+                <w:rFonts w:ascii="Arial" w:hAnsi="Arial" w:cs="Arial"/>
+                <w:color w:val="auto"/>
+                <w:sz w:val="23"/>
+                <w:szCs w:val="23"/>
+                <w:lang w:val="en-US"/>
+              </w:rPr>
+            </w:pPr>
+            <w:r>
+              <w:rPr>
+                <w:rFonts w:ascii="Arial" w:hAnsi="Arial" w:cs="Arial"/>
+                <w:color w:val="auto"/>
+                <w:sz w:val="23"/>
+                <w:szCs w:val="23"/>
+                <w:lang w:val="en-US"/>
+              </w:rPr>
+              <w:t>A</w:t>
+            </w:r>
+            <w:r>
+              <w:rPr>
+                <w:rFonts w:ascii="Arial" w:hAnsi="Arial" w:cs="Arial"/>
+                <w:color w:val="auto"/>
+                <w:sz w:val="23"/>
+                <w:szCs w:val="23"/>
+                <w:lang w:val="en-US"/>
+              </w:rPr>
+              <w:t xml:space="preserve">pplication </w:t>
+            </w:r>
+            <w:r>
+              <w:rPr>
+                <w:rFonts w:ascii="Arial" w:hAnsi="Arial" w:cs="Arial"/>
+                <w:color w:val="auto"/>
+                <w:sz w:val="23"/>
+                <w:szCs w:val="23"/>
+                <w:lang w:val="en-US"/>
+              </w:rPr>
+              <w:t>for</w:t>
+            </w:r>
+            <w:r>
+              <w:rPr>
+                <w:rFonts w:ascii="Arial" w:hAnsi="Arial" w:cs="Arial"/>
+                <w:color w:val="auto"/>
+                <w:sz w:val="23"/>
+                <w:szCs w:val="23"/>
+                <w:lang w:val="en-US"/>
+              </w:rPr>
+              <w:t xml:space="preserve"> loan</w:t>
+            </w:r>
+            <w:r>
+              <w:rPr>
+                <w:rFonts w:ascii="Arial" w:hAnsi="Arial" w:cs="Arial"/>
+                <w:color w:val="auto"/>
+                <w:sz w:val="23"/>
+                <w:szCs w:val="23"/>
+                <w:lang w:val="en-US"/>
+              </w:rPr>
+              <w:t>ing</w:t>
+            </w:r>
+            <w:r>
+              <w:rPr>
+                <w:rFonts w:ascii="Arial" w:hAnsi="Arial" w:cs="Arial"/>
+                <w:color w:val="auto"/>
+                <w:sz w:val="23"/>
+                <w:szCs w:val="23"/>
+                <w:lang w:val="en-US"/>
+              </w:rPr>
+              <w:t xml:space="preserve"> </w:t>
+            </w:r>
+            <w:r>
+              <w:rPr>
+                <w:rFonts w:ascii="Arial" w:hAnsi="Arial" w:cs="Arial"/>
+                <w:color w:val="auto"/>
+                <w:sz w:val="23"/>
+                <w:szCs w:val="23"/>
+                <w:lang w:val="en-US"/>
+              </w:rPr>
+              <w:t>the necessary equipment for the different event activities</w:t>
+            </w:r>
+          </w:p>
+        </w:tc>
+        <w:tc>
+          <w:tcPr>
+            <w:tcW w:w="4673" w:type="dxa"/>
+          </w:tcPr>
+          <w:p>
+            <w:pPr>
+              <w:pStyle w:val="Default"/>
+              <w:rPr>
+                <w:rFonts w:ascii="Arial" w:hAnsi="Arial" w:cs="Arial"/>
+                <w:color w:val="auto"/>
+                <w:sz w:val="23"/>
+                <w:szCs w:val="23"/>
+                <w:lang w:val="en-US"/>
+              </w:rPr>
+            </w:pPr>
+            <w:r>
+              <w:rPr>
+                <w:rFonts w:ascii="Arial" w:hAnsi="Arial" w:cs="Arial"/>
+                <w:color w:val="auto"/>
+                <w:sz w:val="23"/>
+                <w:szCs w:val="23"/>
+                <w:lang w:val="en-US"/>
+              </w:rPr>
+              <w:t>Detailed platform costs, budgeting and financial prospects overview</w:t>
+            </w:r>
+          </w:p>
+        </w:tc>
+      </w:tr>
+      <w:tr>
+        <w:trPr>
+          <w:trHeight w:val="422"/>
+        </w:trPr>
+        <w:tc>
+          <w:tcPr>
+            <w:tcW w:w="4672" w:type="dxa"/>
+          </w:tcPr>
+          <w:p>
+            <w:pPr>
+              <w:pStyle w:val="Default"/>
+              <w:rPr>
+                <w:rFonts w:ascii="Arial" w:hAnsi="Arial" w:cs="Arial"/>
+                <w:color w:val="auto"/>
+                <w:sz w:val="23"/>
+                <w:szCs w:val="23"/>
+                <w:lang w:val="en-US"/>
+              </w:rPr>
+            </w:pPr>
+            <w:r>
+              <w:rPr>
+                <w:rFonts w:ascii="Arial" w:hAnsi="Arial" w:cs="Arial"/>
+                <w:color w:val="auto"/>
+                <w:sz w:val="23"/>
+                <w:szCs w:val="23"/>
+                <w:lang w:val="en-US"/>
+              </w:rPr>
+              <w:t>A</w:t>
+            </w:r>
+            <w:r>
+              <w:rPr>
+                <w:rFonts w:ascii="Arial" w:hAnsi="Arial" w:cs="Arial"/>
+                <w:color w:val="auto"/>
+                <w:sz w:val="23"/>
+                <w:szCs w:val="23"/>
+                <w:lang w:val="en-US"/>
+              </w:rPr>
+              <w:t>pplication</w:t>
+            </w:r>
+            <w:r>
+              <w:rPr>
+                <w:rFonts w:ascii="Arial" w:hAnsi="Arial" w:cs="Arial"/>
+                <w:color w:val="auto"/>
+                <w:sz w:val="23"/>
+                <w:szCs w:val="23"/>
+                <w:lang w:val="en-US"/>
+              </w:rPr>
+              <w:t xml:space="preserve"> for visitors</w:t>
+            </w:r>
+            <w:r>
+              <w:rPr>
+                <w:rFonts w:ascii="Arial" w:hAnsi="Arial" w:cs="Arial"/>
+                <w:color w:val="auto"/>
+                <w:sz w:val="23"/>
+                <w:szCs w:val="23"/>
+                <w:lang w:val="en-US"/>
+              </w:rPr>
+              <w:t xml:space="preserve"> </w:t>
+            </w:r>
+            <w:r>
+              <w:rPr>
+                <w:rFonts w:ascii="Arial" w:hAnsi="Arial" w:cs="Arial"/>
+                <w:color w:val="auto"/>
+                <w:sz w:val="23"/>
+                <w:szCs w:val="23"/>
+                <w:lang w:val="en-US"/>
+              </w:rPr>
+              <w:t>leaving</w:t>
+            </w:r>
+            <w:r>
+              <w:rPr>
+                <w:rFonts w:ascii="Arial" w:hAnsi="Arial" w:cs="Arial"/>
+                <w:color w:val="auto"/>
+                <w:sz w:val="23"/>
+                <w:szCs w:val="23"/>
+                <w:lang w:val="en-US"/>
+              </w:rPr>
+              <w:t xml:space="preserve"> the event</w:t>
+            </w:r>
+          </w:p>
+        </w:tc>
+        <w:tc>
+          <w:tcPr>
+            <w:tcW w:w="4673" w:type="dxa"/>
+          </w:tcPr>
+          <w:p>
+            <w:pPr>
+              <w:pStyle w:val="Default"/>
+              <w:rPr>
+                <w:rFonts w:ascii="Arial" w:hAnsi="Arial" w:cs="Arial"/>
+                <w:color w:val="auto"/>
+                <w:sz w:val="23"/>
+                <w:szCs w:val="23"/>
+                <w:lang w:val="en-US"/>
+              </w:rPr>
+            </w:pPr>
+          </w:p>
+        </w:tc>
+      </w:tr>
+      <w:tr>
+        <w:trPr>
+          <w:trHeight w:val="611"/>
+        </w:trPr>
+        <w:tc>
+          <w:tcPr>
+            <w:tcW w:w="4672" w:type="dxa"/>
+          </w:tcPr>
+          <w:p>
+            <w:pPr>
+              <w:pStyle w:val="Default"/>
+              <w:rPr>
+                <w:rFonts w:ascii="Arial" w:hAnsi="Arial" w:cs="Arial"/>
+                <w:color w:val="auto"/>
+                <w:sz w:val="23"/>
+                <w:szCs w:val="23"/>
+                <w:lang w:val="en-US"/>
+              </w:rPr>
+            </w:pPr>
+            <w:r>
+              <w:rPr>
+                <w:rFonts w:ascii="Arial" w:hAnsi="Arial" w:cs="Arial"/>
+                <w:color w:val="auto"/>
+                <w:sz w:val="23"/>
+                <w:szCs w:val="23"/>
+                <w:lang w:val="en-US"/>
+              </w:rPr>
+              <w:lastRenderedPageBreak/>
+              <w:t>Administrative application for data tracking and inspecting the status of the event</w:t>
+            </w:r>
+          </w:p>
+        </w:tc>
+        <w:tc>
+          <w:tcPr>
+            <w:tcW w:w="4673" w:type="dxa"/>
+          </w:tcPr>
+          <w:p>
+            <w:pPr>
+              <w:pStyle w:val="Default"/>
+              <w:rPr>
+                <w:rFonts w:ascii="Arial" w:hAnsi="Arial" w:cs="Arial"/>
+                <w:color w:val="auto"/>
+                <w:sz w:val="23"/>
+                <w:szCs w:val="23"/>
+                <w:lang w:val="en-US"/>
+              </w:rPr>
+            </w:pPr>
+          </w:p>
+        </w:tc>
+      </w:tr>
+      <w:tr>
+        <w:trPr>
+          <w:trHeight w:val="629"/>
+        </w:trPr>
+        <w:tc>
+          <w:tcPr>
+            <w:tcW w:w="4672" w:type="dxa"/>
+          </w:tcPr>
+          <w:p>
+            <w:pPr>
+              <w:pStyle w:val="Default"/>
+              <w:rPr>
+                <w:rFonts w:ascii="Arial" w:hAnsi="Arial" w:cs="Arial"/>
+                <w:color w:val="auto"/>
+                <w:sz w:val="23"/>
+                <w:szCs w:val="23"/>
+                <w:lang w:val="en-US"/>
+              </w:rPr>
+            </w:pPr>
+            <w:r>
+              <w:rPr>
+                <w:rFonts w:ascii="Arial" w:hAnsi="Arial" w:cs="Arial"/>
+                <w:color w:val="auto"/>
+                <w:sz w:val="23"/>
+                <w:szCs w:val="23"/>
+                <w:lang w:val="en-US"/>
+              </w:rPr>
+              <w:t>Application</w:t>
+            </w:r>
+            <w:r>
+              <w:rPr>
+                <w:rFonts w:ascii="Arial" w:hAnsi="Arial" w:cs="Arial"/>
+                <w:color w:val="auto"/>
+                <w:sz w:val="23"/>
+                <w:szCs w:val="23"/>
+                <w:lang w:val="en-US"/>
+              </w:rPr>
+              <w:t xml:space="preserve"> for visitor support in cases of identification-related exceptions</w:t>
+            </w:r>
+          </w:p>
+        </w:tc>
+        <w:tc>
+          <w:tcPr>
+            <w:tcW w:w="4673" w:type="dxa"/>
+          </w:tcPr>
+          <w:p>
+            <w:pPr>
+              <w:pStyle w:val="Default"/>
+              <w:rPr>
+                <w:rFonts w:ascii="Arial" w:hAnsi="Arial" w:cs="Arial"/>
+                <w:color w:val="auto"/>
+                <w:sz w:val="23"/>
+                <w:szCs w:val="23"/>
+                <w:lang w:val="en-US"/>
+              </w:rPr>
+            </w:pPr>
+          </w:p>
+        </w:tc>
+      </w:tr>
+      <w:tr>
+        <w:trPr>
+          <w:trHeight w:val="341"/>
+        </w:trPr>
+        <w:tc>
+          <w:tcPr>
+            <w:tcW w:w="4672" w:type="dxa"/>
+          </w:tcPr>
+          <w:p>
+            <w:pPr>
+              <w:pStyle w:val="Default"/>
+              <w:rPr>
+                <w:rFonts w:ascii="Arial" w:hAnsi="Arial" w:cs="Arial"/>
+                <w:color w:val="auto"/>
+                <w:sz w:val="23"/>
+                <w:szCs w:val="23"/>
+                <w:lang w:val="en-US"/>
+              </w:rPr>
+            </w:pPr>
+            <w:r>
+              <w:rPr>
+                <w:rFonts w:ascii="Arial" w:hAnsi="Arial" w:cs="Arial"/>
+                <w:color w:val="auto"/>
+                <w:sz w:val="23"/>
+                <w:szCs w:val="23"/>
+                <w:lang w:val="en-US"/>
+              </w:rPr>
+              <w:t>System requirements and documentation</w:t>
+            </w:r>
+          </w:p>
+        </w:tc>
+        <w:tc>
+          <w:tcPr>
+            <w:tcW w:w="4673" w:type="dxa"/>
+          </w:tcPr>
+          <w:p>
+            <w:pPr>
+              <w:pStyle w:val="Default"/>
+              <w:rPr>
+                <w:rFonts w:ascii="Arial" w:hAnsi="Arial" w:cs="Arial"/>
+                <w:color w:val="auto"/>
+                <w:sz w:val="23"/>
+                <w:szCs w:val="23"/>
+                <w:lang w:val="en-US"/>
+              </w:rPr>
+            </w:pPr>
+          </w:p>
+        </w:tc>
+      </w:tr>
+      <w:tr>
+        <w:trPr>
+          <w:trHeight w:val="576"/>
+        </w:trPr>
+        <w:tc>
+          <w:tcPr>
+            <w:tcW w:w="4672" w:type="dxa"/>
+          </w:tcPr>
+          <w:p>
+            <w:pPr>
+              <w:pStyle w:val="Default"/>
+              <w:rPr>
+                <w:rFonts w:ascii="Arial" w:hAnsi="Arial" w:cs="Arial"/>
+                <w:color w:val="auto"/>
+                <w:sz w:val="23"/>
+                <w:szCs w:val="23"/>
+                <w:lang w:val="en-US"/>
+              </w:rPr>
+            </w:pPr>
+            <w:r>
+              <w:rPr>
+                <w:rFonts w:ascii="Arial" w:hAnsi="Arial" w:cs="Arial"/>
+                <w:color w:val="auto"/>
+                <w:sz w:val="23"/>
+                <w:szCs w:val="23"/>
+                <w:lang w:val="en-US"/>
+              </w:rPr>
+              <w:t>Pre</w:t>
+            </w:r>
+            <w:r>
+              <w:rPr>
+                <w:rFonts w:ascii="Arial" w:hAnsi="Arial" w:cs="Arial"/>
+                <w:color w:val="auto"/>
+                <w:sz w:val="23"/>
+                <w:szCs w:val="23"/>
+                <w:lang w:val="en-US"/>
+              </w:rPr>
+              <w:t>sentation about the project and system demonstration</w:t>
+            </w:r>
+          </w:p>
+        </w:tc>
+        <w:tc>
+          <w:tcPr>
+            <w:tcW w:w="4673" w:type="dxa"/>
+          </w:tcPr>
+          <w:p>
+            <w:pPr>
+              <w:pStyle w:val="Default"/>
+              <w:rPr>
+                <w:rFonts w:ascii="Arial" w:hAnsi="Arial" w:cs="Arial"/>
+                <w:color w:val="auto"/>
+                <w:sz w:val="23"/>
+                <w:szCs w:val="23"/>
+                <w:lang w:val="en-US"/>
+              </w:rPr>
+            </w:pPr>
+          </w:p>
+        </w:tc>
+      </w:tr>
+      <w:tr>
+        <w:trPr>
+          <w:trHeight w:val="314"/>
+        </w:trPr>
+        <w:tc>
+          <w:tcPr>
+            <w:tcW w:w="4672" w:type="dxa"/>
+          </w:tcPr>
+          <w:p>
+            <w:pPr>
+              <w:pStyle w:val="Default"/>
+              <w:rPr>
+                <w:rFonts w:ascii="Arial" w:hAnsi="Arial" w:cs="Arial"/>
+                <w:color w:val="auto"/>
+                <w:sz w:val="23"/>
+                <w:szCs w:val="23"/>
+                <w:lang w:val="en-US"/>
+              </w:rPr>
+            </w:pPr>
+            <w:r>
+              <w:rPr>
+                <w:rFonts w:ascii="Arial" w:hAnsi="Arial" w:cs="Arial"/>
+                <w:color w:val="auto"/>
+                <w:sz w:val="23"/>
+                <w:szCs w:val="23"/>
+                <w:lang w:val="en-US"/>
+              </w:rPr>
+              <w:t>Process report</w:t>
             </w:r>
           </w:p>
         </w:tc>
@@ -6892,47 +7633,577 @@
           <w:rFonts w:ascii="Arial" w:hAnsi="Arial" w:cs="Arial"/>
           <w:b/>
           <w:color w:val="auto"/>
-          <w:sz w:val="23"/>
-          <w:szCs w:val="23"/>
-          <w:lang w:val="en-US"/>
-        </w:rPr>
-      </w:pPr>
-    </w:p>
-    <w:p>
-      <w:pPr>
+          <w:sz w:val="22"/>
+          <w:szCs w:val="22"/>
+          <w:lang w:val="en-US"/>
+        </w:rPr>
+      </w:pPr>
+      <w:r>
         <w:rPr>
           <w:rFonts w:ascii="Arial" w:hAnsi="Arial" w:cs="Arial"/>
           <w:b/>
-          <w:lang w:val="en-US"/>
-        </w:rPr>
-      </w:pPr>
-    </w:p>
-    <w:p>
-      <w:pPr>
+          <w:color w:val="auto"/>
+          <w:sz w:val="22"/>
+          <w:szCs w:val="22"/>
+          <w:lang w:val="en-US"/>
+        </w:rPr>
+        <w:t xml:space="preserve">Constraints: </w:t>
+      </w:r>
+    </w:p>
+    <w:p>
+      <w:pPr>
+        <w:pStyle w:val="Default"/>
         <w:rPr>
           <w:rFonts w:ascii="Arial" w:hAnsi="Arial" w:cs="Arial"/>
           <w:b/>
-          <w:lang w:val="en-US"/>
-        </w:rPr>
-      </w:pPr>
-    </w:p>
-    <w:p>
-      <w:pPr>
+          <w:color w:val="auto"/>
+          <w:sz w:val="22"/>
+          <w:szCs w:val="22"/>
+          <w:lang w:val="en-US"/>
+        </w:rPr>
+      </w:pPr>
+    </w:p>
+    <w:p>
+      <w:pPr>
+        <w:pStyle w:val="Default"/>
+        <w:rPr>
+          <w:rFonts w:ascii="Arial" w:hAnsi="Arial" w:cs="Arial"/>
+          <w:color w:val="auto"/>
+          <w:sz w:val="22"/>
+          <w:szCs w:val="22"/>
+          <w:lang w:val="en-US"/>
+        </w:rPr>
+      </w:pPr>
+      <w:r>
+        <w:rPr>
+          <w:rFonts w:ascii="Arial" w:hAnsi="Arial" w:cs="Arial"/>
+          <w:color w:val="auto"/>
+          <w:sz w:val="22"/>
+          <w:szCs w:val="22"/>
+          <w:lang w:val="en-US"/>
+        </w:rPr>
+        <w:t>Tight timeframe:</w:t>
+      </w:r>
+    </w:p>
+    <w:p>
+      <w:pPr>
+        <w:pStyle w:val="Default"/>
+        <w:rPr>
+          <w:rFonts w:ascii="Arial" w:hAnsi="Arial" w:cs="Arial"/>
+          <w:color w:val="auto"/>
+          <w:sz w:val="22"/>
+          <w:szCs w:val="22"/>
+          <w:lang w:val="en-US"/>
+        </w:rPr>
+      </w:pPr>
+      <w:r>
+        <w:rPr>
+          <w:rFonts w:ascii="Arial" w:hAnsi="Arial" w:cs="Arial"/>
+          <w:color w:val="auto"/>
+          <w:sz w:val="22"/>
+          <w:szCs w:val="22"/>
+          <w:lang w:val="en-US"/>
+        </w:rPr>
+        <w:tab/>
+        <w:t xml:space="preserve">For completing the whole project our team has </w:t>
+      </w:r>
+      <w:r>
+        <w:rPr>
+          <w:rFonts w:ascii="Arial" w:hAnsi="Arial" w:cs="Arial"/>
+          <w:color w:val="auto"/>
+          <w:sz w:val="22"/>
+          <w:szCs w:val="22"/>
+          <w:lang w:val="en-US"/>
+        </w:rPr>
+        <w:t>19</w:t>
+      </w:r>
+      <w:r>
+        <w:rPr>
+          <w:rFonts w:ascii="Arial" w:hAnsi="Arial" w:cs="Arial"/>
+          <w:color w:val="auto"/>
+          <w:sz w:val="22"/>
+          <w:szCs w:val="22"/>
+          <w:lang w:val="en-US"/>
+        </w:rPr>
+        <w:t xml:space="preserve"> weeks. </w:t>
+      </w:r>
+      <w:r>
+        <w:rPr>
+          <w:rFonts w:ascii="Arial" w:hAnsi="Arial" w:cs="Arial"/>
+          <w:color w:val="auto"/>
+          <w:sz w:val="22"/>
+          <w:szCs w:val="22"/>
+          <w:lang w:val="en-US"/>
+        </w:rPr>
+        <w:br/>
+      </w:r>
+      <w:r>
+        <w:rPr>
+          <w:rFonts w:ascii="Arial" w:hAnsi="Arial" w:cs="Arial"/>
+          <w:color w:val="auto"/>
+          <w:sz w:val="22"/>
+          <w:szCs w:val="22"/>
+          <w:lang w:val="en-US"/>
+        </w:rPr>
+        <w:tab/>
+      </w:r>
+    </w:p>
+    <w:p>
+      <w:pPr>
+        <w:pStyle w:val="Default"/>
+        <w:rPr>
+          <w:rFonts w:ascii="Arial" w:hAnsi="Arial" w:cs="Arial"/>
+          <w:color w:val="auto"/>
+          <w:sz w:val="22"/>
+          <w:szCs w:val="22"/>
+          <w:lang w:val="en-US"/>
+        </w:rPr>
+      </w:pPr>
+      <w:r>
+        <w:rPr>
+          <w:rFonts w:ascii="Arial" w:hAnsi="Arial" w:cs="Arial"/>
+          <w:color w:val="auto"/>
+          <w:sz w:val="22"/>
+          <w:szCs w:val="22"/>
+          <w:lang w:val="en-US"/>
+        </w:rPr>
+        <w:t>C# programming</w:t>
+      </w:r>
+      <w:r>
+        <w:rPr>
+          <w:rFonts w:ascii="Arial" w:hAnsi="Arial" w:cs="Arial"/>
+          <w:color w:val="auto"/>
+          <w:sz w:val="22"/>
+          <w:szCs w:val="22"/>
+          <w:lang w:val="en-US"/>
+        </w:rPr>
+        <w:t xml:space="preserve"> </w:t>
+      </w:r>
+      <w:r>
+        <w:rPr>
+          <w:rFonts w:ascii="Arial" w:hAnsi="Arial" w:cs="Arial"/>
+          <w:color w:val="auto"/>
+          <w:sz w:val="22"/>
+          <w:szCs w:val="22"/>
+          <w:lang w:val="en-US"/>
+        </w:rPr>
+        <w:t>l</w:t>
+      </w:r>
+      <w:r>
+        <w:rPr>
+          <w:rFonts w:ascii="Arial" w:hAnsi="Arial" w:cs="Arial"/>
+          <w:color w:val="auto"/>
+          <w:sz w:val="22"/>
+          <w:szCs w:val="22"/>
+          <w:lang w:val="en-US"/>
+        </w:rPr>
+        <w:t>anguage:</w:t>
+      </w:r>
+    </w:p>
+    <w:p>
+      <w:pPr>
+        <w:pStyle w:val="Default"/>
+        <w:rPr>
+          <w:rFonts w:ascii="Arial" w:hAnsi="Arial" w:cs="Arial"/>
+          <w:color w:val="auto"/>
+          <w:sz w:val="22"/>
+          <w:szCs w:val="22"/>
+          <w:lang w:val="en-US"/>
+        </w:rPr>
+      </w:pPr>
+      <w:r>
+        <w:rPr>
+          <w:rFonts w:ascii="Arial" w:hAnsi="Arial" w:cs="Arial"/>
+          <w:color w:val="auto"/>
+          <w:sz w:val="22"/>
+          <w:szCs w:val="22"/>
+          <w:lang w:val="en-US"/>
+        </w:rPr>
+        <w:tab/>
+      </w:r>
+      <w:r>
+        <w:rPr>
+          <w:rFonts w:ascii="Arial" w:hAnsi="Arial" w:cs="Arial"/>
+          <w:color w:val="auto"/>
+          <w:sz w:val="22"/>
+          <w:szCs w:val="22"/>
+          <w:lang w:val="en-US"/>
+        </w:rPr>
+        <w:t>All the developed software and applications will be built using C# programming language</w:t>
+      </w:r>
+    </w:p>
+    <w:p>
+      <w:pPr>
+        <w:pStyle w:val="Default"/>
+        <w:rPr>
+          <w:rFonts w:ascii="Arial" w:hAnsi="Arial" w:cs="Arial"/>
+          <w:color w:val="auto"/>
+          <w:sz w:val="22"/>
+          <w:szCs w:val="22"/>
+          <w:lang w:val="en-US"/>
+        </w:rPr>
+      </w:pPr>
+    </w:p>
+    <w:p>
+      <w:pPr>
+        <w:pStyle w:val="Default"/>
+        <w:rPr>
+          <w:rFonts w:ascii="Arial" w:hAnsi="Arial" w:cs="Arial"/>
+          <w:color w:val="auto"/>
+          <w:sz w:val="22"/>
+          <w:szCs w:val="22"/>
+          <w:lang w:val="en-US"/>
+        </w:rPr>
+      </w:pPr>
+      <w:r>
+        <w:rPr>
+          <w:rFonts w:ascii="Arial" w:hAnsi="Arial" w:cs="Arial"/>
+          <w:color w:val="auto"/>
+          <w:sz w:val="22"/>
+          <w:szCs w:val="22"/>
+          <w:lang w:val="en-US"/>
+        </w:rPr>
+        <w:t>Operational system</w:t>
+      </w:r>
+      <w:r>
+        <w:rPr>
+          <w:rFonts w:ascii="Arial" w:hAnsi="Arial" w:cs="Arial"/>
+          <w:color w:val="auto"/>
+          <w:sz w:val="22"/>
+          <w:szCs w:val="22"/>
+          <w:lang w:val="en-US"/>
+        </w:rPr>
+        <w:t xml:space="preserve">: </w:t>
+      </w:r>
+    </w:p>
+    <w:p>
+      <w:pPr>
+        <w:pStyle w:val="Default"/>
+        <w:rPr>
+          <w:rFonts w:ascii="Arial" w:hAnsi="Arial" w:cs="Arial"/>
+          <w:color w:val="auto"/>
+          <w:sz w:val="22"/>
+          <w:szCs w:val="22"/>
+          <w:lang w:val="en-US"/>
+        </w:rPr>
+      </w:pPr>
+      <w:r>
+        <w:rPr>
+          <w:rFonts w:ascii="Arial" w:hAnsi="Arial" w:cs="Arial"/>
+          <w:color w:val="auto"/>
+          <w:sz w:val="22"/>
+          <w:szCs w:val="22"/>
+          <w:lang w:val="en-US"/>
+        </w:rPr>
+        <w:tab/>
+      </w:r>
+      <w:r>
+        <w:rPr>
+          <w:rFonts w:ascii="Arial" w:hAnsi="Arial" w:cs="Arial"/>
+          <w:color w:val="auto"/>
+          <w:sz w:val="22"/>
+          <w:szCs w:val="22"/>
+          <w:lang w:val="en-US"/>
+        </w:rPr>
+        <w:t>The final product (Festival Control System</w:t>
+      </w:r>
+      <w:r>
+        <w:rPr>
+          <w:rFonts w:ascii="Arial" w:hAnsi="Arial" w:cs="Arial"/>
+          <w:color w:val="auto"/>
+          <w:sz w:val="22"/>
+          <w:szCs w:val="22"/>
+          <w:lang w:val="en-US"/>
+        </w:rPr>
+        <w:t>) will require the use of Microsoft Windows operated machines</w:t>
+      </w:r>
+      <w:r>
+        <w:rPr>
+          <w:rFonts w:ascii="Arial" w:hAnsi="Arial" w:cs="Arial"/>
+          <w:color w:val="auto"/>
+          <w:sz w:val="22"/>
+          <w:szCs w:val="22"/>
+          <w:lang w:val="en-US"/>
+        </w:rPr>
+        <w:t>.</w:t>
+      </w:r>
+    </w:p>
+    <w:p>
+      <w:pPr>
+        <w:pStyle w:val="Default"/>
+        <w:rPr>
+          <w:rFonts w:ascii="Arial" w:hAnsi="Arial" w:cs="Arial"/>
+          <w:color w:val="auto"/>
+          <w:sz w:val="22"/>
+          <w:szCs w:val="22"/>
+          <w:lang w:val="en-US"/>
+        </w:rPr>
+      </w:pPr>
+    </w:p>
+    <w:p>
+      <w:pPr>
+        <w:pStyle w:val="Default"/>
+        <w:rPr>
+          <w:rFonts w:ascii="Arial" w:hAnsi="Arial" w:cs="Arial"/>
+          <w:color w:val="auto"/>
+          <w:sz w:val="22"/>
+          <w:szCs w:val="22"/>
+          <w:lang w:val="en-US"/>
+        </w:rPr>
+      </w:pPr>
+      <w:r>
+        <w:rPr>
+          <w:rFonts w:ascii="Arial" w:hAnsi="Arial" w:cs="Arial"/>
+          <w:color w:val="auto"/>
+          <w:sz w:val="22"/>
+          <w:szCs w:val="22"/>
+          <w:lang w:val="en-US"/>
+        </w:rPr>
+        <w:t>Accessibility</w:t>
+      </w:r>
+      <w:r>
+        <w:rPr>
+          <w:rFonts w:ascii="Arial" w:hAnsi="Arial" w:cs="Arial"/>
+          <w:color w:val="auto"/>
+          <w:sz w:val="22"/>
+          <w:szCs w:val="22"/>
+          <w:lang w:val="en-US"/>
+        </w:rPr>
+        <w:t>:</w:t>
+      </w:r>
+    </w:p>
+    <w:p>
+      <w:pPr>
+        <w:pStyle w:val="Default"/>
         <w:rPr>
           <w:rFonts w:ascii="Arial" w:hAnsi="Arial" w:cs="Arial"/>
           <w:b/>
-          <w:lang w:val="en-US"/>
-        </w:rPr>
-      </w:pPr>
-    </w:p>
-    <w:p>
-      <w:pPr>
+          <w:color w:val="auto"/>
+          <w:sz w:val="23"/>
+          <w:szCs w:val="23"/>
+          <w:lang w:val="en-US"/>
+        </w:rPr>
+      </w:pPr>
+      <w:r>
+        <w:rPr>
+          <w:rFonts w:ascii="Arial" w:hAnsi="Arial" w:cs="Arial"/>
+          <w:sz w:val="22"/>
+          <w:szCs w:val="22"/>
+          <w:lang w:val="en-US"/>
+        </w:rPr>
+        <w:tab/>
+      </w:r>
+      <w:r>
+        <w:rPr>
+          <w:rFonts w:ascii="Arial" w:hAnsi="Arial" w:cs="Arial"/>
+          <w:sz w:val="22"/>
+          <w:szCs w:val="22"/>
+          <w:lang w:val="en-US"/>
+        </w:rPr>
+        <w:t xml:space="preserve">In regards to the high pace of working required during the events, </w:t>
+      </w:r>
+      <w:r>
+        <w:rPr>
+          <w:rFonts w:ascii="Arial" w:hAnsi="Arial" w:cs="Arial"/>
+          <w:sz w:val="22"/>
+          <w:szCs w:val="22"/>
+          <w:lang w:val="en-US"/>
+        </w:rPr>
+        <w:t>the</w:t>
+      </w:r>
+      <w:r>
+        <w:rPr>
+          <w:rFonts w:ascii="Arial" w:hAnsi="Arial" w:cs="Arial"/>
+          <w:sz w:val="22"/>
+          <w:szCs w:val="22"/>
+          <w:lang w:val="en-US"/>
+        </w:rPr>
+        <w:t xml:space="preserve"> design of the application has to </w:t>
+      </w:r>
+      <w:r>
+        <w:rPr>
+          <w:rFonts w:ascii="Arial" w:hAnsi="Arial" w:cs="Arial"/>
+          <w:sz w:val="22"/>
+          <w:szCs w:val="22"/>
+          <w:lang w:val="en-US"/>
+        </w:rPr>
+        <w:t>be highly user-friendly, accessible,</w:t>
+      </w:r>
+      <w:r>
+        <w:rPr>
+          <w:rFonts w:ascii="Arial" w:hAnsi="Arial" w:cs="Arial"/>
+          <w:sz w:val="22"/>
+          <w:szCs w:val="22"/>
+          <w:lang w:val="en-US"/>
+        </w:rPr>
+        <w:t xml:space="preserve"> and time efficient</w:t>
+      </w:r>
+      <w:r>
+        <w:rPr>
+          <w:rFonts w:ascii="Arial" w:hAnsi="Arial" w:cs="Arial"/>
+          <w:sz w:val="22"/>
+          <w:szCs w:val="22"/>
+          <w:lang w:val="en-US"/>
+        </w:rPr>
+        <w:t>.</w:t>
+      </w:r>
+    </w:p>
+    <w:p>
+      <w:pPr>
+        <w:pStyle w:val="Default"/>
         <w:rPr>
           <w:rFonts w:ascii="Arial" w:hAnsi="Arial" w:cs="Arial"/>
           <w:b/>
-          <w:lang w:val="en-US"/>
-        </w:rPr>
-      </w:pPr>
+          <w:color w:val="auto"/>
+          <w:sz w:val="23"/>
+          <w:szCs w:val="23"/>
+          <w:lang w:val="en-US"/>
+        </w:rPr>
+      </w:pPr>
+    </w:p>
+    <w:p>
+      <w:pPr>
+        <w:pStyle w:val="Default"/>
+        <w:rPr>
+          <w:rFonts w:ascii="Arial" w:hAnsi="Arial" w:cs="Arial"/>
+          <w:color w:val="auto"/>
+          <w:sz w:val="22"/>
+          <w:szCs w:val="22"/>
+          <w:lang w:val="en-US"/>
+        </w:rPr>
+      </w:pPr>
+      <w:r>
+        <w:rPr>
+          <w:rFonts w:ascii="Arial" w:hAnsi="Arial" w:cs="Arial"/>
+          <w:color w:val="auto"/>
+          <w:sz w:val="22"/>
+          <w:szCs w:val="22"/>
+          <w:lang w:val="en-US"/>
+        </w:rPr>
+        <w:t>Reusability</w:t>
+      </w:r>
+      <w:r>
+        <w:rPr>
+          <w:rFonts w:ascii="Arial" w:hAnsi="Arial" w:cs="Arial"/>
+          <w:color w:val="auto"/>
+          <w:sz w:val="22"/>
+          <w:szCs w:val="22"/>
+          <w:lang w:val="en-US"/>
+        </w:rPr>
+        <w:t>:</w:t>
+      </w:r>
+    </w:p>
+    <w:p>
+      <w:pPr>
+        <w:rPr>
+          <w:rFonts w:ascii="Arial" w:hAnsi="Arial" w:cs="Arial"/>
+          <w:lang w:val="en-US"/>
+        </w:rPr>
+      </w:pPr>
+      <w:r>
+        <w:rPr>
+          <w:rFonts w:ascii="Arial" w:hAnsi="Arial" w:cs="Arial"/>
+          <w:lang w:val="en-US"/>
+        </w:rPr>
+        <w:tab/>
+        <w:t xml:space="preserve">The design of the </w:t>
+      </w:r>
+      <w:r>
+        <w:rPr>
+          <w:rFonts w:ascii="Arial" w:hAnsi="Arial" w:cs="Arial"/>
+          <w:lang w:val="en-US"/>
+        </w:rPr>
+        <w:t>system</w:t>
+      </w:r>
+      <w:r>
+        <w:rPr>
+          <w:rFonts w:ascii="Arial" w:hAnsi="Arial" w:cs="Arial"/>
+          <w:lang w:val="en-US"/>
+        </w:rPr>
+        <w:t xml:space="preserve"> (including all the aspects)</w:t>
+      </w:r>
+      <w:r>
+        <w:rPr>
+          <w:rFonts w:ascii="Arial" w:hAnsi="Arial" w:cs="Arial"/>
+          <w:lang w:val="en-US"/>
+        </w:rPr>
+        <w:t xml:space="preserve"> has to be self-sustainable and suitable for future implementation in different events without </w:t>
+      </w:r>
+      <w:r>
+        <w:rPr>
+          <w:rFonts w:ascii="Arial" w:hAnsi="Arial" w:cs="Arial"/>
+          <w:lang w:val="en-US"/>
+        </w:rPr>
+        <w:t>a</w:t>
+      </w:r>
+      <w:r>
+        <w:rPr>
+          <w:rFonts w:ascii="Arial" w:hAnsi="Arial" w:cs="Arial"/>
+          <w:lang w:val="en-US"/>
+        </w:rPr>
+        <w:t xml:space="preserve"> need of redesigning the architecture.</w:t>
+      </w:r>
+    </w:p>
+    <w:p>
+      <w:pPr>
+        <w:pStyle w:val="Default"/>
+        <w:rPr>
+          <w:rFonts w:ascii="Arial" w:hAnsi="Arial" w:cs="Arial"/>
+          <w:color w:val="auto"/>
+          <w:sz w:val="22"/>
+          <w:szCs w:val="22"/>
+          <w:lang w:val="en-US"/>
+        </w:rPr>
+      </w:pPr>
+      <w:r>
+        <w:rPr>
+          <w:rFonts w:ascii="Arial" w:hAnsi="Arial" w:cs="Arial"/>
+          <w:color w:val="auto"/>
+          <w:sz w:val="22"/>
+          <w:szCs w:val="22"/>
+          <w:lang w:val="en-US"/>
+        </w:rPr>
+        <w:t>Documentation</w:t>
+      </w:r>
+      <w:r>
+        <w:rPr>
+          <w:rFonts w:ascii="Arial" w:hAnsi="Arial" w:cs="Arial"/>
+          <w:color w:val="auto"/>
+          <w:sz w:val="22"/>
+          <w:szCs w:val="22"/>
+          <w:lang w:val="en-US"/>
+        </w:rPr>
+        <w:t>:</w:t>
+      </w:r>
+    </w:p>
+    <w:p>
+      <w:pPr>
+        <w:rPr>
+          <w:rFonts w:ascii="Arial" w:hAnsi="Arial" w:cs="Arial"/>
+          <w:lang w:val="en-US"/>
+        </w:rPr>
+      </w:pPr>
+      <w:r>
+        <w:rPr>
+          <w:rFonts w:ascii="Arial" w:hAnsi="Arial" w:cs="Arial"/>
+          <w:lang w:val="en-US"/>
+        </w:rPr>
+        <w:tab/>
+      </w:r>
+      <w:r>
+        <w:rPr>
+          <w:rFonts w:ascii="Arial" w:hAnsi="Arial" w:cs="Arial"/>
+          <w:lang w:val="en-US"/>
+        </w:rPr>
+        <w:t>Each deliverable requires a specification document/report explaining all its features, functionality and requirements</w:t>
+      </w:r>
+      <w:r>
+        <w:rPr>
+          <w:rFonts w:ascii="Arial" w:hAnsi="Arial" w:cs="Arial"/>
+          <w:lang w:val="en-US"/>
+        </w:rPr>
+        <w:t>.</w:t>
+      </w:r>
     </w:p>
     <w:p>
       <w:pPr>
@@ -7026,46 +8297,975 @@
           <w:szCs w:val="22"/>
           <w:lang w:val="en-US"/>
         </w:rPr>
-        <w:t>The detailed visual overview of the phases including milestones, deliverables and the timeline is present below.</w:t>
-      </w:r>
-      <w:r>
-        <w:rPr>
-          <w:rFonts w:ascii="Arial" w:hAnsi="Arial" w:cs="Arial"/>
-          <w:color w:val="auto"/>
-          <w:sz w:val="22"/>
-          <w:szCs w:val="22"/>
-          <w:lang w:val="en-US"/>
-        </w:rPr>
-        <w:t xml:space="preserve"> The duration of the phases </w:t>
-      </w:r>
-      <w:proofErr w:type="gramStart"/>
-      <w:r>
-        <w:rPr>
-          <w:rFonts w:ascii="Arial" w:hAnsi="Arial" w:cs="Arial"/>
-          <w:color w:val="auto"/>
-          <w:sz w:val="22"/>
-          <w:szCs w:val="22"/>
-          <w:lang w:val="en-US"/>
-        </w:rPr>
-        <w:t xml:space="preserve">is </w:t>
-      </w:r>
-      <w:r>
-        <w:rPr>
-          <w:rFonts w:ascii="Arial" w:hAnsi="Arial" w:cs="Arial"/>
-          <w:color w:val="auto"/>
-          <w:sz w:val="22"/>
-          <w:szCs w:val="22"/>
-          <w:lang w:val="en-US"/>
-        </w:rPr>
-        <w:t>estimated</w:t>
-      </w:r>
-      <w:proofErr w:type="gramEnd"/>
-      <w:r>
-        <w:rPr>
-          <w:rFonts w:ascii="Arial" w:hAnsi="Arial" w:cs="Arial"/>
-          <w:color w:val="auto"/>
-          <w:sz w:val="22"/>
-          <w:szCs w:val="22"/>
+        <w:t xml:space="preserve">An overview </w:t>
+      </w:r>
+      <w:r>
+        <w:rPr>
+          <w:rFonts w:ascii="Arial" w:hAnsi="Arial" w:cs="Arial"/>
+          <w:color w:val="auto"/>
+          <w:sz w:val="22"/>
+          <w:szCs w:val="22"/>
+          <w:lang w:val="en-US"/>
+        </w:rPr>
+        <w:t>of the phases is present below</w:t>
+      </w:r>
+      <w:r>
+        <w:rPr>
+          <w:rFonts w:ascii="Arial" w:hAnsi="Arial" w:cs="Arial"/>
+          <w:color w:val="auto"/>
+          <w:sz w:val="22"/>
+          <w:szCs w:val="22"/>
+          <w:lang w:val="en-US"/>
+        </w:rPr>
+        <w:t>.</w:t>
+      </w:r>
+    </w:p>
+    <w:p>
+      <w:pPr>
+        <w:pStyle w:val="Default"/>
+        <w:rPr>
+          <w:rFonts w:ascii="Arial" w:hAnsi="Arial" w:cs="Arial"/>
+          <w:color w:val="auto"/>
+          <w:sz w:val="22"/>
+          <w:szCs w:val="22"/>
+          <w:lang w:val="en-US"/>
+        </w:rPr>
+      </w:pPr>
+    </w:p>
+    <w:p>
+      <w:pPr>
+        <w:pStyle w:val="Default"/>
+        <w:rPr>
+          <w:rFonts w:ascii="Arial" w:hAnsi="Arial" w:cs="Arial"/>
+          <w:b/>
+          <w:color w:val="auto"/>
+          <w:sz w:val="23"/>
+          <w:szCs w:val="23"/>
+          <w:lang w:val="en-US"/>
+        </w:rPr>
+      </w:pPr>
+      <w:r>
+        <w:rPr>
+          <w:rFonts w:ascii="Arial" w:hAnsi="Arial" w:cs="Arial"/>
+          <w:b/>
+          <w:color w:val="auto"/>
+          <w:sz w:val="23"/>
+          <w:szCs w:val="23"/>
+          <w:lang w:val="en-US"/>
+        </w:rPr>
+        <w:t xml:space="preserve">Phase 1: </w:t>
+      </w:r>
+    </w:p>
+    <w:p>
+      <w:pPr>
+        <w:pStyle w:val="Default"/>
+        <w:rPr>
+          <w:rFonts w:ascii="Arial" w:hAnsi="Arial" w:cs="Arial"/>
+          <w:color w:val="auto"/>
+          <w:sz w:val="23"/>
+          <w:szCs w:val="23"/>
+          <w:lang w:val="en-US"/>
+        </w:rPr>
+      </w:pPr>
+      <w:r>
+        <w:rPr>
+          <w:rFonts w:ascii="Arial" w:hAnsi="Arial" w:cs="Arial"/>
+          <w:color w:val="auto"/>
+          <w:sz w:val="23"/>
+          <w:szCs w:val="23"/>
+          <w:lang w:val="en-US"/>
+        </w:rPr>
+        <w:tab/>
+      </w:r>
+    </w:p>
+    <w:p>
+      <w:pPr>
+        <w:pStyle w:val="Default"/>
+        <w:rPr>
+          <w:rFonts w:ascii="Arial" w:hAnsi="Arial" w:cs="Arial"/>
+          <w:color w:val="auto"/>
+          <w:sz w:val="23"/>
+          <w:szCs w:val="23"/>
+          <w:lang w:val="en-US"/>
+        </w:rPr>
+      </w:pPr>
+      <w:r>
+        <w:rPr>
+          <w:rFonts w:ascii="Arial" w:hAnsi="Arial" w:cs="Arial"/>
+          <w:color w:val="auto"/>
+          <w:sz w:val="23"/>
+          <w:szCs w:val="23"/>
+          <w:lang w:val="en-US"/>
+        </w:rPr>
+        <w:tab/>
+        <w:t>Duration: 9 weeks</w:t>
+      </w:r>
+    </w:p>
+    <w:p>
+      <w:pPr>
+        <w:pStyle w:val="Default"/>
+        <w:rPr>
+          <w:rFonts w:ascii="Arial" w:hAnsi="Arial" w:cs="Arial"/>
+          <w:color w:val="auto"/>
+          <w:sz w:val="23"/>
+          <w:szCs w:val="23"/>
+          <w:lang w:val="en-US"/>
+        </w:rPr>
+      </w:pPr>
+      <w:r>
+        <w:rPr>
+          <w:rFonts w:ascii="Arial" w:hAnsi="Arial" w:cs="Arial"/>
+          <w:color w:val="auto"/>
+          <w:sz w:val="23"/>
+          <w:szCs w:val="23"/>
+          <w:lang w:val="en-US"/>
+        </w:rPr>
+        <w:tab/>
+        <w:t>Milestones:</w:t>
+      </w:r>
+    </w:p>
+    <w:p>
+      <w:pPr>
+        <w:pStyle w:val="Default"/>
+        <w:rPr>
+          <w:rFonts w:ascii="Arial" w:hAnsi="Arial" w:cs="Arial"/>
+          <w:color w:val="auto"/>
+          <w:sz w:val="23"/>
+          <w:szCs w:val="23"/>
+          <w:lang w:val="en-US"/>
+        </w:rPr>
+      </w:pPr>
+      <w:r>
+        <w:rPr>
+          <w:rFonts w:ascii="Arial" w:hAnsi="Arial" w:cs="Arial"/>
+          <w:color w:val="auto"/>
+          <w:sz w:val="23"/>
+          <w:szCs w:val="23"/>
+          <w:lang w:val="en-US"/>
+        </w:rPr>
+        <w:tab/>
+      </w:r>
+      <w:r>
+        <w:rPr>
+          <w:rFonts w:ascii="Arial" w:hAnsi="Arial" w:cs="Arial"/>
+          <w:color w:val="auto"/>
+          <w:sz w:val="23"/>
+          <w:szCs w:val="23"/>
+          <w:lang w:val="en-US"/>
+        </w:rPr>
+        <w:tab/>
+        <w:t>Project Plan</w:t>
+      </w:r>
+    </w:p>
+    <w:p>
+      <w:pPr>
+        <w:pStyle w:val="Default"/>
+        <w:rPr>
+          <w:rFonts w:ascii="Arial" w:hAnsi="Arial" w:cs="Arial"/>
+          <w:color w:val="auto"/>
+          <w:sz w:val="23"/>
+          <w:szCs w:val="23"/>
+          <w:lang w:val="en-US"/>
+        </w:rPr>
+      </w:pPr>
+      <w:r>
+        <w:rPr>
+          <w:rFonts w:ascii="Arial" w:hAnsi="Arial" w:cs="Arial"/>
+          <w:color w:val="auto"/>
+          <w:sz w:val="23"/>
+          <w:szCs w:val="23"/>
+          <w:lang w:val="en-US"/>
+        </w:rPr>
+        <w:tab/>
+      </w:r>
+      <w:r>
+        <w:rPr>
+          <w:rFonts w:ascii="Arial" w:hAnsi="Arial" w:cs="Arial"/>
+          <w:color w:val="auto"/>
+          <w:sz w:val="23"/>
+          <w:szCs w:val="23"/>
+          <w:lang w:val="en-US"/>
+        </w:rPr>
+        <w:tab/>
+        <w:t>Website</w:t>
+      </w:r>
+      <w:r>
+        <w:rPr>
+          <w:rFonts w:ascii="Arial" w:hAnsi="Arial" w:cs="Arial"/>
+          <w:color w:val="auto"/>
+          <w:sz w:val="23"/>
+          <w:szCs w:val="23"/>
+          <w:lang w:val="en-US"/>
+        </w:rPr>
+        <w:br/>
+      </w:r>
+      <w:r>
+        <w:rPr>
+          <w:rFonts w:ascii="Arial" w:hAnsi="Arial" w:cs="Arial"/>
+          <w:color w:val="auto"/>
+          <w:sz w:val="23"/>
+          <w:szCs w:val="23"/>
+          <w:lang w:val="en-US"/>
+        </w:rPr>
+        <w:tab/>
+      </w:r>
+      <w:r>
+        <w:rPr>
+          <w:rFonts w:ascii="Arial" w:hAnsi="Arial" w:cs="Arial"/>
+          <w:color w:val="auto"/>
+          <w:sz w:val="23"/>
+          <w:szCs w:val="23"/>
+          <w:lang w:val="en-US"/>
+        </w:rPr>
+        <w:tab/>
+        <w:t xml:space="preserve">Database </w:t>
+      </w:r>
+    </w:p>
+    <w:p>
+      <w:pPr>
+        <w:pStyle w:val="Default"/>
+        <w:rPr>
+          <w:rFonts w:ascii="Arial" w:hAnsi="Arial" w:cs="Arial"/>
+          <w:color w:val="auto"/>
+          <w:sz w:val="23"/>
+          <w:szCs w:val="23"/>
+          <w:lang w:val="en-US"/>
+        </w:rPr>
+      </w:pPr>
+      <w:r>
+        <w:rPr>
+          <w:rFonts w:ascii="Arial" w:hAnsi="Arial" w:cs="Arial"/>
+          <w:color w:val="auto"/>
+          <w:sz w:val="23"/>
+          <w:szCs w:val="23"/>
+          <w:lang w:val="en-US"/>
+        </w:rPr>
+        <w:tab/>
+      </w:r>
+      <w:r>
+        <w:rPr>
+          <w:rFonts w:ascii="Arial" w:hAnsi="Arial" w:cs="Arial"/>
+          <w:color w:val="auto"/>
+          <w:sz w:val="23"/>
+          <w:szCs w:val="23"/>
+          <w:lang w:val="en-US"/>
+        </w:rPr>
+        <w:tab/>
+        <w:t>Setup Document</w:t>
+      </w:r>
+    </w:p>
+    <w:p>
+      <w:pPr>
+        <w:pStyle w:val="Default"/>
+        <w:rPr>
+          <w:rFonts w:ascii="Arial" w:hAnsi="Arial" w:cs="Arial"/>
+          <w:color w:val="auto"/>
+          <w:sz w:val="23"/>
+          <w:szCs w:val="23"/>
+          <w:lang w:val="en-US"/>
+        </w:rPr>
+      </w:pPr>
+      <w:r>
+        <w:rPr>
+          <w:rFonts w:ascii="Arial" w:hAnsi="Arial" w:cs="Arial"/>
+          <w:color w:val="auto"/>
+          <w:sz w:val="23"/>
+          <w:szCs w:val="23"/>
+          <w:lang w:val="en-US"/>
+        </w:rPr>
+        <w:tab/>
+      </w:r>
+      <w:r>
+        <w:rPr>
+          <w:rFonts w:ascii="Arial" w:hAnsi="Arial" w:cs="Arial"/>
+          <w:color w:val="auto"/>
+          <w:sz w:val="23"/>
+          <w:szCs w:val="23"/>
+          <w:lang w:val="en-US"/>
+        </w:rPr>
+        <w:tab/>
+        <w:t>Application GUI.</w:t>
+      </w:r>
+    </w:p>
+    <w:p>
+      <w:pPr>
+        <w:pStyle w:val="Default"/>
+        <w:rPr>
+          <w:rFonts w:ascii="Arial" w:hAnsi="Arial" w:cs="Arial"/>
+          <w:color w:val="auto"/>
+          <w:sz w:val="23"/>
+          <w:szCs w:val="23"/>
+          <w:lang w:val="en-US"/>
+        </w:rPr>
+      </w:pPr>
+    </w:p>
+    <w:p>
+      <w:pPr>
+        <w:pStyle w:val="Default"/>
+        <w:rPr>
+          <w:rFonts w:ascii="Arial" w:hAnsi="Arial" w:cs="Arial"/>
+          <w:color w:val="auto"/>
+          <w:sz w:val="23"/>
+          <w:szCs w:val="23"/>
+          <w:lang w:val="en-US"/>
+        </w:rPr>
+      </w:pPr>
+      <w:r>
+        <w:rPr>
+          <w:rFonts w:ascii="Arial" w:hAnsi="Arial" w:cs="Arial"/>
+          <w:color w:val="auto"/>
+          <w:sz w:val="23"/>
+          <w:szCs w:val="23"/>
+          <w:lang w:val="en-US"/>
+        </w:rPr>
+        <w:t xml:space="preserve">Week 1: </w:t>
+      </w:r>
+      <w:r>
+        <w:rPr>
+          <w:rFonts w:ascii="Arial" w:hAnsi="Arial" w:cs="Arial"/>
+          <w:color w:val="auto"/>
+          <w:sz w:val="23"/>
+          <w:szCs w:val="23"/>
+          <w:lang w:val="en-US"/>
+        </w:rPr>
+        <w:t>Initial investigation of the assignment.</w:t>
+      </w:r>
+    </w:p>
+    <w:p>
+      <w:pPr>
+        <w:pStyle w:val="Default"/>
+        <w:rPr>
+          <w:rFonts w:ascii="Arial" w:hAnsi="Arial" w:cs="Arial"/>
+          <w:color w:val="auto"/>
+          <w:sz w:val="23"/>
+          <w:szCs w:val="23"/>
+          <w:lang w:val="en-US"/>
+        </w:rPr>
+      </w:pPr>
+      <w:r>
+        <w:rPr>
+          <w:rFonts w:ascii="Arial" w:hAnsi="Arial" w:cs="Arial"/>
+          <w:color w:val="auto"/>
+          <w:sz w:val="23"/>
+          <w:szCs w:val="23"/>
+          <w:lang w:val="en-US"/>
+        </w:rPr>
+        <w:tab/>
+        <w:t xml:space="preserve">Study all the provided materials, define what is unclear and make initial assumptions about the project. </w:t>
+      </w:r>
+    </w:p>
+    <w:p>
+      <w:pPr>
+        <w:pStyle w:val="Default"/>
+        <w:rPr>
+          <w:rFonts w:ascii="Arial" w:hAnsi="Arial" w:cs="Arial"/>
+          <w:color w:val="auto"/>
+          <w:sz w:val="23"/>
+          <w:szCs w:val="23"/>
+          <w:lang w:val="en-US"/>
+        </w:rPr>
+      </w:pPr>
+      <w:r>
+        <w:rPr>
+          <w:rFonts w:ascii="Arial" w:hAnsi="Arial" w:cs="Arial"/>
+          <w:color w:val="auto"/>
+          <w:sz w:val="23"/>
+          <w:szCs w:val="23"/>
+          <w:lang w:val="en-US"/>
+        </w:rPr>
+        <w:tab/>
+        <w:t>Choose a team name and create a logo.</w:t>
+      </w:r>
+    </w:p>
+    <w:p>
+      <w:pPr>
+        <w:pStyle w:val="Default"/>
+        <w:rPr>
+          <w:rFonts w:ascii="Arial" w:hAnsi="Arial" w:cs="Arial"/>
+          <w:color w:val="auto"/>
+          <w:sz w:val="23"/>
+          <w:szCs w:val="23"/>
+          <w:lang w:val="en-US"/>
+        </w:rPr>
+      </w:pPr>
+      <w:r>
+        <w:rPr>
+          <w:rFonts w:ascii="Arial" w:hAnsi="Arial" w:cs="Arial"/>
+          <w:color w:val="auto"/>
+          <w:sz w:val="23"/>
+          <w:szCs w:val="23"/>
+          <w:lang w:val="en-US"/>
+        </w:rPr>
+        <w:tab/>
+        <w:t>Discuss the possible functionality and website-database integration patterns and processes involved in the system.</w:t>
+      </w:r>
+    </w:p>
+    <w:p>
+      <w:pPr>
+        <w:pStyle w:val="Default"/>
+        <w:rPr>
+          <w:rFonts w:ascii="Arial" w:hAnsi="Arial" w:cs="Arial"/>
+          <w:color w:val="auto"/>
+          <w:sz w:val="23"/>
+          <w:szCs w:val="23"/>
+          <w:lang w:val="en-US"/>
+        </w:rPr>
+      </w:pPr>
+      <w:r>
+        <w:rPr>
+          <w:rFonts w:ascii="Arial" w:hAnsi="Arial" w:cs="Arial"/>
+          <w:color w:val="auto"/>
+          <w:sz w:val="23"/>
+          <w:szCs w:val="23"/>
+          <w:lang w:val="en-US"/>
+        </w:rPr>
+        <w:tab/>
+      </w:r>
+    </w:p>
+    <w:p>
+      <w:pPr>
+        <w:pStyle w:val="Default"/>
+        <w:rPr>
+          <w:rFonts w:ascii="Arial" w:hAnsi="Arial" w:cs="Arial"/>
+          <w:color w:val="auto"/>
+          <w:sz w:val="23"/>
+          <w:szCs w:val="23"/>
+          <w:lang w:val="en-US"/>
+        </w:rPr>
+      </w:pPr>
+      <w:r>
+        <w:rPr>
+          <w:rFonts w:ascii="Arial" w:hAnsi="Arial" w:cs="Arial"/>
+          <w:color w:val="auto"/>
+          <w:sz w:val="23"/>
+          <w:szCs w:val="23"/>
+          <w:lang w:val="en-US"/>
+        </w:rPr>
+        <w:t>Week 2:</w:t>
+      </w:r>
+      <w:r>
+        <w:rPr>
+          <w:rFonts w:ascii="Arial" w:hAnsi="Arial" w:cs="Arial"/>
+          <w:color w:val="auto"/>
+          <w:sz w:val="23"/>
+          <w:szCs w:val="23"/>
+          <w:lang w:val="en-US"/>
+        </w:rPr>
+        <w:t xml:space="preserve"> Preparations, administrative work and organization</w:t>
+      </w:r>
+    </w:p>
+    <w:p>
+      <w:pPr>
+        <w:pStyle w:val="Default"/>
+        <w:rPr>
+          <w:rFonts w:ascii="Arial" w:hAnsi="Arial" w:cs="Arial"/>
+          <w:color w:val="auto"/>
+          <w:sz w:val="23"/>
+          <w:szCs w:val="23"/>
+          <w:lang w:val="en-US"/>
+        </w:rPr>
+      </w:pPr>
+      <w:r>
+        <w:rPr>
+          <w:rFonts w:ascii="Arial" w:hAnsi="Arial" w:cs="Arial"/>
+          <w:color w:val="auto"/>
+          <w:sz w:val="23"/>
+          <w:szCs w:val="23"/>
+          <w:lang w:val="en-US"/>
+        </w:rPr>
+        <w:tab/>
+        <w:t>Prepare the templates of the administrative documents and start planning the task schedule, milestone list, communication plan and role schedule.</w:t>
+      </w:r>
+    </w:p>
+    <w:p>
+      <w:pPr>
+        <w:pStyle w:val="Default"/>
+        <w:rPr>
+          <w:rFonts w:ascii="Arial" w:hAnsi="Arial" w:cs="Arial"/>
+          <w:color w:val="auto"/>
+          <w:sz w:val="23"/>
+          <w:szCs w:val="23"/>
+          <w:lang w:val="en-US"/>
+        </w:rPr>
+      </w:pPr>
+      <w:r>
+        <w:rPr>
+          <w:rFonts w:ascii="Arial" w:hAnsi="Arial" w:cs="Arial"/>
+          <w:color w:val="auto"/>
+          <w:sz w:val="23"/>
+          <w:szCs w:val="23"/>
+          <w:lang w:val="en-US"/>
+        </w:rPr>
+        <w:tab/>
+        <w:t>Discuss the projects uncertainties and reach the client for the discussion.</w:t>
+      </w:r>
+    </w:p>
+    <w:p>
+      <w:pPr>
+        <w:pStyle w:val="Default"/>
+        <w:rPr>
+          <w:rFonts w:ascii="Arial" w:hAnsi="Arial" w:cs="Arial"/>
+          <w:color w:val="auto"/>
+          <w:sz w:val="23"/>
+          <w:szCs w:val="23"/>
+          <w:lang w:val="en-US"/>
+        </w:rPr>
+      </w:pPr>
+      <w:r>
+        <w:rPr>
+          <w:rFonts w:ascii="Arial" w:hAnsi="Arial" w:cs="Arial"/>
+          <w:color w:val="auto"/>
+          <w:sz w:val="23"/>
+          <w:szCs w:val="23"/>
+          <w:lang w:val="en-US"/>
+        </w:rPr>
+        <w:tab/>
+        <w:t xml:space="preserve">Introduce the in-group file management techniques and introduce the use of </w:t>
+      </w:r>
+      <w:r>
+        <w:rPr>
+          <w:rFonts w:ascii="Arial" w:hAnsi="Arial" w:cs="Arial"/>
+          <w:color w:val="auto"/>
+          <w:sz w:val="23"/>
+          <w:szCs w:val="23"/>
+          <w:lang w:val="en-US"/>
+        </w:rPr>
+        <w:t>a version control system.</w:t>
+      </w:r>
+    </w:p>
+    <w:p>
+      <w:pPr>
+        <w:pStyle w:val="Default"/>
+        <w:rPr>
+          <w:rFonts w:ascii="Arial" w:hAnsi="Arial" w:cs="Arial"/>
+          <w:color w:val="auto"/>
+          <w:sz w:val="23"/>
+          <w:szCs w:val="23"/>
+          <w:lang w:val="en-US"/>
+        </w:rPr>
+      </w:pPr>
+    </w:p>
+    <w:p>
+      <w:pPr>
+        <w:pStyle w:val="Default"/>
+        <w:rPr>
+          <w:rFonts w:ascii="Arial" w:hAnsi="Arial" w:cs="Arial"/>
+          <w:color w:val="auto"/>
+          <w:sz w:val="23"/>
+          <w:szCs w:val="23"/>
+          <w:lang w:val="en-US"/>
+        </w:rPr>
+      </w:pPr>
+      <w:r>
+        <w:rPr>
+          <w:rFonts w:ascii="Arial" w:hAnsi="Arial" w:cs="Arial"/>
+          <w:color w:val="auto"/>
+          <w:sz w:val="23"/>
+          <w:szCs w:val="23"/>
+          <w:lang w:val="en-US"/>
+        </w:rPr>
+        <w:t>Week 3:</w:t>
+      </w:r>
+      <w:r>
+        <w:rPr>
+          <w:rFonts w:ascii="Arial" w:hAnsi="Arial" w:cs="Arial"/>
+          <w:color w:val="auto"/>
+          <w:sz w:val="23"/>
+          <w:szCs w:val="23"/>
+          <w:lang w:val="en-US"/>
+        </w:rPr>
+        <w:t xml:space="preserve"> Functionality study, option analysis</w:t>
+      </w:r>
+    </w:p>
+    <w:p>
+      <w:pPr>
+        <w:pStyle w:val="Default"/>
+        <w:rPr>
+          <w:rFonts w:ascii="Arial" w:hAnsi="Arial" w:cs="Arial"/>
+          <w:color w:val="auto"/>
+          <w:sz w:val="23"/>
+          <w:szCs w:val="23"/>
+          <w:lang w:val="en-US"/>
+        </w:rPr>
+      </w:pPr>
+      <w:r>
+        <w:rPr>
+          <w:rFonts w:ascii="Arial" w:hAnsi="Arial" w:cs="Arial"/>
+          <w:color w:val="auto"/>
+          <w:sz w:val="23"/>
+          <w:szCs w:val="23"/>
+          <w:lang w:val="en-US"/>
+        </w:rPr>
+        <w:tab/>
+        <w:t xml:space="preserve">Discuss the event specifications, prepare the description of the event and included activities. </w:t>
+      </w:r>
+    </w:p>
+    <w:p>
+      <w:pPr>
+        <w:pStyle w:val="Default"/>
+        <w:rPr>
+          <w:rFonts w:ascii="Arial" w:hAnsi="Arial" w:cs="Arial"/>
+          <w:color w:val="auto"/>
+          <w:sz w:val="23"/>
+          <w:szCs w:val="23"/>
+          <w:lang w:val="en-US"/>
+        </w:rPr>
+      </w:pPr>
+      <w:r>
+        <w:rPr>
+          <w:rFonts w:ascii="Arial" w:hAnsi="Arial" w:cs="Arial"/>
+          <w:color w:val="auto"/>
+          <w:sz w:val="23"/>
+          <w:szCs w:val="23"/>
+          <w:lang w:val="en-US"/>
+        </w:rPr>
+        <w:tab/>
+      </w:r>
+      <w:r>
+        <w:rPr>
+          <w:rFonts w:ascii="Arial" w:hAnsi="Arial" w:cs="Arial"/>
+          <w:color w:val="auto"/>
+          <w:sz w:val="23"/>
+          <w:szCs w:val="23"/>
+          <w:lang w:val="en-US"/>
+        </w:rPr>
+        <w:t xml:space="preserve">Analyze the authorization and ticketing techniques. </w:t>
+      </w:r>
+    </w:p>
+    <w:p>
+      <w:pPr>
+        <w:pStyle w:val="Default"/>
+        <w:rPr>
+          <w:rFonts w:ascii="Arial" w:hAnsi="Arial" w:cs="Arial"/>
+          <w:color w:val="auto"/>
+          <w:sz w:val="23"/>
+          <w:szCs w:val="23"/>
+          <w:lang w:val="en-US"/>
+        </w:rPr>
+      </w:pPr>
+      <w:r>
+        <w:rPr>
+          <w:rFonts w:ascii="Arial" w:hAnsi="Arial" w:cs="Arial"/>
+          <w:color w:val="auto"/>
+          <w:sz w:val="23"/>
+          <w:szCs w:val="23"/>
+          <w:lang w:val="en-US"/>
+        </w:rPr>
+        <w:tab/>
+        <w:t xml:space="preserve">Refine the processes. </w:t>
+      </w:r>
+    </w:p>
+    <w:p>
+      <w:pPr>
+        <w:pStyle w:val="Default"/>
+        <w:rPr>
+          <w:rFonts w:ascii="Arial" w:hAnsi="Arial" w:cs="Arial"/>
+          <w:color w:val="auto"/>
+          <w:sz w:val="23"/>
+          <w:szCs w:val="23"/>
+          <w:lang w:val="en-US"/>
+        </w:rPr>
+      </w:pPr>
+      <w:r>
+        <w:rPr>
+          <w:rFonts w:ascii="Arial" w:hAnsi="Arial" w:cs="Arial"/>
+          <w:color w:val="auto"/>
+          <w:sz w:val="23"/>
+          <w:szCs w:val="23"/>
+          <w:lang w:val="en-US"/>
+        </w:rPr>
+        <w:tab/>
+        <w:t>Create a project plan.</w:t>
+      </w:r>
+    </w:p>
+    <w:p>
+      <w:pPr>
+        <w:pStyle w:val="Default"/>
+        <w:rPr>
+          <w:rFonts w:ascii="Arial" w:hAnsi="Arial" w:cs="Arial"/>
+          <w:color w:val="auto"/>
+          <w:sz w:val="23"/>
+          <w:szCs w:val="23"/>
+          <w:lang w:val="en-US"/>
+        </w:rPr>
+      </w:pPr>
+    </w:p>
+    <w:p>
+      <w:pPr>
+        <w:pStyle w:val="Default"/>
+        <w:rPr>
+          <w:rFonts w:ascii="Arial" w:hAnsi="Arial" w:cs="Arial"/>
+          <w:color w:val="auto"/>
+          <w:sz w:val="23"/>
+          <w:szCs w:val="23"/>
+          <w:lang w:val="en-US"/>
+        </w:rPr>
+      </w:pPr>
+      <w:r>
+        <w:rPr>
+          <w:rFonts w:ascii="Arial" w:hAnsi="Arial" w:cs="Arial"/>
+          <w:color w:val="auto"/>
+          <w:sz w:val="23"/>
+          <w:szCs w:val="23"/>
+          <w:lang w:val="en-US"/>
+        </w:rPr>
+        <w:t>Week 4:</w:t>
+      </w:r>
+      <w:r>
+        <w:rPr>
+          <w:rFonts w:ascii="Arial" w:hAnsi="Arial" w:cs="Arial"/>
+          <w:color w:val="auto"/>
+          <w:sz w:val="23"/>
+          <w:szCs w:val="23"/>
+          <w:lang w:val="en-US"/>
+        </w:rPr>
+        <w:t xml:space="preserve"> Initial creation</w:t>
+      </w:r>
+    </w:p>
+    <w:p>
+      <w:pPr>
+        <w:pStyle w:val="Default"/>
+        <w:rPr>
+          <w:rFonts w:ascii="Arial" w:hAnsi="Arial" w:cs="Arial"/>
+          <w:color w:val="auto"/>
+          <w:sz w:val="23"/>
+          <w:szCs w:val="23"/>
+          <w:lang w:val="en-US"/>
+        </w:rPr>
+      </w:pPr>
+      <w:r>
+        <w:rPr>
+          <w:rFonts w:ascii="Arial" w:hAnsi="Arial" w:cs="Arial"/>
+          <w:color w:val="auto"/>
+          <w:sz w:val="23"/>
+          <w:szCs w:val="23"/>
+          <w:lang w:val="en-US"/>
+        </w:rPr>
+        <w:tab/>
+        <w:t xml:space="preserve">Determine the website and database design. Define their integration. </w:t>
+      </w:r>
+    </w:p>
+    <w:p>
+      <w:pPr>
+        <w:pStyle w:val="Default"/>
+        <w:rPr>
+          <w:rFonts w:ascii="Arial" w:hAnsi="Arial" w:cs="Arial"/>
+          <w:color w:val="auto"/>
+          <w:sz w:val="23"/>
+          <w:szCs w:val="23"/>
+          <w:lang w:val="en-US"/>
+        </w:rPr>
+      </w:pPr>
+      <w:r>
+        <w:rPr>
+          <w:rFonts w:ascii="Arial" w:hAnsi="Arial" w:cs="Arial"/>
+          <w:color w:val="auto"/>
+          <w:sz w:val="23"/>
+          <w:szCs w:val="23"/>
+          <w:lang w:val="en-US"/>
+        </w:rPr>
+        <w:tab/>
+        <w:t>Gather media for the webpage and start developing.</w:t>
+      </w:r>
+    </w:p>
+    <w:p>
+      <w:pPr>
+        <w:pStyle w:val="Default"/>
+        <w:rPr>
+          <w:rFonts w:ascii="Arial" w:hAnsi="Arial" w:cs="Arial"/>
+          <w:color w:val="auto"/>
+          <w:sz w:val="23"/>
+          <w:szCs w:val="23"/>
+          <w:lang w:val="en-US"/>
+        </w:rPr>
+      </w:pPr>
+      <w:r>
+        <w:rPr>
+          <w:rFonts w:ascii="Arial" w:hAnsi="Arial" w:cs="Arial"/>
+          <w:color w:val="auto"/>
+          <w:sz w:val="23"/>
+          <w:szCs w:val="23"/>
+          <w:lang w:val="en-US"/>
+        </w:rPr>
+        <w:tab/>
+        <w:t>Refine the administrative documents.</w:t>
+      </w:r>
+    </w:p>
+    <w:p>
+      <w:pPr>
+        <w:pStyle w:val="Default"/>
+        <w:rPr>
+          <w:rFonts w:ascii="Arial" w:hAnsi="Arial" w:cs="Arial"/>
+          <w:color w:val="auto"/>
+          <w:sz w:val="23"/>
+          <w:szCs w:val="23"/>
+          <w:lang w:val="en-US"/>
+        </w:rPr>
+      </w:pPr>
+      <w:r>
+        <w:rPr>
+          <w:rFonts w:ascii="Arial" w:hAnsi="Arial" w:cs="Arial"/>
+          <w:color w:val="auto"/>
+          <w:sz w:val="23"/>
+          <w:szCs w:val="23"/>
+          <w:lang w:val="en-US"/>
+        </w:rPr>
+        <w:tab/>
+        <w:t xml:space="preserve">Define the processes and logics behind the applications and define the integration between applications and the database. </w:t>
+      </w:r>
+    </w:p>
+    <w:p>
+      <w:pPr>
+        <w:pStyle w:val="Default"/>
+        <w:rPr>
+          <w:rFonts w:ascii="Arial" w:hAnsi="Arial" w:cs="Arial"/>
+          <w:color w:val="auto"/>
+          <w:sz w:val="23"/>
+          <w:szCs w:val="23"/>
+          <w:lang w:val="en-US"/>
+        </w:rPr>
+      </w:pPr>
+    </w:p>
+    <w:p>
+      <w:pPr>
+        <w:pStyle w:val="Default"/>
+        <w:rPr>
+          <w:rFonts w:ascii="Arial" w:hAnsi="Arial" w:cs="Arial"/>
+          <w:color w:val="auto"/>
+          <w:sz w:val="23"/>
+          <w:szCs w:val="23"/>
+          <w:lang w:val="en-US"/>
+        </w:rPr>
+      </w:pPr>
+      <w:r>
+        <w:rPr>
+          <w:rFonts w:ascii="Arial" w:hAnsi="Arial" w:cs="Arial"/>
+          <w:color w:val="auto"/>
+          <w:sz w:val="23"/>
+          <w:szCs w:val="23"/>
+          <w:lang w:val="en-US"/>
+        </w:rPr>
+        <w:t>Week 5:</w:t>
+      </w:r>
+      <w:r>
+        <w:rPr>
+          <w:rFonts w:ascii="Arial" w:hAnsi="Arial" w:cs="Arial"/>
+          <w:color w:val="auto"/>
+          <w:sz w:val="23"/>
+          <w:szCs w:val="23"/>
+          <w:lang w:val="en-US"/>
+        </w:rPr>
+        <w:t xml:space="preserve"> Development</w:t>
+      </w:r>
+    </w:p>
+    <w:p>
+      <w:pPr>
+        <w:pStyle w:val="Default"/>
+        <w:rPr>
+          <w:rFonts w:ascii="Arial" w:hAnsi="Arial" w:cs="Arial"/>
+          <w:color w:val="auto"/>
+          <w:sz w:val="23"/>
+          <w:szCs w:val="23"/>
+          <w:lang w:val="en-US"/>
+        </w:rPr>
+      </w:pPr>
+      <w:r>
+        <w:rPr>
+          <w:rFonts w:ascii="Arial" w:hAnsi="Arial" w:cs="Arial"/>
+          <w:color w:val="auto"/>
+          <w:sz w:val="23"/>
+          <w:szCs w:val="23"/>
+          <w:lang w:val="en-US"/>
+        </w:rPr>
+        <w:tab/>
+        <w:t>Finalize the application processes and logics.</w:t>
+      </w:r>
+    </w:p>
+    <w:p>
+      <w:pPr>
+        <w:pStyle w:val="Default"/>
+        <w:rPr>
+          <w:rFonts w:ascii="Arial" w:hAnsi="Arial" w:cs="Arial"/>
+          <w:color w:val="auto"/>
+          <w:sz w:val="23"/>
+          <w:szCs w:val="23"/>
+          <w:lang w:val="en-US"/>
+        </w:rPr>
+      </w:pPr>
+      <w:r>
+        <w:rPr>
+          <w:rFonts w:ascii="Arial" w:hAnsi="Arial" w:cs="Arial"/>
+          <w:color w:val="auto"/>
+          <w:sz w:val="23"/>
+          <w:szCs w:val="23"/>
+          <w:lang w:val="en-US"/>
+        </w:rPr>
+        <w:tab/>
+        <w:t>Start working on the application design.</w:t>
+      </w:r>
+    </w:p>
+    <w:p>
+      <w:pPr>
+        <w:pStyle w:val="Default"/>
+        <w:rPr>
+          <w:rFonts w:ascii="Arial" w:hAnsi="Arial" w:cs="Arial"/>
+          <w:color w:val="auto"/>
+          <w:sz w:val="23"/>
+          <w:szCs w:val="23"/>
+          <w:lang w:val="en-US"/>
+        </w:rPr>
+      </w:pPr>
+      <w:r>
+        <w:rPr>
+          <w:rFonts w:ascii="Arial" w:hAnsi="Arial" w:cs="Arial"/>
+          <w:color w:val="auto"/>
+          <w:sz w:val="23"/>
+          <w:szCs w:val="23"/>
+          <w:lang w:val="en-US"/>
+        </w:rPr>
+        <w:tab/>
+        <w:t>Continue working on the website and the database.</w:t>
+      </w:r>
+    </w:p>
+    <w:p>
+      <w:pPr>
+        <w:pStyle w:val="Default"/>
+        <w:rPr>
+          <w:rFonts w:ascii="Arial" w:hAnsi="Arial" w:cs="Arial"/>
+          <w:color w:val="auto"/>
+          <w:sz w:val="23"/>
+          <w:szCs w:val="23"/>
+          <w:lang w:val="en-US"/>
+        </w:rPr>
+      </w:pPr>
+    </w:p>
+    <w:p>
+      <w:pPr>
+        <w:pStyle w:val="Default"/>
+        <w:rPr>
+          <w:rFonts w:ascii="Arial" w:hAnsi="Arial" w:cs="Arial"/>
+          <w:color w:val="auto"/>
+          <w:sz w:val="23"/>
+          <w:szCs w:val="23"/>
+          <w:lang w:val="en-US"/>
+        </w:rPr>
+      </w:pPr>
+      <w:r>
+        <w:rPr>
+          <w:rFonts w:ascii="Arial" w:hAnsi="Arial" w:cs="Arial"/>
+          <w:color w:val="auto"/>
+          <w:sz w:val="23"/>
+          <w:szCs w:val="23"/>
+          <w:lang w:val="en-US"/>
+        </w:rPr>
+        <w:t>Week 6:</w:t>
+      </w:r>
+      <w:r>
+        <w:rPr>
+          <w:rFonts w:ascii="Arial" w:hAnsi="Arial" w:cs="Arial"/>
+          <w:color w:val="auto"/>
+          <w:sz w:val="23"/>
+          <w:szCs w:val="23"/>
           <w:lang w:val="en-US"/>
         </w:rPr>
         <w:t xml:space="preserve"> </w:t>
@@ -7074,11 +9274,747 @@
         <w:rPr>
           <w:rFonts w:ascii="Arial" w:hAnsi="Arial" w:cs="Arial"/>
           <w:color w:val="auto"/>
-          <w:sz w:val="22"/>
-          <w:szCs w:val="22"/>
-          <w:lang w:val="en-US"/>
-        </w:rPr>
-        <w:t>including the extra time to secure the risks of delay.</w:t>
+          <w:sz w:val="23"/>
+          <w:szCs w:val="23"/>
+          <w:lang w:val="en-US"/>
+        </w:rPr>
+        <w:t>Development</w:t>
+      </w:r>
+    </w:p>
+    <w:p>
+      <w:pPr>
+        <w:pStyle w:val="Default"/>
+        <w:rPr>
+          <w:rFonts w:ascii="Arial" w:hAnsi="Arial" w:cs="Arial"/>
+          <w:color w:val="auto"/>
+          <w:sz w:val="23"/>
+          <w:szCs w:val="23"/>
+          <w:lang w:val="en-US"/>
+        </w:rPr>
+      </w:pPr>
+      <w:r>
+        <w:rPr>
+          <w:rFonts w:ascii="Arial" w:hAnsi="Arial" w:cs="Arial"/>
+          <w:color w:val="auto"/>
+          <w:sz w:val="23"/>
+          <w:szCs w:val="23"/>
+          <w:lang w:val="en-US"/>
+        </w:rPr>
+        <w:tab/>
+        <w:t xml:space="preserve">Finalize the administrative document except the setup document. </w:t>
+      </w:r>
+    </w:p>
+    <w:p>
+      <w:pPr>
+        <w:pStyle w:val="Default"/>
+        <w:rPr>
+          <w:rFonts w:ascii="Arial" w:hAnsi="Arial" w:cs="Arial"/>
+          <w:color w:val="auto"/>
+          <w:sz w:val="23"/>
+          <w:szCs w:val="23"/>
+          <w:lang w:val="en-US"/>
+        </w:rPr>
+      </w:pPr>
+      <w:r>
+        <w:rPr>
+          <w:rFonts w:ascii="Arial" w:hAnsi="Arial" w:cs="Arial"/>
+          <w:color w:val="auto"/>
+          <w:sz w:val="23"/>
+          <w:szCs w:val="23"/>
+          <w:lang w:val="en-US"/>
+        </w:rPr>
+        <w:tab/>
+        <w:t>Continue working on the development.</w:t>
+      </w:r>
+    </w:p>
+    <w:p>
+      <w:pPr>
+        <w:pStyle w:val="Default"/>
+        <w:rPr>
+          <w:rFonts w:ascii="Arial" w:hAnsi="Arial" w:cs="Arial"/>
+          <w:color w:val="auto"/>
+          <w:sz w:val="23"/>
+          <w:szCs w:val="23"/>
+          <w:lang w:val="en-US"/>
+        </w:rPr>
+      </w:pPr>
+      <w:r>
+        <w:rPr>
+          <w:rFonts w:ascii="Arial" w:hAnsi="Arial" w:cs="Arial"/>
+          <w:color w:val="auto"/>
+          <w:sz w:val="23"/>
+          <w:szCs w:val="23"/>
+          <w:lang w:val="en-US"/>
+        </w:rPr>
+        <w:tab/>
+      </w:r>
+    </w:p>
+    <w:p>
+      <w:pPr>
+        <w:pStyle w:val="Default"/>
+        <w:tabs>
+          <w:tab w:val="left" w:pos="1260"/>
+        </w:tabs>
+        <w:rPr>
+          <w:rFonts w:ascii="Arial" w:hAnsi="Arial" w:cs="Arial"/>
+          <w:color w:val="auto"/>
+          <w:sz w:val="23"/>
+          <w:szCs w:val="23"/>
+          <w:lang w:val="en-US"/>
+        </w:rPr>
+      </w:pPr>
+      <w:r>
+        <w:rPr>
+          <w:rFonts w:ascii="Arial" w:hAnsi="Arial" w:cs="Arial"/>
+          <w:color w:val="auto"/>
+          <w:sz w:val="23"/>
+          <w:szCs w:val="23"/>
+          <w:lang w:val="en-US"/>
+        </w:rPr>
+        <w:t>Week 7:</w:t>
+      </w:r>
+      <w:r>
+        <w:rPr>
+          <w:rFonts w:ascii="Arial" w:hAnsi="Arial" w:cs="Arial"/>
+          <w:color w:val="auto"/>
+          <w:sz w:val="23"/>
+          <w:szCs w:val="23"/>
+          <w:lang w:val="en-US"/>
+        </w:rPr>
+        <w:t xml:space="preserve"> Development</w:t>
+      </w:r>
+      <w:r>
+        <w:rPr>
+          <w:rFonts w:ascii="Arial" w:hAnsi="Arial" w:cs="Arial"/>
+          <w:color w:val="auto"/>
+          <w:sz w:val="23"/>
+          <w:szCs w:val="23"/>
+          <w:lang w:val="en-US"/>
+        </w:rPr>
+        <w:tab/>
+      </w:r>
+    </w:p>
+    <w:p>
+      <w:pPr>
+        <w:pStyle w:val="Default"/>
+        <w:rPr>
+          <w:rFonts w:ascii="Arial" w:hAnsi="Arial" w:cs="Arial"/>
+          <w:color w:val="auto"/>
+          <w:sz w:val="23"/>
+          <w:szCs w:val="23"/>
+          <w:lang w:val="en-US"/>
+        </w:rPr>
+      </w:pPr>
+      <w:r>
+        <w:rPr>
+          <w:rFonts w:ascii="Arial" w:hAnsi="Arial" w:cs="Arial"/>
+          <w:color w:val="auto"/>
+          <w:sz w:val="23"/>
+          <w:szCs w:val="23"/>
+          <w:lang w:val="en-US"/>
+        </w:rPr>
+        <w:tab/>
+        <w:t xml:space="preserve">Website and database documentation. </w:t>
+      </w:r>
+    </w:p>
+    <w:p>
+      <w:pPr>
+        <w:pStyle w:val="Default"/>
+        <w:rPr>
+          <w:rFonts w:ascii="Arial" w:hAnsi="Arial" w:cs="Arial"/>
+          <w:color w:val="auto"/>
+          <w:sz w:val="23"/>
+          <w:szCs w:val="23"/>
+          <w:lang w:val="en-US"/>
+        </w:rPr>
+      </w:pPr>
+      <w:r>
+        <w:rPr>
+          <w:rFonts w:ascii="Arial" w:hAnsi="Arial" w:cs="Arial"/>
+          <w:color w:val="auto"/>
+          <w:sz w:val="23"/>
+          <w:szCs w:val="23"/>
+          <w:lang w:val="en-US"/>
+        </w:rPr>
+        <w:tab/>
+        <w:t xml:space="preserve">Setup document. </w:t>
+      </w:r>
+      <w:r>
+        <w:rPr>
+          <w:rFonts w:ascii="Arial" w:hAnsi="Arial" w:cs="Arial"/>
+          <w:color w:val="auto"/>
+          <w:sz w:val="23"/>
+          <w:szCs w:val="23"/>
+          <w:lang w:val="en-US"/>
+        </w:rPr>
+        <w:br/>
+      </w:r>
+      <w:r>
+        <w:rPr>
+          <w:rFonts w:ascii="Arial" w:hAnsi="Arial" w:cs="Arial"/>
+          <w:color w:val="auto"/>
+          <w:sz w:val="23"/>
+          <w:szCs w:val="23"/>
+          <w:lang w:val="en-US"/>
+        </w:rPr>
+        <w:tab/>
+        <w:t>Continue developing.</w:t>
+      </w:r>
+    </w:p>
+    <w:p>
+      <w:pPr>
+        <w:pStyle w:val="Default"/>
+        <w:rPr>
+          <w:rFonts w:ascii="Arial" w:hAnsi="Arial" w:cs="Arial"/>
+          <w:color w:val="auto"/>
+          <w:sz w:val="23"/>
+          <w:szCs w:val="23"/>
+          <w:lang w:val="en-US"/>
+        </w:rPr>
+      </w:pPr>
+    </w:p>
+    <w:p>
+      <w:pPr>
+        <w:pStyle w:val="Default"/>
+        <w:rPr>
+          <w:rFonts w:ascii="Arial" w:hAnsi="Arial" w:cs="Arial"/>
+          <w:color w:val="auto"/>
+          <w:sz w:val="23"/>
+          <w:szCs w:val="23"/>
+          <w:lang w:val="en-US"/>
+        </w:rPr>
+      </w:pPr>
+      <w:r>
+        <w:rPr>
+          <w:rFonts w:ascii="Arial" w:hAnsi="Arial" w:cs="Arial"/>
+          <w:color w:val="auto"/>
+          <w:sz w:val="23"/>
+          <w:szCs w:val="23"/>
+          <w:lang w:val="en-US"/>
+        </w:rPr>
+        <w:t>Week 8:</w:t>
+      </w:r>
+      <w:r>
+        <w:rPr>
+          <w:rFonts w:ascii="Arial" w:hAnsi="Arial" w:cs="Arial"/>
+          <w:color w:val="auto"/>
+          <w:sz w:val="23"/>
+          <w:szCs w:val="23"/>
+          <w:lang w:val="en-US"/>
+        </w:rPr>
+        <w:t xml:space="preserve"> &lt;exam week&gt;</w:t>
+      </w:r>
+    </w:p>
+    <w:p>
+      <w:pPr>
+        <w:pStyle w:val="Default"/>
+        <w:rPr>
+          <w:rFonts w:ascii="Arial" w:hAnsi="Arial" w:cs="Arial"/>
+          <w:color w:val="auto"/>
+          <w:sz w:val="23"/>
+          <w:szCs w:val="23"/>
+          <w:lang w:val="en-US"/>
+        </w:rPr>
+      </w:pPr>
+      <w:r>
+        <w:rPr>
+          <w:rFonts w:ascii="Arial" w:hAnsi="Arial" w:cs="Arial"/>
+          <w:color w:val="auto"/>
+          <w:sz w:val="23"/>
+          <w:szCs w:val="23"/>
+          <w:lang w:val="en-US"/>
+        </w:rPr>
+        <w:tab/>
+        <w:t>Finalize the website and database.</w:t>
+      </w:r>
+    </w:p>
+    <w:p>
+      <w:pPr>
+        <w:pStyle w:val="Default"/>
+        <w:rPr>
+          <w:rFonts w:ascii="Arial" w:hAnsi="Arial" w:cs="Arial"/>
+          <w:color w:val="auto"/>
+          <w:sz w:val="23"/>
+          <w:szCs w:val="23"/>
+          <w:lang w:val="en-US"/>
+        </w:rPr>
+      </w:pPr>
+      <w:r>
+        <w:rPr>
+          <w:rFonts w:ascii="Arial" w:hAnsi="Arial" w:cs="Arial"/>
+          <w:color w:val="auto"/>
+          <w:sz w:val="23"/>
+          <w:szCs w:val="23"/>
+          <w:lang w:val="en-US"/>
+        </w:rPr>
+        <w:tab/>
+        <w:t>On-going development process in all the spheres.</w:t>
+      </w:r>
+    </w:p>
+    <w:p>
+      <w:pPr>
+        <w:pStyle w:val="Default"/>
+        <w:rPr>
+          <w:rFonts w:ascii="Arial" w:hAnsi="Arial" w:cs="Arial"/>
+          <w:color w:val="auto"/>
+          <w:sz w:val="23"/>
+          <w:szCs w:val="23"/>
+          <w:lang w:val="en-US"/>
+        </w:rPr>
+      </w:pPr>
+    </w:p>
+    <w:p>
+      <w:pPr>
+        <w:pStyle w:val="Default"/>
+        <w:rPr>
+          <w:rFonts w:ascii="Arial" w:hAnsi="Arial" w:cs="Arial"/>
+          <w:color w:val="auto"/>
+          <w:sz w:val="23"/>
+          <w:szCs w:val="23"/>
+          <w:lang w:val="en-US"/>
+        </w:rPr>
+      </w:pPr>
+      <w:r>
+        <w:rPr>
+          <w:rFonts w:ascii="Arial" w:hAnsi="Arial" w:cs="Arial"/>
+          <w:color w:val="auto"/>
+          <w:sz w:val="23"/>
+          <w:szCs w:val="23"/>
+          <w:lang w:val="en-US"/>
+        </w:rPr>
+        <w:t>Week 9:</w:t>
+      </w:r>
+      <w:r>
+        <w:rPr>
+          <w:rFonts w:ascii="Arial" w:hAnsi="Arial" w:cs="Arial"/>
+          <w:color w:val="auto"/>
+          <w:sz w:val="23"/>
+          <w:szCs w:val="23"/>
+          <w:lang w:val="en-US"/>
+        </w:rPr>
+        <w:t xml:space="preserve"> &lt;exam week&gt;</w:t>
+      </w:r>
+    </w:p>
+    <w:p>
+      <w:pPr>
+        <w:pStyle w:val="Default"/>
+        <w:rPr>
+          <w:rFonts w:ascii="Arial" w:hAnsi="Arial" w:cs="Arial"/>
+          <w:color w:val="auto"/>
+          <w:sz w:val="23"/>
+          <w:szCs w:val="23"/>
+          <w:lang w:val="en-US"/>
+        </w:rPr>
+      </w:pPr>
+      <w:r>
+        <w:rPr>
+          <w:rFonts w:ascii="Arial" w:hAnsi="Arial" w:cs="Arial"/>
+          <w:color w:val="auto"/>
+          <w:sz w:val="23"/>
+          <w:szCs w:val="23"/>
+          <w:lang w:val="en-US"/>
+        </w:rPr>
+        <w:tab/>
+      </w:r>
+      <w:r>
+        <w:rPr>
+          <w:rFonts w:ascii="Arial" w:hAnsi="Arial" w:cs="Arial"/>
+          <w:color w:val="auto"/>
+          <w:sz w:val="23"/>
+          <w:szCs w:val="23"/>
+          <w:lang w:val="en-US"/>
+        </w:rPr>
+        <w:t>Round-off of the phase 1.</w:t>
+      </w:r>
+    </w:p>
+    <w:p>
+      <w:pPr>
+        <w:pStyle w:val="Default"/>
+        <w:rPr>
+          <w:rFonts w:ascii="Arial" w:hAnsi="Arial" w:cs="Arial"/>
+          <w:color w:val="auto"/>
+          <w:sz w:val="23"/>
+          <w:szCs w:val="23"/>
+          <w:lang w:val="en-US"/>
+        </w:rPr>
+      </w:pPr>
+      <w:r>
+        <w:rPr>
+          <w:rFonts w:ascii="Arial" w:hAnsi="Arial" w:cs="Arial"/>
+          <w:color w:val="auto"/>
+          <w:sz w:val="23"/>
+          <w:szCs w:val="23"/>
+          <w:lang w:val="en-US"/>
+        </w:rPr>
+        <w:tab/>
+        <w:t>Make sure the milestones are reached.</w:t>
+      </w:r>
+    </w:p>
+    <w:p>
+      <w:pPr>
+        <w:pStyle w:val="Default"/>
+        <w:rPr>
+          <w:rFonts w:ascii="Arial" w:hAnsi="Arial" w:cs="Arial"/>
+          <w:color w:val="auto"/>
+          <w:sz w:val="23"/>
+          <w:szCs w:val="23"/>
+          <w:lang w:val="en-US"/>
+        </w:rPr>
+      </w:pPr>
+    </w:p>
+    <w:p>
+      <w:pPr>
+        <w:pStyle w:val="Default"/>
+        <w:rPr>
+          <w:rFonts w:ascii="Arial" w:hAnsi="Arial" w:cs="Arial"/>
+          <w:color w:val="auto"/>
+          <w:sz w:val="23"/>
+          <w:szCs w:val="23"/>
+          <w:lang w:val="en-US"/>
+        </w:rPr>
+      </w:pPr>
+    </w:p>
+    <w:p>
+      <w:pPr>
+        <w:pStyle w:val="Default"/>
+        <w:rPr>
+          <w:rFonts w:ascii="Arial" w:hAnsi="Arial" w:cs="Arial"/>
+          <w:b/>
+          <w:color w:val="auto"/>
+          <w:sz w:val="23"/>
+          <w:szCs w:val="23"/>
+          <w:lang w:val="en-US"/>
+        </w:rPr>
+      </w:pPr>
+      <w:r>
+        <w:rPr>
+          <w:rFonts w:ascii="Arial" w:hAnsi="Arial" w:cs="Arial"/>
+          <w:b/>
+          <w:color w:val="auto"/>
+          <w:sz w:val="23"/>
+          <w:szCs w:val="23"/>
+          <w:lang w:val="en-US"/>
+        </w:rPr>
+        <w:t>Phase 2</w:t>
+      </w:r>
+      <w:r>
+        <w:rPr>
+          <w:rFonts w:ascii="Arial" w:hAnsi="Arial" w:cs="Arial"/>
+          <w:b/>
+          <w:color w:val="auto"/>
+          <w:sz w:val="23"/>
+          <w:szCs w:val="23"/>
+          <w:lang w:val="en-US"/>
+        </w:rPr>
+        <w:t xml:space="preserve">: </w:t>
+      </w:r>
+    </w:p>
+    <w:p>
+      <w:pPr>
+        <w:pStyle w:val="Default"/>
+        <w:rPr>
+          <w:rFonts w:ascii="Arial" w:hAnsi="Arial" w:cs="Arial"/>
+          <w:color w:val="auto"/>
+          <w:sz w:val="23"/>
+          <w:szCs w:val="23"/>
+          <w:lang w:val="en-US"/>
+        </w:rPr>
+      </w:pPr>
+      <w:r>
+        <w:rPr>
+          <w:rFonts w:ascii="Arial" w:hAnsi="Arial" w:cs="Arial"/>
+          <w:color w:val="auto"/>
+          <w:sz w:val="23"/>
+          <w:szCs w:val="23"/>
+          <w:lang w:val="en-US"/>
+        </w:rPr>
+        <w:tab/>
+      </w:r>
+    </w:p>
+    <w:p>
+      <w:pPr>
+        <w:pStyle w:val="Default"/>
+        <w:rPr>
+          <w:rFonts w:ascii="Arial" w:hAnsi="Arial" w:cs="Arial"/>
+          <w:color w:val="auto"/>
+          <w:sz w:val="23"/>
+          <w:szCs w:val="23"/>
+          <w:lang w:val="en-US"/>
+        </w:rPr>
+      </w:pPr>
+      <w:r>
+        <w:rPr>
+          <w:rFonts w:ascii="Arial" w:hAnsi="Arial" w:cs="Arial"/>
+          <w:color w:val="auto"/>
+          <w:sz w:val="23"/>
+          <w:szCs w:val="23"/>
+          <w:lang w:val="en-US"/>
+        </w:rPr>
+        <w:tab/>
+        <w:t>Duration: 10</w:t>
+      </w:r>
+      <w:r>
+        <w:rPr>
+          <w:rFonts w:ascii="Arial" w:hAnsi="Arial" w:cs="Arial"/>
+          <w:color w:val="auto"/>
+          <w:sz w:val="23"/>
+          <w:szCs w:val="23"/>
+          <w:lang w:val="en-US"/>
+        </w:rPr>
+        <w:t xml:space="preserve"> weeks</w:t>
+      </w:r>
+    </w:p>
+    <w:p>
+      <w:pPr>
+        <w:pStyle w:val="Default"/>
+        <w:rPr>
+          <w:rFonts w:ascii="Arial" w:hAnsi="Arial" w:cs="Arial"/>
+          <w:color w:val="auto"/>
+          <w:sz w:val="23"/>
+          <w:szCs w:val="23"/>
+          <w:lang w:val="en-US"/>
+        </w:rPr>
+      </w:pPr>
+      <w:r>
+        <w:rPr>
+          <w:rFonts w:ascii="Arial" w:hAnsi="Arial" w:cs="Arial"/>
+          <w:color w:val="auto"/>
+          <w:sz w:val="23"/>
+          <w:szCs w:val="23"/>
+          <w:lang w:val="en-US"/>
+        </w:rPr>
+        <w:tab/>
+        <w:t>Milestones:</w:t>
+      </w:r>
+    </w:p>
+    <w:p>
+      <w:pPr>
+        <w:pStyle w:val="Default"/>
+        <w:rPr>
+          <w:rFonts w:ascii="Arial" w:hAnsi="Arial" w:cs="Arial"/>
+          <w:color w:val="auto"/>
+          <w:sz w:val="23"/>
+          <w:szCs w:val="23"/>
+          <w:lang w:val="en-US"/>
+        </w:rPr>
+      </w:pPr>
+      <w:r>
+        <w:rPr>
+          <w:rFonts w:ascii="Arial" w:hAnsi="Arial" w:cs="Arial"/>
+          <w:color w:val="auto"/>
+          <w:sz w:val="23"/>
+          <w:szCs w:val="23"/>
+          <w:lang w:val="en-US"/>
+        </w:rPr>
+        <w:tab/>
+      </w:r>
+      <w:r>
+        <w:rPr>
+          <w:rFonts w:ascii="Arial" w:hAnsi="Arial" w:cs="Arial"/>
+          <w:color w:val="auto"/>
+          <w:sz w:val="23"/>
+          <w:szCs w:val="23"/>
+          <w:lang w:val="en-US"/>
+        </w:rPr>
+        <w:tab/>
+        <w:t>Final modifications</w:t>
+      </w:r>
+    </w:p>
+    <w:p>
+      <w:pPr>
+        <w:pStyle w:val="Default"/>
+        <w:rPr>
+          <w:rFonts w:ascii="Arial" w:hAnsi="Arial" w:cs="Arial"/>
+          <w:color w:val="auto"/>
+          <w:sz w:val="23"/>
+          <w:szCs w:val="23"/>
+          <w:lang w:val="en-US"/>
+        </w:rPr>
+      </w:pPr>
+      <w:r>
+        <w:rPr>
+          <w:rFonts w:ascii="Arial" w:hAnsi="Arial" w:cs="Arial"/>
+          <w:color w:val="auto"/>
+          <w:sz w:val="23"/>
+          <w:szCs w:val="23"/>
+          <w:lang w:val="en-US"/>
+        </w:rPr>
+        <w:tab/>
+      </w:r>
+      <w:r>
+        <w:rPr>
+          <w:rFonts w:ascii="Arial" w:hAnsi="Arial" w:cs="Arial"/>
+          <w:color w:val="auto"/>
+          <w:sz w:val="23"/>
+          <w:szCs w:val="23"/>
+          <w:lang w:val="en-US"/>
+        </w:rPr>
+        <w:tab/>
+        <w:t>Applications</w:t>
+      </w:r>
+    </w:p>
+    <w:p>
+      <w:pPr>
+        <w:pStyle w:val="Default"/>
+        <w:rPr>
+          <w:rFonts w:ascii="Arial" w:hAnsi="Arial" w:cs="Arial"/>
+          <w:color w:val="auto"/>
+          <w:sz w:val="23"/>
+          <w:szCs w:val="23"/>
+          <w:lang w:val="en-US"/>
+        </w:rPr>
+      </w:pPr>
+      <w:r>
+        <w:rPr>
+          <w:rFonts w:ascii="Arial" w:hAnsi="Arial" w:cs="Arial"/>
+          <w:color w:val="auto"/>
+          <w:sz w:val="23"/>
+          <w:szCs w:val="23"/>
+          <w:lang w:val="en-US"/>
+        </w:rPr>
+        <w:tab/>
+      </w:r>
+      <w:r>
+        <w:rPr>
+          <w:rFonts w:ascii="Arial" w:hAnsi="Arial" w:cs="Arial"/>
+          <w:color w:val="auto"/>
+          <w:sz w:val="23"/>
+          <w:szCs w:val="23"/>
+          <w:lang w:val="en-US"/>
+        </w:rPr>
+        <w:tab/>
+        <w:t>Testing</w:t>
+      </w:r>
+    </w:p>
+    <w:p>
+      <w:pPr>
+        <w:pStyle w:val="Default"/>
+        <w:rPr>
+          <w:rFonts w:ascii="Arial" w:hAnsi="Arial" w:cs="Arial"/>
+          <w:color w:val="auto"/>
+          <w:sz w:val="23"/>
+          <w:szCs w:val="23"/>
+          <w:lang w:val="en-US"/>
+        </w:rPr>
+      </w:pPr>
+      <w:r>
+        <w:rPr>
+          <w:rFonts w:ascii="Arial" w:hAnsi="Arial" w:cs="Arial"/>
+          <w:color w:val="auto"/>
+          <w:sz w:val="23"/>
+          <w:szCs w:val="23"/>
+          <w:lang w:val="en-US"/>
+        </w:rPr>
+        <w:tab/>
+      </w:r>
+      <w:r>
+        <w:rPr>
+          <w:rFonts w:ascii="Arial" w:hAnsi="Arial" w:cs="Arial"/>
+          <w:color w:val="auto"/>
+          <w:sz w:val="23"/>
+          <w:szCs w:val="23"/>
+          <w:lang w:val="en-US"/>
+        </w:rPr>
+        <w:tab/>
+        <w:t>Demonstration</w:t>
+      </w:r>
+    </w:p>
+    <w:p>
+      <w:pPr>
+        <w:pStyle w:val="Default"/>
+        <w:rPr>
+          <w:rFonts w:ascii="Arial" w:hAnsi="Arial" w:cs="Arial"/>
+          <w:color w:val="auto"/>
+          <w:sz w:val="23"/>
+          <w:szCs w:val="23"/>
+          <w:lang w:val="en-US"/>
+        </w:rPr>
+      </w:pPr>
+      <w:r>
+        <w:rPr>
+          <w:rFonts w:ascii="Arial" w:hAnsi="Arial" w:cs="Arial"/>
+          <w:color w:val="auto"/>
+          <w:sz w:val="23"/>
+          <w:szCs w:val="23"/>
+          <w:lang w:val="en-US"/>
+        </w:rPr>
+        <w:tab/>
+      </w:r>
+      <w:r>
+        <w:rPr>
+          <w:rFonts w:ascii="Arial" w:hAnsi="Arial" w:cs="Arial"/>
+          <w:color w:val="auto"/>
+          <w:sz w:val="23"/>
+          <w:szCs w:val="23"/>
+          <w:lang w:val="en-US"/>
+        </w:rPr>
+        <w:tab/>
+        <w:t>Presentation</w:t>
+      </w:r>
+    </w:p>
+    <w:p>
+      <w:pPr>
+        <w:pStyle w:val="Default"/>
+        <w:rPr>
+          <w:rFonts w:ascii="Arial" w:hAnsi="Arial" w:cs="Arial"/>
+          <w:color w:val="auto"/>
+          <w:sz w:val="23"/>
+          <w:szCs w:val="23"/>
+          <w:lang w:val="en-US"/>
+        </w:rPr>
+      </w:pPr>
+      <w:r>
+        <w:rPr>
+          <w:rFonts w:ascii="Arial" w:hAnsi="Arial" w:cs="Arial"/>
+          <w:color w:val="auto"/>
+          <w:sz w:val="23"/>
+          <w:szCs w:val="23"/>
+          <w:lang w:val="en-US"/>
+        </w:rPr>
+        <w:tab/>
+      </w:r>
+      <w:r>
+        <w:rPr>
+          <w:rFonts w:ascii="Arial" w:hAnsi="Arial" w:cs="Arial"/>
+          <w:color w:val="auto"/>
+          <w:sz w:val="23"/>
+          <w:szCs w:val="23"/>
+          <w:lang w:val="en-US"/>
+        </w:rPr>
+        <w:tab/>
+        <w:t>Process Report</w:t>
+      </w:r>
+    </w:p>
+    <w:p>
+      <w:pPr>
+        <w:pStyle w:val="Default"/>
+        <w:rPr>
+          <w:rFonts w:ascii="Arial" w:hAnsi="Arial" w:cs="Arial"/>
+          <w:color w:val="auto"/>
+          <w:sz w:val="23"/>
+          <w:szCs w:val="23"/>
+          <w:lang w:val="en-US"/>
+        </w:rPr>
+      </w:pPr>
+      <w:r>
+        <w:rPr>
+          <w:rFonts w:ascii="Arial" w:hAnsi="Arial" w:cs="Arial"/>
+          <w:color w:val="auto"/>
+          <w:sz w:val="23"/>
+          <w:szCs w:val="23"/>
+          <w:lang w:val="en-US"/>
+        </w:rPr>
+        <w:tab/>
+      </w:r>
+      <w:r>
+        <w:rPr>
+          <w:rFonts w:ascii="Arial" w:hAnsi="Arial" w:cs="Arial"/>
+          <w:color w:val="auto"/>
+          <w:sz w:val="23"/>
+          <w:szCs w:val="23"/>
+          <w:lang w:val="en-US"/>
+        </w:rPr>
+        <w:tab/>
       </w:r>
     </w:p>
     <w:p>
@@ -7903,6 +10839,7 @@
   <w:style w:type="paragraph" w:default="1" w:styleId="Normal">
     <w:name w:val="Normal"/>
     <w:qFormat/>
+    <w:rsid w:val="00FF737A"/>
   </w:style>
   <w:style w:type="character" w:default="1" w:styleId="DefaultParagraphFont">
     <w:name w:val="Default Paragraph Font"/>
